--- a/EE464 HW2.docx
+++ b/EE464 HW2.docx
@@ -4,39 +4,525 @@
   <w:body>
     <w:p>
       <w:pPr>
+        <w:spacing w:line="276" w:lineRule="auto"/>
         <w:rPr>
           <w:rFonts w:ascii="Times New Roman" w:hAnsi="Times New Roman" w:cs="Times New Roman"/>
           <w:b/>
           <w:bCs/>
-          <w:sz w:val="24"/>
-          <w:szCs w:val="24"/>
-        </w:rPr>
-      </w:pPr>
-      <w:r>
+          <w:color w:val="2F5496" w:themeColor="accent1" w:themeShade="BF"/>
+          <w:sz w:val="44"/>
+          <w:szCs w:val="44"/>
+        </w:rPr>
+      </w:pPr>
+      <w:r>
+        <w:rPr>
+          <w:rFonts w:ascii="Times New Roman" w:hAnsi="Times New Roman" w:cs="Times New Roman"/>
+          <w:noProof/>
+          <w:lang w:eastAsia="en-GB"/>
+        </w:rPr>
+        <w:drawing>
+          <wp:inline distT="0" distB="0" distL="0" distR="0" wp14:anchorId="3A2AAA7A" wp14:editId="11DACE5C">
+            <wp:extent cx="5270739" cy="2273068"/>
+            <wp:effectExtent l="0" t="0" r="6350" b="0"/>
+            <wp:docPr id="37" name="Resim 1" descr="A picture containing logo&#10;&#10;Description automatically generated"/>
+            <wp:cNvGraphicFramePr>
+              <a:graphicFrameLocks xmlns:a="http://schemas.openxmlformats.org/drawingml/2006/main" noChangeAspect="1"/>
+            </wp:cNvGraphicFramePr>
+            <a:graphic xmlns:a="http://schemas.openxmlformats.org/drawingml/2006/main">
+              <a:graphicData uri="http://schemas.openxmlformats.org/drawingml/2006/picture">
+                <pic:pic xmlns:pic="http://schemas.openxmlformats.org/drawingml/2006/picture">
+                  <pic:nvPicPr>
+                    <pic:cNvPr id="9" name="Resim 1" descr="A picture containing logo&#10;&#10;Description automatically generated"/>
+                    <pic:cNvPicPr/>
+                  </pic:nvPicPr>
+                  <pic:blipFill>
+                    <a:blip r:embed="rId6"/>
+                    <a:stretch>
+                      <a:fillRect/>
+                    </a:stretch>
+                  </pic:blipFill>
+                  <pic:spPr>
+                    <a:xfrm>
+                      <a:off x="0" y="0"/>
+                      <a:ext cx="5273550" cy="2274280"/>
+                    </a:xfrm>
+                    <a:prstGeom prst="rect">
+                      <a:avLst/>
+                    </a:prstGeom>
+                  </pic:spPr>
+                </pic:pic>
+              </a:graphicData>
+            </a:graphic>
+          </wp:inline>
+        </w:drawing>
+      </w:r>
+    </w:p>
+    <w:p>
+      <w:pPr>
+        <w:spacing w:line="276" w:lineRule="auto"/>
         <w:rPr>
           <w:rFonts w:ascii="Times New Roman" w:hAnsi="Times New Roman" w:cs="Times New Roman"/>
           <w:b/>
           <w:bCs/>
-          <w:sz w:val="24"/>
-          <w:szCs w:val="24"/>
-        </w:rPr>
-        <w:t>1)</w:t>
-      </w:r>
-    </w:p>
-    <w:p>
-      <w:pPr>
-        <w:jc w:val="both"/>
-        <w:rPr>
-          <w:rFonts w:ascii="Times New Roman" w:hAnsi="Times New Roman" w:cs="Times New Roman"/>
-          <w:sz w:val="24"/>
-          <w:szCs w:val="24"/>
-        </w:rPr>
-      </w:pPr>
-      <w:r>
+          <w:color w:val="2F5496" w:themeColor="accent1" w:themeShade="BF"/>
+          <w:sz w:val="44"/>
+          <w:szCs w:val="44"/>
+        </w:rPr>
+      </w:pPr>
+    </w:p>
+    <w:p>
+      <w:pPr>
+        <w:spacing w:line="276" w:lineRule="auto"/>
+        <w:jc w:val="center"/>
         <w:rPr>
           <w:rFonts w:ascii="Times New Roman" w:hAnsi="Times New Roman" w:cs="Times New Roman"/>
           <w:b/>
           <w:bCs/>
+          <w:sz w:val="44"/>
+          <w:szCs w:val="44"/>
+        </w:rPr>
+      </w:pPr>
+      <w:r>
+        <w:rPr>
+          <w:rFonts w:ascii="Times New Roman" w:hAnsi="Times New Roman" w:cs="Times New Roman"/>
+          <w:b/>
+          <w:bCs/>
+          <w:sz w:val="44"/>
+          <w:szCs w:val="44"/>
+        </w:rPr>
+        <w:t>EE464 STATIC POWER CONVERSION – II</w:t>
+      </w:r>
+    </w:p>
+    <w:p>
+      <w:pPr>
+        <w:spacing w:line="276" w:lineRule="auto"/>
+        <w:jc w:val="center"/>
+        <w:rPr>
+          <w:rFonts w:ascii="Times New Roman" w:hAnsi="Times New Roman" w:cs="Times New Roman"/>
+          <w:b/>
+          <w:bCs/>
+          <w:sz w:val="44"/>
+          <w:szCs w:val="44"/>
+        </w:rPr>
+      </w:pPr>
+      <w:r>
+        <w:rPr>
+          <w:rFonts w:ascii="Times New Roman" w:hAnsi="Times New Roman" w:cs="Times New Roman"/>
+          <w:b/>
+          <w:bCs/>
+          <w:sz w:val="44"/>
+          <w:szCs w:val="44"/>
+        </w:rPr>
+        <w:t>HOMEWORK – II</w:t>
+      </w:r>
+    </w:p>
+    <w:p>
+      <w:pPr>
+        <w:spacing w:line="276" w:lineRule="auto"/>
+        <w:jc w:val="center"/>
+        <w:rPr>
+          <w:rFonts w:ascii="Times New Roman" w:hAnsi="Times New Roman" w:cs="Times New Roman"/>
+          <w:b/>
+          <w:bCs/>
+          <w:sz w:val="44"/>
+          <w:szCs w:val="44"/>
+        </w:rPr>
+      </w:pPr>
+      <w:r>
+        <w:rPr>
+          <w:rFonts w:ascii="Times New Roman" w:hAnsi="Times New Roman" w:cs="Times New Roman"/>
+          <w:b/>
+          <w:bCs/>
+          <w:sz w:val="44"/>
+          <w:szCs w:val="44"/>
+        </w:rPr>
+        <w:t>TEAM – IV</w:t>
+      </w:r>
+    </w:p>
+    <w:p>
+      <w:pPr>
+        <w:spacing w:line="276" w:lineRule="auto"/>
+        <w:rPr>
+          <w:rFonts w:ascii="Times New Roman" w:hAnsi="Times New Roman" w:cs="Times New Roman"/>
+          <w:b/>
+          <w:bCs/>
+          <w:sz w:val="44"/>
+          <w:szCs w:val="44"/>
+        </w:rPr>
+      </w:pPr>
+    </w:p>
+    <w:p>
+      <w:pPr>
+        <w:spacing w:line="276" w:lineRule="auto"/>
+        <w:rPr>
+          <w:rFonts w:ascii="Times New Roman" w:hAnsi="Times New Roman" w:cs="Times New Roman"/>
+          <w:b/>
+          <w:bCs/>
+          <w:sz w:val="44"/>
+          <w:szCs w:val="44"/>
+        </w:rPr>
+      </w:pPr>
+    </w:p>
+    <w:p>
+      <w:pPr>
+        <w:spacing w:line="276" w:lineRule="auto"/>
+        <w:rPr>
+          <w:rFonts w:ascii="Times New Roman" w:hAnsi="Times New Roman" w:cs="Times New Roman"/>
+          <w:b/>
+          <w:bCs/>
+          <w:sz w:val="36"/>
+          <w:szCs w:val="36"/>
+        </w:rPr>
+      </w:pPr>
+      <w:r>
+        <w:rPr>
+          <w:rFonts w:ascii="Times New Roman" w:hAnsi="Times New Roman" w:cs="Times New Roman"/>
+          <w:b/>
+          <w:bCs/>
+          <w:sz w:val="36"/>
+          <w:szCs w:val="36"/>
+        </w:rPr>
+        <w:t>Group Members:</w:t>
+      </w:r>
+    </w:p>
+    <w:p>
+      <w:pPr>
+        <w:spacing w:line="276" w:lineRule="auto"/>
+        <w:rPr>
+          <w:rFonts w:ascii="Times New Roman" w:hAnsi="Times New Roman" w:cs="Times New Roman"/>
+          <w:b/>
+          <w:bCs/>
+          <w:sz w:val="36"/>
+          <w:szCs w:val="36"/>
+        </w:rPr>
+      </w:pPr>
+      <w:proofErr w:type="spellStart"/>
+      <w:r>
+        <w:rPr>
+          <w:rFonts w:ascii="Times New Roman" w:hAnsi="Times New Roman" w:cs="Times New Roman"/>
+          <w:b/>
+          <w:bCs/>
+          <w:sz w:val="36"/>
+          <w:szCs w:val="36"/>
+        </w:rPr>
+        <w:t>Göktuğ</w:t>
+      </w:r>
+      <w:proofErr w:type="spellEnd"/>
+      <w:r>
+        <w:rPr>
+          <w:rFonts w:ascii="Times New Roman" w:hAnsi="Times New Roman" w:cs="Times New Roman"/>
+          <w:b/>
+          <w:bCs/>
+          <w:sz w:val="36"/>
+          <w:szCs w:val="36"/>
+        </w:rPr>
+        <w:t xml:space="preserve"> </w:t>
+      </w:r>
+      <w:proofErr w:type="spellStart"/>
+      <w:r>
+        <w:rPr>
+          <w:rFonts w:ascii="Times New Roman" w:hAnsi="Times New Roman" w:cs="Times New Roman"/>
+          <w:b/>
+          <w:bCs/>
+          <w:sz w:val="36"/>
+          <w:szCs w:val="36"/>
+        </w:rPr>
+        <w:t>Tonay</w:t>
+      </w:r>
+      <w:proofErr w:type="spellEnd"/>
+      <w:r>
+        <w:rPr>
+          <w:rFonts w:ascii="Times New Roman" w:hAnsi="Times New Roman" w:cs="Times New Roman"/>
+          <w:b/>
+          <w:bCs/>
+          <w:sz w:val="36"/>
+          <w:szCs w:val="36"/>
+        </w:rPr>
+        <w:t xml:space="preserve"> – 2305</w:t>
+      </w:r>
+      <w:r>
+        <w:rPr>
+          <w:rFonts w:ascii="Times New Roman" w:hAnsi="Times New Roman" w:cs="Times New Roman"/>
+          <w:b/>
+          <w:bCs/>
+          <w:sz w:val="36"/>
+          <w:szCs w:val="36"/>
+        </w:rPr>
+        <w:t>506</w:t>
+      </w:r>
+    </w:p>
+    <w:p>
+      <w:pPr>
+        <w:spacing w:line="276" w:lineRule="auto"/>
+        <w:rPr>
+          <w:rFonts w:ascii="Times New Roman" w:hAnsi="Times New Roman" w:cs="Times New Roman"/>
+          <w:b/>
+          <w:bCs/>
+          <w:sz w:val="36"/>
+          <w:szCs w:val="36"/>
+        </w:rPr>
+      </w:pPr>
+      <w:r>
+        <w:rPr>
+          <w:rFonts w:ascii="Times New Roman" w:hAnsi="Times New Roman" w:cs="Times New Roman"/>
+          <w:b/>
+          <w:bCs/>
+          <w:sz w:val="36"/>
+          <w:szCs w:val="36"/>
+        </w:rPr>
+        <w:t>Anıl Y</w:t>
+      </w:r>
+      <w:r>
+        <w:rPr>
+          <w:rFonts w:ascii="Times New Roman" w:hAnsi="Times New Roman" w:cs="Times New Roman"/>
+          <w:b/>
+          <w:bCs/>
+          <w:sz w:val="36"/>
+          <w:szCs w:val="36"/>
+        </w:rPr>
+        <w:t>alçınkaya</w:t>
+      </w:r>
+      <w:r>
+        <w:rPr>
+          <w:rFonts w:ascii="Times New Roman" w:hAnsi="Times New Roman" w:cs="Times New Roman"/>
+          <w:b/>
+          <w:bCs/>
+          <w:sz w:val="36"/>
+          <w:szCs w:val="36"/>
+        </w:rPr>
+        <w:t xml:space="preserve"> – 2376085 </w:t>
+      </w:r>
+    </w:p>
+    <w:p>
+      <w:pPr>
+        <w:spacing w:line="276" w:lineRule="auto"/>
+        <w:rPr>
+          <w:rFonts w:ascii="Times New Roman" w:hAnsi="Times New Roman" w:cs="Times New Roman"/>
+          <w:b/>
+          <w:bCs/>
+          <w:color w:val="2F5496" w:themeColor="accent1" w:themeShade="BF"/>
+          <w:sz w:val="32"/>
+          <w:szCs w:val="32"/>
+        </w:rPr>
+      </w:pPr>
+    </w:p>
+    <w:p>
+      <w:pPr>
+        <w:spacing w:line="276" w:lineRule="auto"/>
+        <w:rPr>
+          <w:rFonts w:ascii="Times New Roman" w:hAnsi="Times New Roman" w:cs="Times New Roman"/>
+          <w:b/>
+          <w:bCs/>
+          <w:color w:val="2F5496" w:themeColor="accent1" w:themeShade="BF"/>
+          <w:sz w:val="32"/>
+          <w:szCs w:val="32"/>
+        </w:rPr>
+      </w:pPr>
+    </w:p>
+    <w:p>
+      <w:pPr>
+        <w:spacing w:line="276" w:lineRule="auto"/>
+        <w:rPr>
+          <w:rFonts w:ascii="Times New Roman" w:hAnsi="Times New Roman" w:cs="Times New Roman"/>
+          <w:b/>
+          <w:bCs/>
+          <w:color w:val="2F5496" w:themeColor="accent1" w:themeShade="BF"/>
+          <w:sz w:val="32"/>
+          <w:szCs w:val="32"/>
+        </w:rPr>
+      </w:pPr>
+    </w:p>
+    <w:p>
+      <w:pPr>
+        <w:spacing w:line="276" w:lineRule="auto"/>
+        <w:rPr>
+          <w:rFonts w:ascii="Times New Roman" w:hAnsi="Times New Roman" w:cs="Times New Roman"/>
+          <w:b/>
+          <w:bCs/>
+          <w:color w:val="2F5496" w:themeColor="accent1" w:themeShade="BF"/>
+          <w:sz w:val="32"/>
+          <w:szCs w:val="32"/>
+        </w:rPr>
+      </w:pPr>
+    </w:p>
+    <w:p>
+      <w:pPr>
+        <w:spacing w:line="276" w:lineRule="auto"/>
+        <w:rPr>
+          <w:rFonts w:ascii="Times New Roman" w:hAnsi="Times New Roman" w:cs="Times New Roman"/>
+          <w:b/>
+          <w:bCs/>
+          <w:color w:val="2F5496" w:themeColor="accent1" w:themeShade="BF"/>
+          <w:sz w:val="32"/>
+          <w:szCs w:val="32"/>
+        </w:rPr>
+      </w:pPr>
+    </w:p>
+    <w:p>
+      <w:pPr>
+        <w:spacing w:line="276" w:lineRule="auto"/>
+        <w:rPr>
+          <w:rFonts w:ascii="Times New Roman" w:hAnsi="Times New Roman" w:cs="Times New Roman"/>
+          <w:b/>
+          <w:bCs/>
+          <w:color w:val="2F5496" w:themeColor="accent1" w:themeShade="BF"/>
+          <w:sz w:val="32"/>
+          <w:szCs w:val="32"/>
+        </w:rPr>
+      </w:pPr>
+    </w:p>
+    <w:p>
+      <w:pPr>
+        <w:rPr>
+          <w:rFonts w:ascii="Times New Roman" w:hAnsi="Times New Roman" w:cs="Times New Roman"/>
+          <w:b/>
+          <w:bCs/>
+          <w:sz w:val="28"/>
+          <w:szCs w:val="28"/>
+        </w:rPr>
+      </w:pPr>
+    </w:p>
+    <w:p>
+      <w:pPr>
+        <w:rPr>
+          <w:rFonts w:ascii="Times New Roman" w:hAnsi="Times New Roman" w:cs="Times New Roman"/>
+          <w:b/>
+          <w:bCs/>
+          <w:sz w:val="28"/>
+          <w:szCs w:val="28"/>
+        </w:rPr>
+      </w:pPr>
+      <w:r>
+        <w:rPr>
+          <w:rFonts w:ascii="Times New Roman" w:hAnsi="Times New Roman" w:cs="Times New Roman"/>
+          <w:b/>
+          <w:bCs/>
+          <w:sz w:val="28"/>
+          <w:szCs w:val="28"/>
+        </w:rPr>
+        <w:lastRenderedPageBreak/>
+        <w:t>Introduction</w:t>
+      </w:r>
+    </w:p>
+    <w:p>
+      <w:pPr>
+        <w:jc w:val="both"/>
+        <w:rPr>
+          <w:rFonts w:ascii="Times New Roman" w:hAnsi="Times New Roman" w:cs="Times New Roman"/>
+          <w:sz w:val="24"/>
+          <w:szCs w:val="24"/>
+        </w:rPr>
+      </w:pPr>
+      <w:r>
+        <w:rPr>
+          <w:rFonts w:ascii="Times New Roman" w:hAnsi="Times New Roman" w:cs="Times New Roman"/>
+          <w:sz w:val="24"/>
+          <w:szCs w:val="24"/>
+        </w:rPr>
+        <w:t xml:space="preserve">In this homework we designed full bridge converter. We find its required inductor capacitor values and </w:t>
+      </w:r>
+      <w:proofErr w:type="gramStart"/>
+      <w:r>
+        <w:rPr>
+          <w:rFonts w:ascii="Times New Roman" w:hAnsi="Times New Roman" w:cs="Times New Roman"/>
+          <w:sz w:val="24"/>
+          <w:szCs w:val="24"/>
+        </w:rPr>
+        <w:t>designed</w:t>
+      </w:r>
+      <w:proofErr w:type="gramEnd"/>
+      <w:r>
+        <w:rPr>
+          <w:rFonts w:ascii="Times New Roman" w:hAnsi="Times New Roman" w:cs="Times New Roman"/>
+          <w:sz w:val="24"/>
+          <w:szCs w:val="24"/>
+        </w:rPr>
+        <w:t xml:space="preserve"> </w:t>
+      </w:r>
+      <w:r>
+        <w:rPr>
+          <w:rFonts w:ascii="Times New Roman" w:hAnsi="Times New Roman" w:cs="Times New Roman"/>
+          <w:sz w:val="24"/>
+          <w:szCs w:val="24"/>
+        </w:rPr>
+        <w:t xml:space="preserve">its magnetic components according to specifications. We tested our circuit on Simulink and examined the result. We think this homework </w:t>
+      </w:r>
+      <w:r>
+        <w:rPr>
+          <w:rFonts w:ascii="Times New Roman" w:hAnsi="Times New Roman" w:cs="Times New Roman"/>
+          <w:sz w:val="24"/>
+          <w:szCs w:val="24"/>
+        </w:rPr>
+        <w:t>had</w:t>
+      </w:r>
+      <w:r>
+        <w:rPr>
+          <w:rFonts w:ascii="Times New Roman" w:hAnsi="Times New Roman" w:cs="Times New Roman"/>
+          <w:sz w:val="24"/>
+          <w:szCs w:val="24"/>
+        </w:rPr>
+        <w:t xml:space="preserve"> </w:t>
+      </w:r>
+      <w:r>
+        <w:rPr>
+          <w:rFonts w:ascii="Times New Roman" w:hAnsi="Times New Roman" w:cs="Times New Roman"/>
+          <w:sz w:val="24"/>
+          <w:szCs w:val="24"/>
+        </w:rPr>
+        <w:t>prepared</w:t>
+      </w:r>
+      <w:r>
+        <w:rPr>
+          <w:rFonts w:ascii="Times New Roman" w:hAnsi="Times New Roman" w:cs="Times New Roman"/>
+          <w:sz w:val="24"/>
+          <w:szCs w:val="24"/>
+        </w:rPr>
+        <w:t xml:space="preserve"> us </w:t>
+      </w:r>
+      <w:r>
+        <w:rPr>
+          <w:rFonts w:ascii="Times New Roman" w:hAnsi="Times New Roman" w:cs="Times New Roman"/>
+          <w:sz w:val="24"/>
+          <w:szCs w:val="24"/>
+        </w:rPr>
+        <w:t>for our hardware project (Especially magnetic design part).</w:t>
+      </w:r>
+    </w:p>
+    <w:p>
+      <w:pPr>
+        <w:rPr>
+          <w:rFonts w:ascii="Times New Roman" w:hAnsi="Times New Roman" w:cs="Times New Roman"/>
+          <w:b/>
+          <w:bCs/>
+          <w:sz w:val="28"/>
+          <w:szCs w:val="28"/>
+        </w:rPr>
+      </w:pPr>
+      <w:r>
+        <w:rPr>
+          <w:rFonts w:ascii="Times New Roman" w:hAnsi="Times New Roman" w:cs="Times New Roman"/>
+          <w:b/>
+          <w:bCs/>
+          <w:sz w:val="28"/>
+          <w:szCs w:val="28"/>
+        </w:rPr>
+        <w:t>1)</w:t>
+      </w:r>
+    </w:p>
+    <w:p>
+      <w:pPr>
+        <w:jc w:val="both"/>
+        <w:rPr>
+          <w:rFonts w:ascii="Times New Roman" w:hAnsi="Times New Roman" w:cs="Times New Roman"/>
+          <w:sz w:val="24"/>
+          <w:szCs w:val="24"/>
+        </w:rPr>
+      </w:pPr>
+      <w:r>
+        <w:rPr>
+          <w:rFonts w:ascii="Times New Roman" w:hAnsi="Times New Roman" w:cs="Times New Roman"/>
+          <w:b/>
+          <w:bCs/>
           <w:sz w:val="24"/>
           <w:szCs w:val="24"/>
         </w:rPr>
@@ -48,15 +534,7 @@
           <w:sz w:val="24"/>
           <w:szCs w:val="24"/>
         </w:rPr>
-        <w:t xml:space="preserve"> Current passes through transformers when Sw1 and Sw2 or Sw3 and Sw4 is closed. In one period Ts, </w:t>
-      </w:r>
-      <w:r>
-        <w:rPr>
-          <w:rFonts w:ascii="Times New Roman" w:hAnsi="Times New Roman" w:cs="Times New Roman"/>
-          <w:sz w:val="24"/>
-          <w:szCs w:val="24"/>
-        </w:rPr>
-        <w:t>Sw</w:t>
+        <w:t xml:space="preserve"> Current passes through transformers when Sw1 and Sw2 or Sw3 and Sw4 is closed. In one period Ts, Sw</w:t>
       </w:r>
       <w:r>
         <w:rPr>
@@ -72,23 +550,7 @@
           <w:sz w:val="24"/>
           <w:szCs w:val="24"/>
         </w:rPr>
-        <w:t>2</w:t>
-      </w:r>
-      <w:r>
-        <w:rPr>
-          <w:rFonts w:ascii="Times New Roman" w:hAnsi="Times New Roman" w:cs="Times New Roman"/>
-          <w:sz w:val="24"/>
-          <w:szCs w:val="24"/>
-        </w:rPr>
-        <w:t xml:space="preserve"> and </w:t>
-      </w:r>
-      <w:r>
-        <w:rPr>
-          <w:rFonts w:ascii="Times New Roman" w:hAnsi="Times New Roman" w:cs="Times New Roman"/>
-          <w:sz w:val="24"/>
-          <w:szCs w:val="24"/>
-        </w:rPr>
-        <w:t>Sw</w:t>
+        <w:t>2 and Sw</w:t>
       </w:r>
       <w:r>
         <w:rPr>
@@ -104,15 +566,7 @@
           <w:sz w:val="24"/>
           <w:szCs w:val="24"/>
         </w:rPr>
-        <w:t>4</w:t>
-      </w:r>
-      <w:r>
-        <w:rPr>
-          <w:rFonts w:ascii="Times New Roman" w:hAnsi="Times New Roman" w:cs="Times New Roman"/>
-          <w:sz w:val="24"/>
-          <w:szCs w:val="24"/>
-        </w:rPr>
-        <w:t xml:space="preserve"> is closed for D</w:t>
+        <w:t>4 is closed for D</w:t>
       </w:r>
       <w:r>
         <w:rPr>
@@ -170,7 +624,25 @@
           <w:sz w:val="24"/>
           <w:szCs w:val="24"/>
         </w:rPr>
-        <w:t xml:space="preserve">*D*Ts amount of time and D can not be more than 0.5 because it will cause short circuit. </w:t>
+        <w:t xml:space="preserve">*D*Ts amount of time and D </w:t>
+      </w:r>
+      <w:proofErr w:type="spellStart"/>
+      <w:r>
+        <w:rPr>
+          <w:rFonts w:ascii="Times New Roman" w:hAnsi="Times New Roman" w:cs="Times New Roman"/>
+          <w:sz w:val="24"/>
+          <w:szCs w:val="24"/>
+        </w:rPr>
+        <w:t>can not</w:t>
+      </w:r>
+      <w:proofErr w:type="spellEnd"/>
+      <w:r>
+        <w:rPr>
+          <w:rFonts w:ascii="Times New Roman" w:hAnsi="Times New Roman" w:cs="Times New Roman"/>
+          <w:sz w:val="24"/>
+          <w:szCs w:val="24"/>
+        </w:rPr>
+        <w:t xml:space="preserve"> be more than 0.5 because it will cause short circuit. </w:t>
       </w:r>
       <w:r>
         <w:rPr>
@@ -218,23 +690,7 @@
               <w:sz w:val="24"/>
               <w:szCs w:val="24"/>
             </w:rPr>
-            <m:t>Vo</m:t>
-          </m:r>
-          <m:r>
-            <w:rPr>
-              <w:rFonts w:ascii="Cambria Math" w:hAnsi="Cambria Math" w:cs="Times New Roman"/>
-              <w:sz w:val="24"/>
-              <w:szCs w:val="24"/>
-            </w:rPr>
-            <m:t>=</m:t>
-          </m:r>
-          <m:r>
-            <w:rPr>
-              <w:rFonts w:ascii="Cambria Math" w:hAnsi="Cambria Math" w:cs="Times New Roman"/>
-              <w:sz w:val="24"/>
-              <w:szCs w:val="24"/>
-            </w:rPr>
-            <m:t>2Vs</m:t>
+            <m:t>Vo=2Vs</m:t>
           </m:r>
           <m:f>
             <m:fPr>
@@ -274,15 +730,7 @@
               <w:sz w:val="24"/>
               <w:szCs w:val="24"/>
             </w:rPr>
-            <m:t>D</m:t>
-          </m:r>
-          <m:r>
-            <w:rPr>
-              <w:rFonts w:ascii="Cambria Math" w:hAnsi="Cambria Math" w:cs="Times New Roman"/>
-              <w:sz w:val="24"/>
-              <w:szCs w:val="24"/>
-            </w:rPr>
-            <m:t xml:space="preserve">=&gt; </m:t>
+            <m:t xml:space="preserve">D=&gt; </m:t>
           </m:r>
           <m:f>
             <m:fPr>
@@ -392,15 +840,7 @@
                   <w:sz w:val="24"/>
                   <w:szCs w:val="24"/>
                 </w:rPr>
-                <m:t>2</m:t>
-              </m:r>
-              <m:r>
-                <w:rPr>
-                  <w:rFonts w:ascii="Cambria Math" w:hAnsi="Cambria Math" w:cs="Times New Roman"/>
-                  <w:sz w:val="24"/>
-                  <w:szCs w:val="24"/>
-                </w:rPr>
-                <m:t>*12*0.4</m:t>
+                <m:t>2*12*0.4</m:t>
               </m:r>
             </m:den>
           </m:f>
@@ -410,15 +850,7 @@
               <w:sz w:val="24"/>
               <w:szCs w:val="24"/>
             </w:rPr>
-            <m:t>=</m:t>
-          </m:r>
-          <m:r>
-            <w:rPr>
-              <w:rFonts w:ascii="Cambria Math" w:hAnsi="Cambria Math" w:cs="Times New Roman"/>
-              <w:sz w:val="24"/>
-              <w:szCs w:val="24"/>
-            </w:rPr>
-            <m:t>5</m:t>
+            <m:t>=5</m:t>
           </m:r>
         </m:oMath>
       </m:oMathPara>
@@ -525,15 +957,7 @@
             <w:sz w:val="24"/>
             <w:szCs w:val="24"/>
           </w:rPr>
-          <m:t>-</m:t>
-        </m:r>
-        <m:r>
-          <w:rPr>
-            <w:rFonts w:ascii="Cambria Math" w:hAnsi="Cambria Math" w:cs="Times New Roman"/>
-            <w:sz w:val="24"/>
-            <w:szCs w:val="24"/>
-          </w:rPr>
-          <m:t>Vo=12*5-48=12=VLx</m:t>
+          <m:t>-Vo=12*5-48=12=VLx</m:t>
         </m:r>
       </m:oMath>
       <w:r>
@@ -591,7 +1015,16 @@
           <w:sz w:val="24"/>
           <w:szCs w:val="24"/>
         </w:rPr>
-        <w:t xml:space="preserve"> = V</w:t>
+        <w:t xml:space="preserve"> = </w:t>
+      </w:r>
+      <w:proofErr w:type="spellStart"/>
+      <w:r>
+        <w:rPr>
+          <w:rFonts w:ascii="Times New Roman" w:hAnsi="Times New Roman" w:cs="Times New Roman"/>
+          <w:sz w:val="24"/>
+          <w:szCs w:val="24"/>
+        </w:rPr>
+        <w:t>V</w:t>
       </w:r>
       <w:r>
         <w:rPr>
@@ -602,13 +1035,23 @@
         </w:rPr>
         <w:t>out</w:t>
       </w:r>
-      <w:r>
-        <w:rPr>
-          <w:rFonts w:ascii="Times New Roman" w:hAnsi="Times New Roman" w:cs="Times New Roman"/>
-          <w:sz w:val="24"/>
-          <w:szCs w:val="24"/>
-        </w:rPr>
-        <w:t>*I</w:t>
+      <w:proofErr w:type="spellEnd"/>
+      <w:r>
+        <w:rPr>
+          <w:rFonts w:ascii="Times New Roman" w:hAnsi="Times New Roman" w:cs="Times New Roman"/>
+          <w:sz w:val="24"/>
+          <w:szCs w:val="24"/>
+        </w:rPr>
+        <w:t>*</w:t>
+      </w:r>
+      <w:proofErr w:type="spellStart"/>
+      <w:r>
+        <w:rPr>
+          <w:rFonts w:ascii="Times New Roman" w:hAnsi="Times New Roman" w:cs="Times New Roman"/>
+          <w:sz w:val="24"/>
+          <w:szCs w:val="24"/>
+        </w:rPr>
+        <w:t>I</w:t>
       </w:r>
       <w:r>
         <w:rPr>
@@ -619,6 +1062,7 @@
         </w:rPr>
         <w:t>out</w:t>
       </w:r>
+      <w:proofErr w:type="spellEnd"/>
       <w:r>
         <w:rPr>
           <w:rFonts w:ascii="Times New Roman" w:hAnsi="Times New Roman" w:cs="Times New Roman"/>
@@ -627,6 +1071,7 @@
         </w:rPr>
         <w:t xml:space="preserve"> = </w:t>
       </w:r>
+      <w:proofErr w:type="spellStart"/>
       <w:r>
         <w:rPr>
           <w:rFonts w:ascii="Times New Roman" w:hAnsi="Times New Roman" w:cs="Times New Roman"/>
@@ -644,13 +1089,23 @@
         </w:rPr>
         <w:t>out</w:t>
       </w:r>
-      <w:r>
-        <w:rPr>
-          <w:rFonts w:ascii="Times New Roman" w:hAnsi="Times New Roman" w:cs="Times New Roman"/>
-          <w:sz w:val="24"/>
-          <w:szCs w:val="24"/>
-        </w:rPr>
-        <w:t>*I</w:t>
+      <w:proofErr w:type="spellEnd"/>
+      <w:r>
+        <w:rPr>
+          <w:rFonts w:ascii="Times New Roman" w:hAnsi="Times New Roman" w:cs="Times New Roman"/>
+          <w:sz w:val="24"/>
+          <w:szCs w:val="24"/>
+        </w:rPr>
+        <w:t>*</w:t>
+      </w:r>
+      <w:proofErr w:type="spellStart"/>
+      <w:r>
+        <w:rPr>
+          <w:rFonts w:ascii="Times New Roman" w:hAnsi="Times New Roman" w:cs="Times New Roman"/>
+          <w:sz w:val="24"/>
+          <w:szCs w:val="24"/>
+        </w:rPr>
+        <w:t>I</w:t>
       </w:r>
       <w:r>
         <w:rPr>
@@ -661,13 +1116,23 @@
         </w:rPr>
         <w:t>Lx</w:t>
       </w:r>
-      <w:r>
-        <w:rPr>
-          <w:rFonts w:ascii="Times New Roman" w:hAnsi="Times New Roman" w:cs="Times New Roman"/>
-          <w:sz w:val="24"/>
-          <w:szCs w:val="24"/>
-        </w:rPr>
-        <w:t xml:space="preserve"> (average of I</w:t>
+      <w:proofErr w:type="spellEnd"/>
+      <w:r>
+        <w:rPr>
+          <w:rFonts w:ascii="Times New Roman" w:hAnsi="Times New Roman" w:cs="Times New Roman"/>
+          <w:sz w:val="24"/>
+          <w:szCs w:val="24"/>
+        </w:rPr>
+        <w:t xml:space="preserve"> (average of </w:t>
+      </w:r>
+      <w:proofErr w:type="spellStart"/>
+      <w:r>
+        <w:rPr>
+          <w:rFonts w:ascii="Times New Roman" w:hAnsi="Times New Roman" w:cs="Times New Roman"/>
+          <w:sz w:val="24"/>
+          <w:szCs w:val="24"/>
+        </w:rPr>
+        <w:t>I</w:t>
       </w:r>
       <w:r>
         <w:rPr>
@@ -678,13 +1143,23 @@
         </w:rPr>
         <w:t>out</w:t>
       </w:r>
-      <w:r>
-        <w:rPr>
-          <w:rFonts w:ascii="Times New Roman" w:hAnsi="Times New Roman" w:cs="Times New Roman"/>
-          <w:sz w:val="24"/>
-          <w:szCs w:val="24"/>
-        </w:rPr>
-        <w:t xml:space="preserve"> = I</w:t>
+      <w:proofErr w:type="spellEnd"/>
+      <w:r>
+        <w:rPr>
+          <w:rFonts w:ascii="Times New Roman" w:hAnsi="Times New Roman" w:cs="Times New Roman"/>
+          <w:sz w:val="24"/>
+          <w:szCs w:val="24"/>
+        </w:rPr>
+        <w:t xml:space="preserve"> = </w:t>
+      </w:r>
+      <w:proofErr w:type="spellStart"/>
+      <w:r>
+        <w:rPr>
+          <w:rFonts w:ascii="Times New Roman" w:hAnsi="Times New Roman" w:cs="Times New Roman"/>
+          <w:sz w:val="24"/>
+          <w:szCs w:val="24"/>
+        </w:rPr>
+        <w:t>I</w:t>
       </w:r>
       <w:r>
         <w:rPr>
@@ -695,6 +1170,7 @@
         </w:rPr>
         <w:t>Lx</w:t>
       </w:r>
+      <w:proofErr w:type="spellEnd"/>
       <w:r>
         <w:rPr>
           <w:rFonts w:ascii="Times New Roman" w:hAnsi="Times New Roman" w:cs="Times New Roman"/>
@@ -903,15 +1379,7 @@
                   <w:sz w:val="24"/>
                   <w:szCs w:val="24"/>
                 </w:rPr>
-                <m:t>(</m:t>
-              </m:r>
-              <m:r>
-                <w:rPr>
-                  <w:rFonts w:ascii="Cambria Math" w:hAnsi="Cambria Math" w:cs="Times New Roman"/>
-                  <w:sz w:val="24"/>
-                  <w:szCs w:val="24"/>
-                </w:rPr>
-                <m:t>Vs</m:t>
+                <m:t>(Vs</m:t>
               </m:r>
               <m:f>
                 <m:fPr>
@@ -951,23 +1419,7 @@
                   <w:sz w:val="24"/>
                   <w:szCs w:val="24"/>
                 </w:rPr>
-                <m:t>-</m:t>
-              </m:r>
-              <m:r>
-                <w:rPr>
-                  <w:rFonts w:ascii="Cambria Math" w:hAnsi="Cambria Math" w:cs="Times New Roman"/>
-                  <w:sz w:val="24"/>
-                  <w:szCs w:val="24"/>
-                </w:rPr>
-                <m:t>Vo</m:t>
-              </m:r>
-              <m:r>
-                <w:rPr>
-                  <w:rFonts w:ascii="Cambria Math" w:hAnsi="Cambria Math" w:cs="Times New Roman"/>
-                  <w:sz w:val="24"/>
-                  <w:szCs w:val="24"/>
-                </w:rPr>
-                <m:t>)</m:t>
+                <m:t>-Vo)</m:t>
               </m:r>
               <m:r>
                 <m:rPr>
@@ -1076,15 +1528,7 @@
                   <w:sz w:val="24"/>
                   <w:szCs w:val="24"/>
                 </w:rPr>
-                <m:t>100k</m:t>
-              </m:r>
-              <m:r>
-                <w:rPr>
-                  <w:rFonts w:ascii="Cambria Math" w:hAnsi="Cambria Math" w:cs="Times New Roman"/>
-                  <w:sz w:val="24"/>
-                  <w:szCs w:val="24"/>
-                </w:rPr>
-                <m:t xml:space="preserve">* </m:t>
+                <m:t xml:space="preserve">100k* </m:t>
               </m:r>
               <m:r>
                 <m:rPr>
@@ -1097,20 +1541,7 @@
                   <w:szCs w:val="24"/>
                   <w:shd w:val="clear" w:color="auto" w:fill="FFFFFF"/>
                 </w:rPr>
-                <m:t>0.2</m:t>
-              </m:r>
-              <m:r>
-                <m:rPr>
-                  <m:sty m:val="p"/>
-                </m:rPr>
-                <w:rPr>
-                  <w:rFonts w:ascii="Cambria Math" w:hAnsi="Cambria Math" w:cs="Times New Roman"/>
-                  <w:color w:val="202124"/>
-                  <w:sz w:val="24"/>
-                  <w:szCs w:val="24"/>
-                  <w:shd w:val="clear" w:color="auto" w:fill="FFFFFF"/>
-                </w:rPr>
-                <m:t xml:space="preserve"> </m:t>
+                <m:t xml:space="preserve">0.2 </m:t>
               </m:r>
             </m:den>
           </m:f>
@@ -1208,7 +1639,16 @@
           <w:sz w:val="24"/>
           <w:szCs w:val="24"/>
         </w:rPr>
-        <w:t>is I</w:t>
+        <w:t xml:space="preserve">is </w:t>
+      </w:r>
+      <w:proofErr w:type="spellStart"/>
+      <w:r>
+        <w:rPr>
+          <w:rFonts w:ascii="Times New Roman" w:hAnsi="Times New Roman" w:cs="Times New Roman"/>
+          <w:sz w:val="24"/>
+          <w:szCs w:val="24"/>
+        </w:rPr>
+        <w:t>I</w:t>
       </w:r>
       <w:r>
         <w:rPr>
@@ -1228,13 +1668,23 @@
         </w:rPr>
         <w:t>x</w:t>
       </w:r>
-      <w:r>
-        <w:rPr>
-          <w:rFonts w:ascii="Times New Roman" w:hAnsi="Times New Roman" w:cs="Times New Roman"/>
-          <w:sz w:val="24"/>
-          <w:szCs w:val="24"/>
-        </w:rPr>
-        <w:t xml:space="preserve"> – I</w:t>
+      <w:proofErr w:type="spellEnd"/>
+      <w:r>
+        <w:rPr>
+          <w:rFonts w:ascii="Times New Roman" w:hAnsi="Times New Roman" w:cs="Times New Roman"/>
+          <w:sz w:val="24"/>
+          <w:szCs w:val="24"/>
+        </w:rPr>
+        <w:t xml:space="preserve"> – </w:t>
+      </w:r>
+      <w:proofErr w:type="spellStart"/>
+      <w:r>
+        <w:rPr>
+          <w:rFonts w:ascii="Times New Roman" w:hAnsi="Times New Roman" w:cs="Times New Roman"/>
+          <w:sz w:val="24"/>
+          <w:szCs w:val="24"/>
+        </w:rPr>
+        <w:t>I</w:t>
       </w:r>
       <w:r>
         <w:rPr>
@@ -1245,6 +1695,7 @@
         </w:rPr>
         <w:t>out</w:t>
       </w:r>
+      <w:proofErr w:type="spellEnd"/>
       <w:r>
         <w:rPr>
           <w:rFonts w:ascii="Times New Roman" w:hAnsi="Times New Roman" w:cs="Times New Roman"/>
@@ -1303,20 +1754,7 @@
                   <w:szCs w:val="24"/>
                   <w:shd w:val="clear" w:color="auto" w:fill="FFFFFF"/>
                 </w:rPr>
-                <m:t>Δ</m:t>
-              </m:r>
-              <m:r>
-                <m:rPr>
-                  <m:sty m:val="p"/>
-                </m:rPr>
-                <w:rPr>
-                  <w:rFonts w:ascii="Cambria Math" w:hAnsi="Cambria Math" w:cs="Times New Roman"/>
-                  <w:color w:val="202124"/>
-                  <w:sz w:val="24"/>
-                  <w:szCs w:val="24"/>
-                  <w:shd w:val="clear" w:color="auto" w:fill="FFFFFF"/>
-                </w:rPr>
-                <m:t>Qc</m:t>
+                <m:t>ΔQc</m:t>
               </m:r>
             </m:num>
             <m:den>
@@ -1331,20 +1769,7 @@
                   <w:szCs w:val="24"/>
                   <w:shd w:val="clear" w:color="auto" w:fill="FFFFFF"/>
                 </w:rPr>
-                <m:t>Δ</m:t>
-              </m:r>
-              <m:r>
-                <m:rPr>
-                  <m:sty m:val="p"/>
-                </m:rPr>
-                <w:rPr>
-                  <w:rFonts w:ascii="Cambria Math" w:hAnsi="Cambria Math" w:cs="Times New Roman"/>
-                  <w:color w:val="202124"/>
-                  <w:sz w:val="24"/>
-                  <w:szCs w:val="24"/>
-                  <w:shd w:val="clear" w:color="auto" w:fill="FFFFFF"/>
-                </w:rPr>
-                <m:t>Vo</m:t>
+                <m:t>ΔVo</m:t>
               </m:r>
             </m:den>
           </m:f>
@@ -1359,6 +1784,7 @@
           <w:szCs w:val="24"/>
         </w:rPr>
       </w:pPr>
+      <w:proofErr w:type="spellStart"/>
       <w:r>
         <w:rPr>
           <w:rFonts w:ascii="Times New Roman" w:hAnsi="Times New Roman" w:cs="Times New Roman"/>
@@ -1373,8 +1799,18 @@
           <w:sz w:val="24"/>
           <w:szCs w:val="24"/>
         </w:rPr>
-        <w:t xml:space="preserve">Qc is total charge accumulated when </w:t>
-      </w:r>
+        <w:t>Qc</w:t>
+      </w:r>
+      <w:proofErr w:type="spellEnd"/>
+      <w:r>
+        <w:rPr>
+          <w:rFonts w:ascii="Times New Roman" w:hAnsi="Times New Roman" w:cs="Times New Roman"/>
+          <w:sz w:val="24"/>
+          <w:szCs w:val="24"/>
+        </w:rPr>
+        <w:t xml:space="preserve"> is total charge accumulated when </w:t>
+      </w:r>
+      <w:proofErr w:type="spellStart"/>
       <w:r>
         <w:rPr>
           <w:rFonts w:ascii="Times New Roman" w:hAnsi="Times New Roman" w:cs="Times New Roman"/>
@@ -1392,13 +1828,23 @@
         </w:rPr>
         <w:t>Lx</w:t>
       </w:r>
-      <w:r>
-        <w:rPr>
-          <w:rFonts w:ascii="Times New Roman" w:hAnsi="Times New Roman" w:cs="Times New Roman"/>
-          <w:sz w:val="24"/>
-          <w:szCs w:val="24"/>
-        </w:rPr>
-        <w:t xml:space="preserve"> – I</w:t>
+      <w:proofErr w:type="spellEnd"/>
+      <w:r>
+        <w:rPr>
+          <w:rFonts w:ascii="Times New Roman" w:hAnsi="Times New Roman" w:cs="Times New Roman"/>
+          <w:sz w:val="24"/>
+          <w:szCs w:val="24"/>
+        </w:rPr>
+        <w:t xml:space="preserve"> – </w:t>
+      </w:r>
+      <w:proofErr w:type="spellStart"/>
+      <w:r>
+        <w:rPr>
+          <w:rFonts w:ascii="Times New Roman" w:hAnsi="Times New Roman" w:cs="Times New Roman"/>
+          <w:sz w:val="24"/>
+          <w:szCs w:val="24"/>
+        </w:rPr>
+        <w:t>I</w:t>
       </w:r>
       <w:r>
         <w:rPr>
@@ -1409,6 +1855,7 @@
         </w:rPr>
         <w:t>out</w:t>
       </w:r>
+      <w:proofErr w:type="spellEnd"/>
       <w:r>
         <w:rPr>
           <w:rFonts w:ascii="Times New Roman" w:hAnsi="Times New Roman" w:cs="Times New Roman"/>
@@ -1434,6 +1881,7 @@
         </w:rPr>
         <w:t xml:space="preserve">. Because average of </w:t>
       </w:r>
+      <w:proofErr w:type="spellStart"/>
       <w:r>
         <w:rPr>
           <w:rFonts w:ascii="Times New Roman" w:hAnsi="Times New Roman" w:cs="Times New Roman"/>
@@ -1451,6 +1899,7 @@
         </w:rPr>
         <w:t>Lx</w:t>
       </w:r>
+      <w:proofErr w:type="spellEnd"/>
       <w:r>
         <w:rPr>
           <w:rFonts w:ascii="Times New Roman" w:hAnsi="Times New Roman" w:cs="Times New Roman"/>
@@ -1466,7 +1915,16 @@
           <w:sz w:val="24"/>
           <w:szCs w:val="24"/>
         </w:rPr>
-        <w:t>is I</w:t>
+        <w:t xml:space="preserve">is </w:t>
+      </w:r>
+      <w:proofErr w:type="spellStart"/>
+      <w:r>
+        <w:rPr>
+          <w:rFonts w:ascii="Times New Roman" w:hAnsi="Times New Roman" w:cs="Times New Roman"/>
+          <w:sz w:val="24"/>
+          <w:szCs w:val="24"/>
+        </w:rPr>
+        <w:t>I</w:t>
       </w:r>
       <w:r>
         <w:rPr>
@@ -1477,6 +1935,7 @@
         </w:rPr>
         <w:t>out</w:t>
       </w:r>
+      <w:proofErr w:type="spellEnd"/>
       <w:r>
         <w:rPr>
           <w:rFonts w:ascii="Times New Roman" w:hAnsi="Times New Roman" w:cs="Times New Roman"/>
@@ -1485,6 +1944,7 @@
         </w:rPr>
         <w:t xml:space="preserve"> total time when </w:t>
       </w:r>
+      <w:proofErr w:type="spellStart"/>
       <w:r>
         <w:rPr>
           <w:rFonts w:ascii="Times New Roman" w:hAnsi="Times New Roman" w:cs="Times New Roman"/>
@@ -1502,13 +1962,23 @@
         </w:rPr>
         <w:t>Lx</w:t>
       </w:r>
-      <w:r>
-        <w:rPr>
-          <w:rFonts w:ascii="Times New Roman" w:hAnsi="Times New Roman" w:cs="Times New Roman"/>
-          <w:sz w:val="24"/>
-          <w:szCs w:val="24"/>
-        </w:rPr>
-        <w:t xml:space="preserve"> – I</w:t>
+      <w:proofErr w:type="spellEnd"/>
+      <w:r>
+        <w:rPr>
+          <w:rFonts w:ascii="Times New Roman" w:hAnsi="Times New Roman" w:cs="Times New Roman"/>
+          <w:sz w:val="24"/>
+          <w:szCs w:val="24"/>
+        </w:rPr>
+        <w:t xml:space="preserve"> – </w:t>
+      </w:r>
+      <w:proofErr w:type="spellStart"/>
+      <w:r>
+        <w:rPr>
+          <w:rFonts w:ascii="Times New Roman" w:hAnsi="Times New Roman" w:cs="Times New Roman"/>
+          <w:sz w:val="24"/>
+          <w:szCs w:val="24"/>
+        </w:rPr>
+        <w:t>I</w:t>
       </w:r>
       <w:r>
         <w:rPr>
@@ -1519,6 +1989,7 @@
         </w:rPr>
         <w:t>out</w:t>
       </w:r>
+      <w:proofErr w:type="spellEnd"/>
       <w:r>
         <w:rPr>
           <w:rFonts w:ascii="Times New Roman" w:hAnsi="Times New Roman" w:cs="Times New Roman"/>
@@ -1566,7 +2037,16 @@
           <w:sz w:val="24"/>
           <w:szCs w:val="24"/>
         </w:rPr>
-        <w:t>period. I</w:t>
+        <w:t xml:space="preserve">period. </w:t>
+      </w:r>
+      <w:proofErr w:type="spellStart"/>
+      <w:r>
+        <w:rPr>
+          <w:rFonts w:ascii="Times New Roman" w:hAnsi="Times New Roman" w:cs="Times New Roman"/>
+          <w:sz w:val="24"/>
+          <w:szCs w:val="24"/>
+        </w:rPr>
+        <w:t>I</w:t>
       </w:r>
       <w:r>
         <w:rPr>
@@ -1577,6 +2057,7 @@
         </w:rPr>
         <w:t>Lx</w:t>
       </w:r>
+      <w:proofErr w:type="spellEnd"/>
       <w:r>
         <w:rPr>
           <w:rFonts w:ascii="Times New Roman" w:hAnsi="Times New Roman" w:cs="Times New Roman"/>
@@ -1594,6 +2075,7 @@
         </w:rPr>
         <w:t xml:space="preserve">at peak is </w:t>
       </w:r>
+      <w:proofErr w:type="spellStart"/>
       <w:r>
         <w:rPr>
           <w:rFonts w:ascii="Times New Roman" w:hAnsi="Times New Roman" w:cs="Times New Roman"/>
@@ -1611,6 +2093,7 @@
         </w:rPr>
         <w:t>out</w:t>
       </w:r>
+      <w:proofErr w:type="spellEnd"/>
       <w:r>
         <w:rPr>
           <w:rFonts w:ascii="Times New Roman" w:hAnsi="Times New Roman" w:cs="Times New Roman"/>
@@ -1629,6 +2112,7 @@
         <w:t>+ (</w:t>
       </w:r>
       <w:bookmarkStart w:id="1" w:name="_Hlk102258023"/>
+      <w:proofErr w:type="spellStart"/>
       <w:r>
         <w:rPr>
           <w:rFonts w:ascii="Times New Roman" w:hAnsi="Times New Roman" w:cs="Times New Roman"/>
@@ -1647,6 +2131,7 @@
         <w:t>ripple</w:t>
       </w:r>
       <w:bookmarkEnd w:id="1"/>
+      <w:proofErr w:type="spellEnd"/>
       <w:r>
         <w:rPr>
           <w:rFonts w:ascii="Times New Roman" w:hAnsi="Times New Roman" w:cs="Times New Roman"/>
@@ -1664,6 +2149,7 @@
         </w:rPr>
         <w:t xml:space="preserve">/2). Which means (First ½ is because of triangular shape of </w:t>
       </w:r>
+      <w:proofErr w:type="spellStart"/>
       <w:r>
         <w:rPr>
           <w:rFonts w:ascii="Times New Roman" w:hAnsi="Times New Roman" w:cs="Times New Roman"/>
@@ -1681,13 +2167,23 @@
         </w:rPr>
         <w:t>Lx</w:t>
       </w:r>
-      <w:r>
-        <w:rPr>
-          <w:rFonts w:ascii="Times New Roman" w:hAnsi="Times New Roman" w:cs="Times New Roman"/>
-          <w:sz w:val="24"/>
-          <w:szCs w:val="24"/>
-        </w:rPr>
-        <w:t xml:space="preserve"> – I</w:t>
+      <w:proofErr w:type="spellEnd"/>
+      <w:r>
+        <w:rPr>
+          <w:rFonts w:ascii="Times New Roman" w:hAnsi="Times New Roman" w:cs="Times New Roman"/>
+          <w:sz w:val="24"/>
+          <w:szCs w:val="24"/>
+        </w:rPr>
+        <w:t xml:space="preserve"> – </w:t>
+      </w:r>
+      <w:proofErr w:type="spellStart"/>
+      <w:r>
+        <w:rPr>
+          <w:rFonts w:ascii="Times New Roman" w:hAnsi="Times New Roman" w:cs="Times New Roman"/>
+          <w:sz w:val="24"/>
+          <w:szCs w:val="24"/>
+        </w:rPr>
+        <w:t>I</w:t>
       </w:r>
       <w:r>
         <w:rPr>
@@ -1698,6 +2194,7 @@
         </w:rPr>
         <w:t>out</w:t>
       </w:r>
+      <w:proofErr w:type="spellEnd"/>
       <w:r>
         <w:rPr>
           <w:rFonts w:ascii="Times New Roman" w:hAnsi="Times New Roman" w:cs="Times New Roman"/>
@@ -1917,18 +2414,7 @@
                   <w:sz w:val="24"/>
                   <w:szCs w:val="24"/>
                 </w:rPr>
-                <m:t>Ts*</m:t>
-              </m:r>
-              <m:r>
-                <m:rPr>
-                  <m:sty m:val="p"/>
-                </m:rPr>
-                <w:rPr>
-                  <w:rFonts w:ascii="Cambria Math" w:hAnsi="Cambria Math" w:cs="Times New Roman"/>
-                  <w:sz w:val="24"/>
-                  <w:szCs w:val="24"/>
-                </w:rPr>
-                <m:t>I</m:t>
+                <m:t>Ts*I</m:t>
               </m:r>
               <m:r>
                 <m:rPr>
@@ -2018,18 +2504,7 @@
                   <w:sz w:val="24"/>
                   <w:szCs w:val="24"/>
                 </w:rPr>
-                <m:t>Ts*</m:t>
-              </m:r>
-              <m:r>
-                <m:rPr>
-                  <m:sty m:val="p"/>
-                </m:rPr>
-                <w:rPr>
-                  <w:rFonts w:ascii="Cambria Math" w:hAnsi="Cambria Math" w:cs="Times New Roman"/>
-                  <w:sz w:val="24"/>
-                  <w:szCs w:val="24"/>
-                </w:rPr>
-                <m:t>I</m:t>
+                <m:t>Ts*I</m:t>
               </m:r>
               <m:r>
                 <m:rPr>
@@ -2056,33 +2531,7 @@
                   <w:szCs w:val="24"/>
                   <w:shd w:val="clear" w:color="auto" w:fill="FFFFFF"/>
                 </w:rPr>
-                <m:t>ΔVo</m:t>
-              </m:r>
-              <m:r>
-                <m:rPr>
-                  <m:sty m:val="p"/>
-                </m:rPr>
-                <w:rPr>
-                  <w:rFonts w:ascii="Cambria Math" w:hAnsi="Cambria Math" w:cs="Times New Roman"/>
-                  <w:color w:val="202124"/>
-                  <w:sz w:val="24"/>
-                  <w:szCs w:val="24"/>
-                  <w:shd w:val="clear" w:color="auto" w:fill="FFFFFF"/>
-                </w:rPr>
-                <m:t>*</m:t>
-              </m:r>
-              <m:r>
-                <m:rPr>
-                  <m:sty m:val="p"/>
-                </m:rPr>
-                <w:rPr>
-                  <w:rFonts w:ascii="Cambria Math" w:hAnsi="Cambria Math" w:cs="Times New Roman"/>
-                  <w:color w:val="202124"/>
-                  <w:sz w:val="24"/>
-                  <w:szCs w:val="24"/>
-                  <w:shd w:val="clear" w:color="auto" w:fill="FFFFFF"/>
-                </w:rPr>
-                <m:t>16</m:t>
+                <m:t>ΔVo*16</m:t>
               </m:r>
             </m:den>
           </m:f>
@@ -2130,33 +2579,7 @@
                   <w:szCs w:val="24"/>
                   <w:shd w:val="clear" w:color="auto" w:fill="FFFFFF"/>
                 </w:rPr>
-                <m:t>0.48*</m:t>
-              </m:r>
-              <m:r>
-                <m:rPr>
-                  <m:sty m:val="p"/>
-                </m:rPr>
-                <w:rPr>
-                  <w:rFonts w:ascii="Cambria Math" w:hAnsi="Cambria Math" w:cs="Times New Roman"/>
-                  <w:color w:val="202124"/>
-                  <w:sz w:val="24"/>
-                  <w:szCs w:val="24"/>
-                  <w:shd w:val="clear" w:color="auto" w:fill="FFFFFF"/>
-                </w:rPr>
-                <m:t>16</m:t>
-              </m:r>
-              <m:r>
-                <m:rPr>
-                  <m:sty m:val="p"/>
-                </m:rPr>
-                <w:rPr>
-                  <w:rFonts w:ascii="Cambria Math" w:hAnsi="Cambria Math" w:cs="Times New Roman"/>
-                  <w:color w:val="202124"/>
-                  <w:sz w:val="24"/>
-                  <w:szCs w:val="24"/>
-                  <w:shd w:val="clear" w:color="auto" w:fill="FFFFFF"/>
-                </w:rPr>
-                <m:t>*100k</m:t>
+                <m:t>0.48*16*100k</m:t>
               </m:r>
             </m:den>
           </m:f>
@@ -2166,39 +2589,7 @@
               <w:sz w:val="24"/>
               <w:szCs w:val="24"/>
             </w:rPr>
-            <m:t>=</m:t>
-          </m:r>
-          <m:r>
-            <w:rPr>
-              <w:rFonts w:ascii="Cambria Math" w:hAnsi="Cambria Math" w:cs="Times New Roman"/>
-              <w:sz w:val="24"/>
-              <w:szCs w:val="24"/>
-            </w:rPr>
-            <m:t>26</m:t>
-          </m:r>
-          <m:r>
-            <w:rPr>
-              <w:rFonts w:ascii="Cambria Math" w:hAnsi="Cambria Math" w:cs="Times New Roman"/>
-              <w:sz w:val="24"/>
-              <w:szCs w:val="24"/>
-            </w:rPr>
-            <m:t>0.</m:t>
-          </m:r>
-          <m:r>
-            <w:rPr>
-              <w:rFonts w:ascii="Cambria Math" w:hAnsi="Cambria Math" w:cs="Times New Roman"/>
-              <w:sz w:val="24"/>
-              <w:szCs w:val="24"/>
-            </w:rPr>
-            <m:t>4</m:t>
-          </m:r>
-          <m:r>
-            <w:rPr>
-              <w:rFonts w:ascii="Cambria Math" w:hAnsi="Cambria Math" w:cs="Times New Roman"/>
-              <w:sz w:val="24"/>
-              <w:szCs w:val="24"/>
-            </w:rPr>
-            <m:t xml:space="preserve"> nF</m:t>
+            <m:t>=260.4 nF</m:t>
           </m:r>
         </m:oMath>
       </m:oMathPara>
@@ -2211,6 +2602,5234 @@
           <w:szCs w:val="24"/>
         </w:rPr>
       </w:pPr>
+    </w:p>
+    <w:p>
+      <w:pPr>
+        <w:rPr>
+          <w:rFonts w:ascii="Times New Roman" w:hAnsi="Times New Roman" w:cs="Times New Roman"/>
+          <w:sz w:val="24"/>
+          <w:szCs w:val="24"/>
+        </w:rPr>
+      </w:pPr>
+    </w:p>
+    <w:p>
+      <w:pPr>
+        <w:jc w:val="both"/>
+        <w:rPr>
+          <w:rFonts w:ascii="Times New Roman" w:hAnsi="Times New Roman" w:cs="Times New Roman"/>
+          <w:sz w:val="24"/>
+          <w:szCs w:val="24"/>
+        </w:rPr>
+      </w:pPr>
+      <w:r>
+        <w:rPr>
+          <w:rFonts w:ascii="Times New Roman" w:hAnsi="Times New Roman" w:cs="Times New Roman"/>
+          <w:b/>
+          <w:bCs/>
+          <w:sz w:val="28"/>
+          <w:szCs w:val="28"/>
+        </w:rPr>
+        <w:lastRenderedPageBreak/>
+        <w:t>2)</w:t>
+      </w:r>
+      <w:r>
+        <w:rPr>
+          <w:rFonts w:ascii="Times New Roman" w:hAnsi="Times New Roman" w:cs="Times New Roman"/>
+          <w:sz w:val="24"/>
+          <w:szCs w:val="24"/>
+        </w:rPr>
+        <w:br/>
+      </w:r>
+      <w:r>
+        <w:rPr>
+          <w:rFonts w:ascii="Times New Roman" w:hAnsi="Times New Roman" w:cs="Times New Roman"/>
+          <w:b/>
+          <w:bCs/>
+          <w:sz w:val="24"/>
+          <w:szCs w:val="24"/>
+        </w:rPr>
+        <w:t xml:space="preserve">a) </w:t>
+      </w:r>
+      <w:r>
+        <w:rPr>
+          <w:rFonts w:ascii="Times New Roman" w:hAnsi="Times New Roman" w:cs="Times New Roman"/>
+          <w:sz w:val="24"/>
+          <w:szCs w:val="24"/>
+        </w:rPr>
+        <w:t>To select a core for transformer, we firstly calculate the area product formula. Required formula can be seen from application note of Mag-Inc.</w:t>
+      </w:r>
+      <w:r>
+        <w:rPr>
+          <w:rFonts w:ascii="Times New Roman" w:hAnsi="Times New Roman" w:cs="Times New Roman"/>
+          <w:sz w:val="24"/>
+          <w:szCs w:val="24"/>
+        </w:rPr>
+        <w:br/>
+      </w:r>
+      <w:r>
+        <w:rPr>
+          <w:rFonts w:ascii="Times New Roman" w:hAnsi="Times New Roman" w:cs="Times New Roman"/>
+          <w:sz w:val="24"/>
+          <w:szCs w:val="24"/>
+        </w:rPr>
+        <w:br/>
+      </w:r>
+      <w:r>
+        <w:rPr>
+          <w:rFonts w:ascii="Times New Roman" w:hAnsi="Times New Roman" w:cs="Times New Roman"/>
+          <w:noProof/>
+          <w:sz w:val="24"/>
+          <w:szCs w:val="24"/>
+        </w:rPr>
+        <w:drawing>
+          <wp:inline distT="0" distB="0" distL="0" distR="0" wp14:anchorId="7B998F39" wp14:editId="55C1C316">
+            <wp:extent cx="1381125" cy="352425"/>
+            <wp:effectExtent l="0" t="0" r="9525" b="9525"/>
+            <wp:docPr id="36" name="Resim 36"/>
+            <wp:cNvGraphicFramePr>
+              <a:graphicFrameLocks xmlns:a="http://schemas.openxmlformats.org/drawingml/2006/main" noChangeAspect="1"/>
+            </wp:cNvGraphicFramePr>
+            <a:graphic xmlns:a="http://schemas.openxmlformats.org/drawingml/2006/main">
+              <a:graphicData uri="http://schemas.openxmlformats.org/drawingml/2006/picture">
+                <pic:pic xmlns:pic="http://schemas.openxmlformats.org/drawingml/2006/picture">
+                  <pic:nvPicPr>
+                    <pic:cNvPr id="0" name="Picture 6"/>
+                    <pic:cNvPicPr>
+                      <a:picLocks noChangeAspect="1" noChangeArrowheads="1"/>
+                    </pic:cNvPicPr>
+                  </pic:nvPicPr>
+                  <pic:blipFill>
+                    <a:blip r:embed="rId7">
+                      <a:clrChange>
+                        <a:clrFrom>
+                          <a:srgbClr val="FFFFFF"/>
+                        </a:clrFrom>
+                        <a:clrTo>
+                          <a:srgbClr val="FFFFFF">
+                            <a:alpha val="0"/>
+                          </a:srgbClr>
+                        </a:clrTo>
+                      </a:clrChange>
+                      <a:extLst>
+                        <a:ext uri="{28A0092B-C50C-407E-A947-70E740481C1C}">
+                          <a14:useLocalDpi xmlns:a14="http://schemas.microsoft.com/office/drawing/2010/main" val="0"/>
+                        </a:ext>
+                      </a:extLst>
+                    </a:blip>
+                    <a:srcRect/>
+                    <a:stretch>
+                      <a:fillRect/>
+                    </a:stretch>
+                  </pic:blipFill>
+                  <pic:spPr bwMode="auto">
+                    <a:xfrm>
+                      <a:off x="0" y="0"/>
+                      <a:ext cx="1381125" cy="352425"/>
+                    </a:xfrm>
+                    <a:prstGeom prst="rect">
+                      <a:avLst/>
+                    </a:prstGeom>
+                    <a:noFill/>
+                    <a:ln>
+                      <a:noFill/>
+                    </a:ln>
+                  </pic:spPr>
+                </pic:pic>
+              </a:graphicData>
+            </a:graphic>
+          </wp:inline>
+        </w:drawing>
+      </w:r>
+    </w:p>
+    <w:p>
+      <w:pPr>
+        <w:jc w:val="both"/>
+        <w:rPr>
+          <w:rFonts w:ascii="Times New Roman" w:hAnsi="Times New Roman" w:cs="Times New Roman"/>
+          <w:sz w:val="24"/>
+          <w:szCs w:val="24"/>
+        </w:rPr>
+      </w:pPr>
+      <w:r>
+        <w:rPr>
+          <w:rFonts w:ascii="Times New Roman" w:hAnsi="Times New Roman" w:cs="Times New Roman"/>
+          <w:sz w:val="24"/>
+          <w:szCs w:val="24"/>
+        </w:rPr>
+        <w:t xml:space="preserve">For P=96W, </w:t>
+      </w:r>
+      <w:proofErr w:type="spellStart"/>
+      <w:r>
+        <w:rPr>
+          <w:rFonts w:ascii="Times New Roman" w:hAnsi="Times New Roman" w:cs="Times New Roman"/>
+          <w:sz w:val="24"/>
+          <w:szCs w:val="24"/>
+        </w:rPr>
+        <w:t>Dcma</w:t>
+      </w:r>
+      <w:proofErr w:type="spellEnd"/>
+      <w:r>
+        <w:rPr>
+          <w:rFonts w:ascii="Times New Roman" w:hAnsi="Times New Roman" w:cs="Times New Roman"/>
+          <w:sz w:val="24"/>
+          <w:szCs w:val="24"/>
+        </w:rPr>
+        <w:t xml:space="preserve">= 500, kt=0.0014, </w:t>
+      </w:r>
+      <w:proofErr w:type="spellStart"/>
+      <w:r>
+        <w:rPr>
+          <w:rFonts w:ascii="Times New Roman" w:hAnsi="Times New Roman" w:cs="Times New Roman"/>
+          <w:sz w:val="24"/>
+          <w:szCs w:val="24"/>
+        </w:rPr>
+        <w:t>Bmax</w:t>
+      </w:r>
+      <w:proofErr w:type="spellEnd"/>
+      <w:r>
+        <w:rPr>
+          <w:rFonts w:ascii="Times New Roman" w:hAnsi="Times New Roman" w:cs="Times New Roman"/>
+          <w:sz w:val="24"/>
+          <w:szCs w:val="24"/>
+        </w:rPr>
+        <w:t xml:space="preserve">= 1200. </w:t>
+      </w:r>
+      <w:proofErr w:type="spellStart"/>
+      <w:r>
+        <w:rPr>
+          <w:rFonts w:ascii="Times New Roman" w:hAnsi="Times New Roman" w:cs="Times New Roman"/>
+          <w:sz w:val="24"/>
+          <w:szCs w:val="24"/>
+        </w:rPr>
+        <w:t>WaAc</w:t>
+      </w:r>
+      <w:proofErr w:type="spellEnd"/>
+      <w:r>
+        <w:rPr>
+          <w:rFonts w:ascii="Times New Roman" w:hAnsi="Times New Roman" w:cs="Times New Roman"/>
+          <w:sz w:val="24"/>
+          <w:szCs w:val="24"/>
+        </w:rPr>
+        <w:t xml:space="preserve"> = 0.2857.</w:t>
+      </w:r>
+    </w:p>
+    <w:p>
+      <w:pPr>
+        <w:jc w:val="both"/>
+        <w:rPr>
+          <w:rFonts w:ascii="Times New Roman" w:hAnsi="Times New Roman" w:cs="Times New Roman"/>
+          <w:sz w:val="24"/>
+          <w:szCs w:val="24"/>
+        </w:rPr>
+      </w:pPr>
+      <w:r>
+        <w:rPr>
+          <w:rFonts w:ascii="Times New Roman" w:hAnsi="Times New Roman" w:cs="Times New Roman"/>
+          <w:sz w:val="24"/>
+          <w:szCs w:val="24"/>
+        </w:rPr>
+        <w:t xml:space="preserve">Closest value to that </w:t>
+      </w:r>
+      <w:proofErr w:type="gramStart"/>
+      <w:r>
+        <w:rPr>
+          <w:rFonts w:ascii="Times New Roman" w:hAnsi="Times New Roman" w:cs="Times New Roman"/>
+          <w:sz w:val="24"/>
+          <w:szCs w:val="24"/>
+        </w:rPr>
+        <w:t>are</w:t>
+      </w:r>
+      <w:proofErr w:type="gramEnd"/>
+      <w:r>
+        <w:rPr>
+          <w:rFonts w:ascii="Times New Roman" w:hAnsi="Times New Roman" w:cs="Times New Roman"/>
+          <w:sz w:val="24"/>
+          <w:szCs w:val="24"/>
+        </w:rPr>
+        <w:t xml:space="preserve"> product is 3235 ER core. For lower losses R material are selected. Our final part number is 0R43225EC.</w:t>
+      </w:r>
+    </w:p>
+    <w:p>
+      <w:pPr>
+        <w:jc w:val="both"/>
+        <w:rPr>
+          <w:rFonts w:ascii="Times New Roman" w:hAnsi="Times New Roman" w:cs="Times New Roman"/>
+          <w:sz w:val="24"/>
+          <w:szCs w:val="24"/>
+        </w:rPr>
+      </w:pPr>
+      <w:r>
+        <w:rPr>
+          <w:rFonts w:ascii="Times New Roman" w:hAnsi="Times New Roman" w:cs="Times New Roman"/>
+          <w:sz w:val="24"/>
+          <w:szCs w:val="24"/>
+        </w:rPr>
+        <w:t>Number of primary turns van be calculated the using formula below.</w:t>
+      </w:r>
+    </w:p>
+    <w:p>
+      <w:pPr>
+        <w:jc w:val="both"/>
+        <w:rPr>
+          <w:rFonts w:ascii="Times New Roman" w:hAnsi="Times New Roman" w:cs="Times New Roman"/>
+          <w:sz w:val="24"/>
+          <w:szCs w:val="24"/>
+        </w:rPr>
+      </w:pPr>
+      <w:r>
+        <w:rPr>
+          <w:rFonts w:ascii="Times New Roman" w:hAnsi="Times New Roman" w:cs="Times New Roman"/>
+          <w:noProof/>
+          <w:sz w:val="24"/>
+          <w:szCs w:val="24"/>
+        </w:rPr>
+        <w:drawing>
+          <wp:inline distT="0" distB="0" distL="0" distR="0" wp14:anchorId="4D187212" wp14:editId="7D2204FE">
+            <wp:extent cx="1466850" cy="352425"/>
+            <wp:effectExtent l="0" t="0" r="0" b="9525"/>
+            <wp:docPr id="35" name="Resim 35"/>
+            <wp:cNvGraphicFramePr>
+              <a:graphicFrameLocks xmlns:a="http://schemas.openxmlformats.org/drawingml/2006/main" noChangeAspect="1"/>
+            </wp:cNvGraphicFramePr>
+            <a:graphic xmlns:a="http://schemas.openxmlformats.org/drawingml/2006/main">
+              <a:graphicData uri="http://schemas.openxmlformats.org/drawingml/2006/picture">
+                <pic:pic xmlns:pic="http://schemas.openxmlformats.org/drawingml/2006/picture">
+                  <pic:nvPicPr>
+                    <pic:cNvPr id="0" name="Picture 7"/>
+                    <pic:cNvPicPr>
+                      <a:picLocks noChangeAspect="1" noChangeArrowheads="1"/>
+                    </pic:cNvPicPr>
+                  </pic:nvPicPr>
+                  <pic:blipFill>
+                    <a:blip r:embed="rId8">
+                      <a:clrChange>
+                        <a:clrFrom>
+                          <a:srgbClr val="FFFFFF"/>
+                        </a:clrFrom>
+                        <a:clrTo>
+                          <a:srgbClr val="FFFFFF">
+                            <a:alpha val="0"/>
+                          </a:srgbClr>
+                        </a:clrTo>
+                      </a:clrChange>
+                      <a:extLst>
+                        <a:ext uri="{28A0092B-C50C-407E-A947-70E740481C1C}">
+                          <a14:useLocalDpi xmlns:a14="http://schemas.microsoft.com/office/drawing/2010/main" val="0"/>
+                        </a:ext>
+                      </a:extLst>
+                    </a:blip>
+                    <a:srcRect/>
+                    <a:stretch>
+                      <a:fillRect/>
+                    </a:stretch>
+                  </pic:blipFill>
+                  <pic:spPr bwMode="auto">
+                    <a:xfrm>
+                      <a:off x="0" y="0"/>
+                      <a:ext cx="1466850" cy="352425"/>
+                    </a:xfrm>
+                    <a:prstGeom prst="rect">
+                      <a:avLst/>
+                    </a:prstGeom>
+                    <a:noFill/>
+                    <a:ln>
+                      <a:noFill/>
+                    </a:ln>
+                  </pic:spPr>
+                </pic:pic>
+              </a:graphicData>
+            </a:graphic>
+          </wp:inline>
+        </w:drawing>
+      </w:r>
+    </w:p>
+    <w:p>
+      <w:pPr>
+        <w:jc w:val="both"/>
+        <w:rPr>
+          <w:rFonts w:ascii="Times New Roman" w:hAnsi="Times New Roman" w:cs="Times New Roman"/>
+          <w:sz w:val="24"/>
+          <w:szCs w:val="24"/>
+        </w:rPr>
+      </w:pPr>
+      <w:r>
+        <w:rPr>
+          <w:rFonts w:ascii="Times New Roman" w:hAnsi="Times New Roman" w:cs="Times New Roman"/>
+          <w:sz w:val="24"/>
+          <w:szCs w:val="24"/>
+        </w:rPr>
+        <w:t xml:space="preserve">By putting our values, we can find that Np≈2.06, we can round it to 2 </w:t>
+      </w:r>
+      <w:proofErr w:type="gramStart"/>
+      <w:r>
+        <w:rPr>
+          <w:rFonts w:ascii="Times New Roman" w:hAnsi="Times New Roman" w:cs="Times New Roman"/>
+          <w:sz w:val="24"/>
+          <w:szCs w:val="24"/>
+        </w:rPr>
+        <w:t>turn.(</w:t>
+      </w:r>
+      <w:proofErr w:type="gramEnd"/>
+      <w:r>
+        <w:rPr>
+          <w:rFonts w:ascii="Times New Roman" w:hAnsi="Times New Roman" w:cs="Times New Roman"/>
+          <w:sz w:val="24"/>
+          <w:szCs w:val="24"/>
+        </w:rPr>
+        <w:t>Since we selected 0.12T, we can select a little bit lower, moreover, this will help us to have a low core loss). Then we have calculated the turns ratio from part A, our secondary turns ratio is equal to 10. Magnetizing inductance can be found by using the Al value of our core</w:t>
+      </w:r>
+    </w:p>
+    <w:p>
+      <w:pPr>
+        <w:jc w:val="both"/>
+        <w:rPr>
+          <w:rFonts w:ascii="Times New Roman" w:hAnsi="Times New Roman" w:cs="Times New Roman"/>
+          <w:sz w:val="24"/>
+          <w:szCs w:val="24"/>
+        </w:rPr>
+      </w:pPr>
+      <w:r>
+        <w:rPr>
+          <w:rFonts w:ascii="Times New Roman" w:hAnsi="Times New Roman" w:cs="Times New Roman"/>
+          <w:noProof/>
+          <w:sz w:val="24"/>
+          <w:szCs w:val="24"/>
+        </w:rPr>
+        <w:drawing>
+          <wp:inline distT="0" distB="0" distL="0" distR="0" wp14:anchorId="3DDCF9D3" wp14:editId="424ADE96">
+            <wp:extent cx="933450" cy="200025"/>
+            <wp:effectExtent l="0" t="0" r="0" b="9525"/>
+            <wp:docPr id="34" name="Resim 34"/>
+            <wp:cNvGraphicFramePr>
+              <a:graphicFrameLocks xmlns:a="http://schemas.openxmlformats.org/drawingml/2006/main" noChangeAspect="1"/>
+            </wp:cNvGraphicFramePr>
+            <a:graphic xmlns:a="http://schemas.openxmlformats.org/drawingml/2006/main">
+              <a:graphicData uri="http://schemas.openxmlformats.org/drawingml/2006/picture">
+                <pic:pic xmlns:pic="http://schemas.openxmlformats.org/drawingml/2006/picture">
+                  <pic:nvPicPr>
+                    <pic:cNvPr id="0" name="Picture 8"/>
+                    <pic:cNvPicPr>
+                      <a:picLocks noChangeAspect="1" noChangeArrowheads="1"/>
+                    </pic:cNvPicPr>
+                  </pic:nvPicPr>
+                  <pic:blipFill>
+                    <a:blip r:embed="rId9">
+                      <a:clrChange>
+                        <a:clrFrom>
+                          <a:srgbClr val="FFFFFF"/>
+                        </a:clrFrom>
+                        <a:clrTo>
+                          <a:srgbClr val="FFFFFF">
+                            <a:alpha val="0"/>
+                          </a:srgbClr>
+                        </a:clrTo>
+                      </a:clrChange>
+                      <a:extLst>
+                        <a:ext uri="{28A0092B-C50C-407E-A947-70E740481C1C}">
+                          <a14:useLocalDpi xmlns:a14="http://schemas.microsoft.com/office/drawing/2010/main" val="0"/>
+                        </a:ext>
+                      </a:extLst>
+                    </a:blip>
+                    <a:srcRect/>
+                    <a:stretch>
+                      <a:fillRect/>
+                    </a:stretch>
+                  </pic:blipFill>
+                  <pic:spPr bwMode="auto">
+                    <a:xfrm>
+                      <a:off x="0" y="0"/>
+                      <a:ext cx="933450" cy="200025"/>
+                    </a:xfrm>
+                    <a:prstGeom prst="rect">
+                      <a:avLst/>
+                    </a:prstGeom>
+                    <a:noFill/>
+                    <a:ln>
+                      <a:noFill/>
+                    </a:ln>
+                  </pic:spPr>
+                </pic:pic>
+              </a:graphicData>
+            </a:graphic>
+          </wp:inline>
+        </w:drawing>
+      </w:r>
+      <w:r>
+        <w:rPr>
+          <w:rFonts w:ascii="Times New Roman" w:hAnsi="Times New Roman" w:cs="Times New Roman"/>
+          <w:sz w:val="24"/>
+          <w:szCs w:val="24"/>
+        </w:rPr>
+        <w:br/>
+      </w:r>
+      <w:r>
+        <w:rPr>
+          <w:rFonts w:ascii="Times New Roman" w:hAnsi="Times New Roman" w:cs="Times New Roman"/>
+          <w:noProof/>
+          <w:sz w:val="24"/>
+          <w:szCs w:val="24"/>
+        </w:rPr>
+        <w:drawing>
+          <wp:inline distT="0" distB="0" distL="0" distR="0" wp14:anchorId="6168F2F6" wp14:editId="1529F353">
+            <wp:extent cx="1200150" cy="190500"/>
+            <wp:effectExtent l="0" t="0" r="0" b="0"/>
+            <wp:docPr id="33" name="Resim 33"/>
+            <wp:cNvGraphicFramePr>
+              <a:graphicFrameLocks xmlns:a="http://schemas.openxmlformats.org/drawingml/2006/main" noChangeAspect="1"/>
+            </wp:cNvGraphicFramePr>
+            <a:graphic xmlns:a="http://schemas.openxmlformats.org/drawingml/2006/main">
+              <a:graphicData uri="http://schemas.openxmlformats.org/drawingml/2006/picture">
+                <pic:pic xmlns:pic="http://schemas.openxmlformats.org/drawingml/2006/picture">
+                  <pic:nvPicPr>
+                    <pic:cNvPr id="0" name="Picture 9"/>
+                    <pic:cNvPicPr>
+                      <a:picLocks noChangeAspect="1" noChangeArrowheads="1"/>
+                    </pic:cNvPicPr>
+                  </pic:nvPicPr>
+                  <pic:blipFill>
+                    <a:blip r:embed="rId10">
+                      <a:clrChange>
+                        <a:clrFrom>
+                          <a:srgbClr val="FFFFFF"/>
+                        </a:clrFrom>
+                        <a:clrTo>
+                          <a:srgbClr val="FFFFFF">
+                            <a:alpha val="0"/>
+                          </a:srgbClr>
+                        </a:clrTo>
+                      </a:clrChange>
+                      <a:extLst>
+                        <a:ext uri="{28A0092B-C50C-407E-A947-70E740481C1C}">
+                          <a14:useLocalDpi xmlns:a14="http://schemas.microsoft.com/office/drawing/2010/main" val="0"/>
+                        </a:ext>
+                      </a:extLst>
+                    </a:blip>
+                    <a:srcRect/>
+                    <a:stretch>
+                      <a:fillRect/>
+                    </a:stretch>
+                  </pic:blipFill>
+                  <pic:spPr bwMode="auto">
+                    <a:xfrm>
+                      <a:off x="0" y="0"/>
+                      <a:ext cx="1200150" cy="190500"/>
+                    </a:xfrm>
+                    <a:prstGeom prst="rect">
+                      <a:avLst/>
+                    </a:prstGeom>
+                    <a:noFill/>
+                    <a:ln>
+                      <a:noFill/>
+                    </a:ln>
+                  </pic:spPr>
+                </pic:pic>
+              </a:graphicData>
+            </a:graphic>
+          </wp:inline>
+        </w:drawing>
+      </w:r>
+    </w:p>
+    <w:p>
+      <w:pPr>
+        <w:jc w:val="both"/>
+        <w:rPr>
+          <w:rFonts w:ascii="Times New Roman" w:eastAsiaTheme="minorHAnsi" w:hAnsi="Times New Roman" w:cs="Times New Roman"/>
+          <w:sz w:val="24"/>
+          <w:szCs w:val="24"/>
+        </w:rPr>
+      </w:pPr>
+      <w:r>
+        <w:rPr>
+          <w:rFonts w:ascii="Times New Roman" w:hAnsi="Times New Roman" w:cs="Times New Roman"/>
+          <w:b/>
+          <w:bCs/>
+          <w:sz w:val="24"/>
+          <w:szCs w:val="24"/>
+        </w:rPr>
+        <w:t xml:space="preserve">b) </w:t>
+      </w:r>
+      <w:r>
+        <w:rPr>
+          <w:rFonts w:ascii="Times New Roman" w:hAnsi="Times New Roman" w:cs="Times New Roman"/>
+          <w:sz w:val="24"/>
+          <w:szCs w:val="24"/>
+        </w:rPr>
+        <w:t xml:space="preserve">To select the number of parallel conductors, </w:t>
+      </w:r>
+      <w:proofErr w:type="gramStart"/>
+      <w:r>
+        <w:rPr>
+          <w:rFonts w:ascii="Times New Roman" w:hAnsi="Times New Roman" w:cs="Times New Roman"/>
+          <w:sz w:val="24"/>
+          <w:szCs w:val="24"/>
+        </w:rPr>
+        <w:t>We</w:t>
+      </w:r>
+      <w:proofErr w:type="gramEnd"/>
+      <w:r>
+        <w:rPr>
+          <w:rFonts w:ascii="Times New Roman" w:hAnsi="Times New Roman" w:cs="Times New Roman"/>
+          <w:sz w:val="24"/>
+          <w:szCs w:val="24"/>
+        </w:rPr>
+        <w:t xml:space="preserve"> started by calculating required cross section area. </w:t>
+      </w:r>
+    </w:p>
+    <w:p>
+      <w:pPr>
+        <w:jc w:val="both"/>
+        <w:rPr>
+          <w:rFonts w:ascii="Times New Roman" w:hAnsi="Times New Roman" w:cs="Times New Roman"/>
+          <w:sz w:val="24"/>
+          <w:szCs w:val="24"/>
+        </w:rPr>
+      </w:pPr>
+      <w:r>
+        <w:rPr>
+          <w:rFonts w:ascii="Times New Roman" w:hAnsi="Times New Roman" w:cs="Times New Roman"/>
+          <w:noProof/>
+          <w:sz w:val="24"/>
+          <w:szCs w:val="24"/>
+        </w:rPr>
+        <w:drawing>
+          <wp:inline distT="0" distB="0" distL="0" distR="0" wp14:anchorId="123DA302" wp14:editId="07D201A5">
+            <wp:extent cx="1733550" cy="352425"/>
+            <wp:effectExtent l="0" t="0" r="0" b="9525"/>
+            <wp:docPr id="32" name="Resim 32"/>
+            <wp:cNvGraphicFramePr>
+              <a:graphicFrameLocks xmlns:a="http://schemas.openxmlformats.org/drawingml/2006/main" noChangeAspect="1"/>
+            </wp:cNvGraphicFramePr>
+            <a:graphic xmlns:a="http://schemas.openxmlformats.org/drawingml/2006/main">
+              <a:graphicData uri="http://schemas.openxmlformats.org/drawingml/2006/picture">
+                <pic:pic xmlns:pic="http://schemas.openxmlformats.org/drawingml/2006/picture">
+                  <pic:nvPicPr>
+                    <pic:cNvPr id="0" name="Picture 10"/>
+                    <pic:cNvPicPr>
+                      <a:picLocks noChangeAspect="1" noChangeArrowheads="1"/>
+                    </pic:cNvPicPr>
+                  </pic:nvPicPr>
+                  <pic:blipFill>
+                    <a:blip r:embed="rId11">
+                      <a:clrChange>
+                        <a:clrFrom>
+                          <a:srgbClr val="FFFFFF"/>
+                        </a:clrFrom>
+                        <a:clrTo>
+                          <a:srgbClr val="FFFFFF">
+                            <a:alpha val="0"/>
+                          </a:srgbClr>
+                        </a:clrTo>
+                      </a:clrChange>
+                      <a:extLst>
+                        <a:ext uri="{28A0092B-C50C-407E-A947-70E740481C1C}">
+                          <a14:useLocalDpi xmlns:a14="http://schemas.microsoft.com/office/drawing/2010/main" val="0"/>
+                        </a:ext>
+                      </a:extLst>
+                    </a:blip>
+                    <a:srcRect/>
+                    <a:stretch>
+                      <a:fillRect/>
+                    </a:stretch>
+                  </pic:blipFill>
+                  <pic:spPr bwMode="auto">
+                    <a:xfrm>
+                      <a:off x="0" y="0"/>
+                      <a:ext cx="1733550" cy="352425"/>
+                    </a:xfrm>
+                    <a:prstGeom prst="rect">
+                      <a:avLst/>
+                    </a:prstGeom>
+                    <a:noFill/>
+                    <a:ln>
+                      <a:noFill/>
+                    </a:ln>
+                  </pic:spPr>
+                </pic:pic>
+              </a:graphicData>
+            </a:graphic>
+          </wp:inline>
+        </w:drawing>
+      </w:r>
+    </w:p>
+    <w:p>
+      <w:pPr>
+        <w:jc w:val="both"/>
+        <w:rPr>
+          <w:rFonts w:ascii="Times New Roman" w:hAnsi="Times New Roman" w:cs="Times New Roman"/>
+          <w:sz w:val="24"/>
+          <w:szCs w:val="24"/>
+        </w:rPr>
+      </w:pPr>
+      <w:r>
+        <w:rPr>
+          <w:rFonts w:ascii="Times New Roman" w:hAnsi="Times New Roman" w:cs="Times New Roman"/>
+          <w:sz w:val="24"/>
+          <w:szCs w:val="24"/>
+        </w:rPr>
+        <w:t>Since our mean input current is 8A, and current density is 4A/mm^2, we know that we need 2mm^2 conductor for primary, with same calculation method, we need 0.5mm^2 for secondary.</w:t>
+      </w:r>
+    </w:p>
+    <w:p>
+      <w:pPr>
+        <w:jc w:val="both"/>
+        <w:rPr>
+          <w:rFonts w:ascii="Times New Roman" w:hAnsi="Times New Roman" w:cs="Times New Roman"/>
+          <w:sz w:val="24"/>
+          <w:szCs w:val="24"/>
+        </w:rPr>
+      </w:pPr>
+      <w:r>
+        <w:rPr>
+          <w:rFonts w:ascii="Times New Roman" w:hAnsi="Times New Roman" w:cs="Times New Roman"/>
+          <w:sz w:val="24"/>
+          <w:szCs w:val="24"/>
+        </w:rPr>
+        <w:t xml:space="preserve">Due to skin effect, we selected to use 28AWG cables in </w:t>
+      </w:r>
+      <w:proofErr w:type="gramStart"/>
+      <w:r>
+        <w:rPr>
+          <w:rFonts w:ascii="Times New Roman" w:hAnsi="Times New Roman" w:cs="Times New Roman"/>
+          <w:sz w:val="24"/>
+          <w:szCs w:val="24"/>
+        </w:rPr>
+        <w:t>parallel(</w:t>
+      </w:r>
+      <w:proofErr w:type="gramEnd"/>
+      <w:r>
+        <w:rPr>
+          <w:rFonts w:ascii="Times New Roman" w:hAnsi="Times New Roman" w:cs="Times New Roman"/>
+          <w:sz w:val="24"/>
+          <w:szCs w:val="24"/>
+        </w:rPr>
+        <w:t>which have 170kHz full skin depth), with that configuration our AC and DC resistance will be same. According to the page given, cross section area of 28AWG cable is, 0.080mm^2.</w:t>
+      </w:r>
+    </w:p>
+    <w:p>
+      <w:pPr>
+        <w:jc w:val="both"/>
+        <w:rPr>
+          <w:rFonts w:ascii="Times New Roman" w:hAnsi="Times New Roman" w:cs="Times New Roman"/>
+          <w:sz w:val="24"/>
+          <w:szCs w:val="24"/>
+        </w:rPr>
+      </w:pPr>
+      <w:r>
+        <w:rPr>
+          <w:rFonts w:ascii="Times New Roman" w:hAnsi="Times New Roman" w:cs="Times New Roman"/>
+          <w:noProof/>
+          <w:sz w:val="24"/>
+          <w:szCs w:val="24"/>
+        </w:rPr>
+        <w:drawing>
+          <wp:inline distT="0" distB="0" distL="0" distR="0" wp14:anchorId="61A33CD2" wp14:editId="6D4E978B">
+            <wp:extent cx="4591050" cy="361950"/>
+            <wp:effectExtent l="0" t="0" r="0" b="0"/>
+            <wp:docPr id="31" name="Resim 31"/>
+            <wp:cNvGraphicFramePr>
+              <a:graphicFrameLocks xmlns:a="http://schemas.openxmlformats.org/drawingml/2006/main" noChangeAspect="1"/>
+            </wp:cNvGraphicFramePr>
+            <a:graphic xmlns:a="http://schemas.openxmlformats.org/drawingml/2006/main">
+              <a:graphicData uri="http://schemas.openxmlformats.org/drawingml/2006/picture">
+                <pic:pic xmlns:pic="http://schemas.openxmlformats.org/drawingml/2006/picture">
+                  <pic:nvPicPr>
+                    <pic:cNvPr id="0" name="Picture 11"/>
+                    <pic:cNvPicPr>
+                      <a:picLocks noChangeAspect="1" noChangeArrowheads="1"/>
+                    </pic:cNvPicPr>
+                  </pic:nvPicPr>
+                  <pic:blipFill>
+                    <a:blip r:embed="rId12">
+                      <a:clrChange>
+                        <a:clrFrom>
+                          <a:srgbClr val="FFFFFF"/>
+                        </a:clrFrom>
+                        <a:clrTo>
+                          <a:srgbClr val="FFFFFF">
+                            <a:alpha val="0"/>
+                          </a:srgbClr>
+                        </a:clrTo>
+                      </a:clrChange>
+                      <a:extLst>
+                        <a:ext uri="{28A0092B-C50C-407E-A947-70E740481C1C}">
+                          <a14:useLocalDpi xmlns:a14="http://schemas.microsoft.com/office/drawing/2010/main" val="0"/>
+                        </a:ext>
+                      </a:extLst>
+                    </a:blip>
+                    <a:srcRect/>
+                    <a:stretch>
+                      <a:fillRect/>
+                    </a:stretch>
+                  </pic:blipFill>
+                  <pic:spPr bwMode="auto">
+                    <a:xfrm>
+                      <a:off x="0" y="0"/>
+                      <a:ext cx="4591050" cy="361950"/>
+                    </a:xfrm>
+                    <a:prstGeom prst="rect">
+                      <a:avLst/>
+                    </a:prstGeom>
+                    <a:noFill/>
+                    <a:ln>
+                      <a:noFill/>
+                    </a:ln>
+                  </pic:spPr>
+                </pic:pic>
+              </a:graphicData>
+            </a:graphic>
+          </wp:inline>
+        </w:drawing>
+      </w:r>
+    </w:p>
+    <w:p>
+      <w:pPr>
+        <w:jc w:val="both"/>
+        <w:rPr>
+          <w:rFonts w:ascii="Times New Roman" w:hAnsi="Times New Roman" w:cs="Times New Roman"/>
+          <w:sz w:val="24"/>
+          <w:szCs w:val="24"/>
+        </w:rPr>
+      </w:pPr>
+      <w:r>
+        <w:rPr>
+          <w:rFonts w:ascii="Times New Roman" w:hAnsi="Times New Roman" w:cs="Times New Roman"/>
+          <w:sz w:val="24"/>
+          <w:szCs w:val="24"/>
+        </w:rPr>
+        <w:t xml:space="preserve">When we make the calculations, we need 25 parallel </w:t>
+      </w:r>
+      <w:proofErr w:type="gramStart"/>
+      <w:r>
+        <w:rPr>
+          <w:rFonts w:ascii="Times New Roman" w:hAnsi="Times New Roman" w:cs="Times New Roman"/>
+          <w:sz w:val="24"/>
+          <w:szCs w:val="24"/>
+        </w:rPr>
+        <w:t>conductor</w:t>
+      </w:r>
+      <w:proofErr w:type="gramEnd"/>
+      <w:r>
+        <w:rPr>
+          <w:rFonts w:ascii="Times New Roman" w:hAnsi="Times New Roman" w:cs="Times New Roman"/>
+          <w:sz w:val="24"/>
+          <w:szCs w:val="24"/>
+        </w:rPr>
+        <w:t xml:space="preserve"> for primary, and 7 parallel conductor for secondary. </w:t>
+      </w:r>
+    </w:p>
+    <w:p>
+      <w:pPr>
+        <w:jc w:val="both"/>
+        <w:rPr>
+          <w:rFonts w:ascii="Times New Roman" w:hAnsi="Times New Roman" w:cs="Times New Roman"/>
+          <w:sz w:val="24"/>
+          <w:szCs w:val="24"/>
+        </w:rPr>
+      </w:pPr>
+      <w:r>
+        <w:rPr>
+          <w:rFonts w:ascii="Times New Roman" w:hAnsi="Times New Roman" w:cs="Times New Roman"/>
+          <w:sz w:val="24"/>
+          <w:szCs w:val="24"/>
+        </w:rPr>
+        <w:t>With that configuration, fill factor can be calculated as</w:t>
+      </w:r>
+    </w:p>
+    <w:p>
+      <w:pPr>
+        <w:jc w:val="both"/>
+        <w:rPr>
+          <w:rFonts w:ascii="Times New Roman" w:hAnsi="Times New Roman" w:cs="Times New Roman"/>
+          <w:sz w:val="24"/>
+          <w:szCs w:val="24"/>
+        </w:rPr>
+      </w:pPr>
+      <w:r>
+        <w:rPr>
+          <w:rFonts w:ascii="Times New Roman" w:hAnsi="Times New Roman" w:cs="Times New Roman"/>
+          <w:noProof/>
+          <w:sz w:val="24"/>
+          <w:szCs w:val="24"/>
+        </w:rPr>
+        <w:drawing>
+          <wp:inline distT="0" distB="0" distL="0" distR="0" wp14:anchorId="4E612DDD" wp14:editId="77B7E9AC">
+            <wp:extent cx="5760720" cy="452120"/>
+            <wp:effectExtent l="0" t="0" r="0" b="5080"/>
+            <wp:docPr id="30" name="Resim 30"/>
+            <wp:cNvGraphicFramePr>
+              <a:graphicFrameLocks xmlns:a="http://schemas.openxmlformats.org/drawingml/2006/main" noChangeAspect="1"/>
+            </wp:cNvGraphicFramePr>
+            <a:graphic xmlns:a="http://schemas.openxmlformats.org/drawingml/2006/main">
+              <a:graphicData uri="http://schemas.openxmlformats.org/drawingml/2006/picture">
+                <pic:pic xmlns:pic="http://schemas.openxmlformats.org/drawingml/2006/picture">
+                  <pic:nvPicPr>
+                    <pic:cNvPr id="0" name="Picture 12"/>
+                    <pic:cNvPicPr>
+                      <a:picLocks noChangeAspect="1" noChangeArrowheads="1"/>
+                    </pic:cNvPicPr>
+                  </pic:nvPicPr>
+                  <pic:blipFill>
+                    <a:blip r:embed="rId13">
+                      <a:clrChange>
+                        <a:clrFrom>
+                          <a:srgbClr val="FFFFFF"/>
+                        </a:clrFrom>
+                        <a:clrTo>
+                          <a:srgbClr val="FFFFFF">
+                            <a:alpha val="0"/>
+                          </a:srgbClr>
+                        </a:clrTo>
+                      </a:clrChange>
+                      <a:extLst>
+                        <a:ext uri="{28A0092B-C50C-407E-A947-70E740481C1C}">
+                          <a14:useLocalDpi xmlns:a14="http://schemas.microsoft.com/office/drawing/2010/main" val="0"/>
+                        </a:ext>
+                      </a:extLst>
+                    </a:blip>
+                    <a:srcRect/>
+                    <a:stretch>
+                      <a:fillRect/>
+                    </a:stretch>
+                  </pic:blipFill>
+                  <pic:spPr bwMode="auto">
+                    <a:xfrm>
+                      <a:off x="0" y="0"/>
+                      <a:ext cx="5760720" cy="452120"/>
+                    </a:xfrm>
+                    <a:prstGeom prst="rect">
+                      <a:avLst/>
+                    </a:prstGeom>
+                    <a:noFill/>
+                    <a:ln>
+                      <a:noFill/>
+                    </a:ln>
+                  </pic:spPr>
+                </pic:pic>
+              </a:graphicData>
+            </a:graphic>
+          </wp:inline>
+        </w:drawing>
+      </w:r>
+    </w:p>
+    <w:p>
+      <w:pPr>
+        <w:jc w:val="both"/>
+        <w:rPr>
+          <w:rFonts w:ascii="Times New Roman" w:hAnsi="Times New Roman" w:cs="Times New Roman"/>
+          <w:sz w:val="24"/>
+          <w:szCs w:val="24"/>
+        </w:rPr>
+      </w:pPr>
+      <w:r>
+        <w:rPr>
+          <w:rFonts w:ascii="Times New Roman" w:hAnsi="Times New Roman" w:cs="Times New Roman"/>
+          <w:sz w:val="24"/>
+          <w:szCs w:val="24"/>
+        </w:rPr>
+        <w:t xml:space="preserve"> With that calculation, it turns out to be our fill factor is equal to 0.3541 which is bigger than 0.3 and more importantly, it is still in the usable range.</w:t>
+      </w:r>
+    </w:p>
+    <w:p>
+      <w:pPr>
+        <w:jc w:val="both"/>
+        <w:rPr>
+          <w:rFonts w:ascii="Times New Roman" w:hAnsi="Times New Roman" w:cs="Times New Roman"/>
+          <w:sz w:val="24"/>
+          <w:szCs w:val="24"/>
+        </w:rPr>
+      </w:pPr>
+      <w:r>
+        <w:rPr>
+          <w:rFonts w:ascii="Times New Roman" w:hAnsi="Times New Roman" w:cs="Times New Roman"/>
+          <w:sz w:val="24"/>
+          <w:szCs w:val="24"/>
+        </w:rPr>
+        <w:lastRenderedPageBreak/>
+        <w:t>As we mentioned earlier, due to our conductor selection, our AC and DC resistances almost equal. To calculate the resistance of each winding, we firstly know the resistance value for 1mm 28AWG cable. This value can be calculated using the table given.</w:t>
+      </w:r>
+    </w:p>
+    <w:p>
+      <w:pPr>
+        <w:jc w:val="both"/>
+        <w:rPr>
+          <w:rFonts w:ascii="Times New Roman" w:hAnsi="Times New Roman" w:cs="Times New Roman"/>
+          <w:sz w:val="24"/>
+          <w:szCs w:val="24"/>
+        </w:rPr>
+      </w:pPr>
+      <w:r>
+        <w:rPr>
+          <w:rFonts w:ascii="Times New Roman" w:hAnsi="Times New Roman" w:cs="Times New Roman"/>
+          <w:noProof/>
+          <w:sz w:val="24"/>
+          <w:szCs w:val="24"/>
+        </w:rPr>
+        <w:drawing>
+          <wp:inline distT="0" distB="0" distL="0" distR="0" wp14:anchorId="01294E81" wp14:editId="63BE7322">
+            <wp:extent cx="3276600" cy="180975"/>
+            <wp:effectExtent l="0" t="0" r="0" b="9525"/>
+            <wp:docPr id="29" name="Resim 29"/>
+            <wp:cNvGraphicFramePr>
+              <a:graphicFrameLocks xmlns:a="http://schemas.openxmlformats.org/drawingml/2006/main" noChangeAspect="1"/>
+            </wp:cNvGraphicFramePr>
+            <a:graphic xmlns:a="http://schemas.openxmlformats.org/drawingml/2006/main">
+              <a:graphicData uri="http://schemas.openxmlformats.org/drawingml/2006/picture">
+                <pic:pic xmlns:pic="http://schemas.openxmlformats.org/drawingml/2006/picture">
+                  <pic:nvPicPr>
+                    <pic:cNvPr id="0" name="Picture 13"/>
+                    <pic:cNvPicPr>
+                      <a:picLocks noChangeAspect="1" noChangeArrowheads="1"/>
+                    </pic:cNvPicPr>
+                  </pic:nvPicPr>
+                  <pic:blipFill>
+                    <a:blip r:embed="rId14">
+                      <a:clrChange>
+                        <a:clrFrom>
+                          <a:srgbClr val="FFFFFF"/>
+                        </a:clrFrom>
+                        <a:clrTo>
+                          <a:srgbClr val="FFFFFF">
+                            <a:alpha val="0"/>
+                          </a:srgbClr>
+                        </a:clrTo>
+                      </a:clrChange>
+                      <a:extLst>
+                        <a:ext uri="{28A0092B-C50C-407E-A947-70E740481C1C}">
+                          <a14:useLocalDpi xmlns:a14="http://schemas.microsoft.com/office/drawing/2010/main" val="0"/>
+                        </a:ext>
+                      </a:extLst>
+                    </a:blip>
+                    <a:srcRect/>
+                    <a:stretch>
+                      <a:fillRect/>
+                    </a:stretch>
+                  </pic:blipFill>
+                  <pic:spPr bwMode="auto">
+                    <a:xfrm>
+                      <a:off x="0" y="0"/>
+                      <a:ext cx="3276600" cy="180975"/>
+                    </a:xfrm>
+                    <a:prstGeom prst="rect">
+                      <a:avLst/>
+                    </a:prstGeom>
+                    <a:noFill/>
+                    <a:ln>
+                      <a:noFill/>
+                    </a:ln>
+                  </pic:spPr>
+                </pic:pic>
+              </a:graphicData>
+            </a:graphic>
+          </wp:inline>
+        </w:drawing>
+      </w:r>
+    </w:p>
+    <w:p>
+      <w:pPr>
+        <w:jc w:val="both"/>
+        <w:rPr>
+          <w:rFonts w:ascii="Times New Roman" w:hAnsi="Times New Roman" w:cs="Times New Roman"/>
+          <w:sz w:val="24"/>
+          <w:szCs w:val="24"/>
+        </w:rPr>
+      </w:pPr>
+      <w:r>
+        <w:rPr>
+          <w:rFonts w:ascii="Times New Roman" w:hAnsi="Times New Roman" w:cs="Times New Roman"/>
+          <w:sz w:val="24"/>
+          <w:szCs w:val="24"/>
+        </w:rPr>
+        <w:t xml:space="preserve">Next, we need to find the length of our wire to calculate the resistance, of course this will be a just an approximation, but to make a better approximation I assumed that we firstly wind primary then </w:t>
+      </w:r>
+      <w:proofErr w:type="gramStart"/>
+      <w:r>
+        <w:rPr>
+          <w:rFonts w:ascii="Times New Roman" w:hAnsi="Times New Roman" w:cs="Times New Roman"/>
+          <w:sz w:val="24"/>
+          <w:szCs w:val="24"/>
+        </w:rPr>
+        <w:t>wind</w:t>
+      </w:r>
+      <w:proofErr w:type="gramEnd"/>
+      <w:r>
+        <w:rPr>
+          <w:rFonts w:ascii="Times New Roman" w:hAnsi="Times New Roman" w:cs="Times New Roman"/>
+          <w:sz w:val="24"/>
+          <w:szCs w:val="24"/>
+        </w:rPr>
+        <w:t xml:space="preserve"> the two secondary after that. By this way we can find approximate mean radius of primary and secondary windings separately.</w:t>
+      </w:r>
+    </w:p>
+    <w:p>
+      <w:pPr>
+        <w:jc w:val="both"/>
+        <w:rPr>
+          <w:rFonts w:ascii="Times New Roman" w:hAnsi="Times New Roman" w:cs="Times New Roman"/>
+          <w:sz w:val="24"/>
+          <w:szCs w:val="24"/>
+        </w:rPr>
+      </w:pPr>
+      <w:r>
+        <w:rPr>
+          <w:rFonts w:ascii="Times New Roman" w:hAnsi="Times New Roman" w:cs="Times New Roman"/>
+          <w:sz w:val="24"/>
+          <w:szCs w:val="24"/>
+        </w:rPr>
+        <w:t>To calculate the end point of primary winding, we can define a fill factor for only primary winding.</w:t>
+      </w:r>
+    </w:p>
+    <w:p>
+      <w:pPr>
+        <w:jc w:val="both"/>
+        <w:rPr>
+          <w:rFonts w:ascii="Times New Roman" w:hAnsi="Times New Roman" w:cs="Times New Roman"/>
+          <w:sz w:val="24"/>
+          <w:szCs w:val="24"/>
+        </w:rPr>
+      </w:pPr>
+      <w:r>
+        <w:rPr>
+          <w:rFonts w:ascii="Times New Roman" w:hAnsi="Times New Roman" w:cs="Times New Roman"/>
+          <w:noProof/>
+          <w:sz w:val="24"/>
+          <w:szCs w:val="24"/>
+        </w:rPr>
+        <w:drawing>
+          <wp:inline distT="0" distB="0" distL="0" distR="0" wp14:anchorId="28B56ED3" wp14:editId="0C966BEF">
+            <wp:extent cx="5760720" cy="526415"/>
+            <wp:effectExtent l="0" t="0" r="0" b="6985"/>
+            <wp:docPr id="28" name="Resim 28" descr="metin içeren bir resim&#10;&#10;Açıklama otomatik olarak oluşturuldu"/>
+            <wp:cNvGraphicFramePr>
+              <a:graphicFrameLocks xmlns:a="http://schemas.openxmlformats.org/drawingml/2006/main" noChangeAspect="1"/>
+            </wp:cNvGraphicFramePr>
+            <a:graphic xmlns:a="http://schemas.openxmlformats.org/drawingml/2006/main">
+              <a:graphicData uri="http://schemas.openxmlformats.org/drawingml/2006/picture">
+                <pic:pic xmlns:pic="http://schemas.openxmlformats.org/drawingml/2006/picture">
+                  <pic:nvPicPr>
+                    <pic:cNvPr id="28" name="Resim 28" descr="metin içeren bir resim&#10;&#10;Açıklama otomatik olarak oluşturuldu"/>
+                    <pic:cNvPicPr>
+                      <a:picLocks noChangeAspect="1" noChangeArrowheads="1"/>
+                    </pic:cNvPicPr>
+                  </pic:nvPicPr>
+                  <pic:blipFill>
+                    <a:blip r:embed="rId15">
+                      <a:clrChange>
+                        <a:clrFrom>
+                          <a:srgbClr val="FFFFFF"/>
+                        </a:clrFrom>
+                        <a:clrTo>
+                          <a:srgbClr val="FFFFFF">
+                            <a:alpha val="0"/>
+                          </a:srgbClr>
+                        </a:clrTo>
+                      </a:clrChange>
+                      <a:extLst>
+                        <a:ext uri="{28A0092B-C50C-407E-A947-70E740481C1C}">
+                          <a14:useLocalDpi xmlns:a14="http://schemas.microsoft.com/office/drawing/2010/main" val="0"/>
+                        </a:ext>
+                      </a:extLst>
+                    </a:blip>
+                    <a:srcRect/>
+                    <a:stretch>
+                      <a:fillRect/>
+                    </a:stretch>
+                  </pic:blipFill>
+                  <pic:spPr bwMode="auto">
+                    <a:xfrm>
+                      <a:off x="0" y="0"/>
+                      <a:ext cx="5760720" cy="526415"/>
+                    </a:xfrm>
+                    <a:prstGeom prst="rect">
+                      <a:avLst/>
+                    </a:prstGeom>
+                    <a:noFill/>
+                    <a:ln>
+                      <a:noFill/>
+                    </a:ln>
+                  </pic:spPr>
+                </pic:pic>
+              </a:graphicData>
+            </a:graphic>
+          </wp:inline>
+        </w:drawing>
+      </w:r>
+    </w:p>
+    <w:p>
+      <w:pPr>
+        <w:jc w:val="both"/>
+        <w:rPr>
+          <w:rFonts w:ascii="Times New Roman" w:hAnsi="Times New Roman" w:cs="Times New Roman"/>
+          <w:sz w:val="24"/>
+          <w:szCs w:val="24"/>
+        </w:rPr>
+      </w:pPr>
+      <w:r>
+        <w:rPr>
+          <w:rFonts w:ascii="Times New Roman" w:hAnsi="Times New Roman" w:cs="Times New Roman"/>
+          <w:sz w:val="24"/>
+          <w:szCs w:val="24"/>
+        </w:rPr>
+        <w:t xml:space="preserve">By this formula we can learn that, only 9.32% of our winding </w:t>
+      </w:r>
+      <w:proofErr w:type="gramStart"/>
+      <w:r>
+        <w:rPr>
+          <w:rFonts w:ascii="Times New Roman" w:hAnsi="Times New Roman" w:cs="Times New Roman"/>
+          <w:sz w:val="24"/>
+          <w:szCs w:val="24"/>
+        </w:rPr>
+        <w:t>are has</w:t>
+      </w:r>
+      <w:proofErr w:type="gramEnd"/>
+      <w:r>
+        <w:rPr>
+          <w:rFonts w:ascii="Times New Roman" w:hAnsi="Times New Roman" w:cs="Times New Roman"/>
+          <w:sz w:val="24"/>
+          <w:szCs w:val="24"/>
+        </w:rPr>
+        <w:t xml:space="preserve"> used for primary winding. Then we can calculate the radius of last turn in the primary winding by using the formula below.</w:t>
+      </w:r>
+    </w:p>
+    <w:p>
+      <w:pPr>
+        <w:jc w:val="both"/>
+        <w:rPr>
+          <w:rFonts w:ascii="Times New Roman" w:hAnsi="Times New Roman" w:cs="Times New Roman"/>
+          <w:sz w:val="24"/>
+          <w:szCs w:val="24"/>
+        </w:rPr>
+      </w:pPr>
+      <w:r>
+        <w:rPr>
+          <w:rFonts w:ascii="Times New Roman" w:hAnsi="Times New Roman" w:cs="Times New Roman"/>
+          <w:noProof/>
+          <w:sz w:val="24"/>
+          <w:szCs w:val="24"/>
+        </w:rPr>
+        <w:drawing>
+          <wp:inline distT="0" distB="0" distL="0" distR="0" wp14:anchorId="536964D3" wp14:editId="1A475032">
+            <wp:extent cx="4591050" cy="180975"/>
+            <wp:effectExtent l="0" t="0" r="0" b="9525"/>
+            <wp:docPr id="27" name="Resim 27"/>
+            <wp:cNvGraphicFramePr>
+              <a:graphicFrameLocks xmlns:a="http://schemas.openxmlformats.org/drawingml/2006/main" noChangeAspect="1"/>
+            </wp:cNvGraphicFramePr>
+            <a:graphic xmlns:a="http://schemas.openxmlformats.org/drawingml/2006/main">
+              <a:graphicData uri="http://schemas.openxmlformats.org/drawingml/2006/picture">
+                <pic:pic xmlns:pic="http://schemas.openxmlformats.org/drawingml/2006/picture">
+                  <pic:nvPicPr>
+                    <pic:cNvPr id="0" name="Picture 15"/>
+                    <pic:cNvPicPr>
+                      <a:picLocks noChangeAspect="1" noChangeArrowheads="1"/>
+                    </pic:cNvPicPr>
+                  </pic:nvPicPr>
+                  <pic:blipFill>
+                    <a:blip r:embed="rId16">
+                      <a:clrChange>
+                        <a:clrFrom>
+                          <a:srgbClr val="FFFFFF"/>
+                        </a:clrFrom>
+                        <a:clrTo>
+                          <a:srgbClr val="FFFFFF">
+                            <a:alpha val="0"/>
+                          </a:srgbClr>
+                        </a:clrTo>
+                      </a:clrChange>
+                      <a:extLst>
+                        <a:ext uri="{28A0092B-C50C-407E-A947-70E740481C1C}">
+                          <a14:useLocalDpi xmlns:a14="http://schemas.microsoft.com/office/drawing/2010/main" val="0"/>
+                        </a:ext>
+                      </a:extLst>
+                    </a:blip>
+                    <a:srcRect/>
+                    <a:stretch>
+                      <a:fillRect/>
+                    </a:stretch>
+                  </pic:blipFill>
+                  <pic:spPr bwMode="auto">
+                    <a:xfrm>
+                      <a:off x="0" y="0"/>
+                      <a:ext cx="4591050" cy="180975"/>
+                    </a:xfrm>
+                    <a:prstGeom prst="rect">
+                      <a:avLst/>
+                    </a:prstGeom>
+                    <a:noFill/>
+                    <a:ln>
+                      <a:noFill/>
+                    </a:ln>
+                  </pic:spPr>
+                </pic:pic>
+              </a:graphicData>
+            </a:graphic>
+          </wp:inline>
+        </w:drawing>
+      </w:r>
+    </w:p>
+    <w:p>
+      <w:pPr>
+        <w:jc w:val="both"/>
+        <w:rPr>
+          <w:rFonts w:ascii="Times New Roman" w:hAnsi="Times New Roman" w:cs="Times New Roman"/>
+          <w:sz w:val="24"/>
+          <w:szCs w:val="24"/>
+        </w:rPr>
+      </w:pPr>
+      <w:r>
+        <w:rPr>
+          <w:rFonts w:ascii="Times New Roman" w:hAnsi="Times New Roman" w:cs="Times New Roman"/>
+          <w:sz w:val="24"/>
+          <w:szCs w:val="24"/>
+        </w:rPr>
+        <w:t>With that formula we can find that, that radius is equal to 13.78mm, then we can assume that (12.4+13.78)/2 is our mean radius and calculate the resistance.</w:t>
+      </w:r>
+    </w:p>
+    <w:p>
+      <w:pPr>
+        <w:jc w:val="both"/>
+        <w:rPr>
+          <w:rFonts w:ascii="Times New Roman" w:hAnsi="Times New Roman" w:cs="Times New Roman"/>
+          <w:sz w:val="24"/>
+          <w:szCs w:val="24"/>
+        </w:rPr>
+      </w:pPr>
+      <w:r>
+        <w:rPr>
+          <w:rFonts w:ascii="Times New Roman" w:hAnsi="Times New Roman" w:cs="Times New Roman"/>
+          <w:noProof/>
+          <w:sz w:val="24"/>
+          <w:szCs w:val="24"/>
+        </w:rPr>
+        <w:drawing>
+          <wp:inline distT="0" distB="0" distL="0" distR="0" wp14:anchorId="0D4DE5A2" wp14:editId="2B19C10A">
+            <wp:extent cx="2505075" cy="200025"/>
+            <wp:effectExtent l="0" t="0" r="9525" b="9525"/>
+            <wp:docPr id="26" name="Resim 26"/>
+            <wp:cNvGraphicFramePr>
+              <a:graphicFrameLocks xmlns:a="http://schemas.openxmlformats.org/drawingml/2006/main" noChangeAspect="1"/>
+            </wp:cNvGraphicFramePr>
+            <a:graphic xmlns:a="http://schemas.openxmlformats.org/drawingml/2006/main">
+              <a:graphicData uri="http://schemas.openxmlformats.org/drawingml/2006/picture">
+                <pic:pic xmlns:pic="http://schemas.openxmlformats.org/drawingml/2006/picture">
+                  <pic:nvPicPr>
+                    <pic:cNvPr id="0" name="Picture 16"/>
+                    <pic:cNvPicPr>
+                      <a:picLocks noChangeAspect="1" noChangeArrowheads="1"/>
+                    </pic:cNvPicPr>
+                  </pic:nvPicPr>
+                  <pic:blipFill>
+                    <a:blip r:embed="rId17">
+                      <a:clrChange>
+                        <a:clrFrom>
+                          <a:srgbClr val="FFFFFF"/>
+                        </a:clrFrom>
+                        <a:clrTo>
+                          <a:srgbClr val="FFFFFF">
+                            <a:alpha val="0"/>
+                          </a:srgbClr>
+                        </a:clrTo>
+                      </a:clrChange>
+                      <a:extLst>
+                        <a:ext uri="{28A0092B-C50C-407E-A947-70E740481C1C}">
+                          <a14:useLocalDpi xmlns:a14="http://schemas.microsoft.com/office/drawing/2010/main" val="0"/>
+                        </a:ext>
+                      </a:extLst>
+                    </a:blip>
+                    <a:srcRect/>
+                    <a:stretch>
+                      <a:fillRect/>
+                    </a:stretch>
+                  </pic:blipFill>
+                  <pic:spPr bwMode="auto">
+                    <a:xfrm>
+                      <a:off x="0" y="0"/>
+                      <a:ext cx="2505075" cy="200025"/>
+                    </a:xfrm>
+                    <a:prstGeom prst="rect">
+                      <a:avLst/>
+                    </a:prstGeom>
+                    <a:noFill/>
+                    <a:ln>
+                      <a:noFill/>
+                    </a:ln>
+                  </pic:spPr>
+                </pic:pic>
+              </a:graphicData>
+            </a:graphic>
+          </wp:inline>
+        </w:drawing>
+      </w:r>
+    </w:p>
+    <w:p>
+      <w:pPr>
+        <w:jc w:val="both"/>
+        <w:rPr>
+          <w:rFonts w:ascii="Times New Roman" w:hAnsi="Times New Roman" w:cs="Times New Roman"/>
+          <w:sz w:val="24"/>
+          <w:szCs w:val="24"/>
+        </w:rPr>
+      </w:pPr>
+      <w:r>
+        <w:rPr>
+          <w:rFonts w:ascii="Times New Roman" w:hAnsi="Times New Roman" w:cs="Times New Roman"/>
+          <w:sz w:val="24"/>
+          <w:szCs w:val="24"/>
+        </w:rPr>
+        <w:t>With the same process we can calculate the secondary as</w:t>
+      </w:r>
+    </w:p>
+    <w:p>
+      <w:pPr>
+        <w:jc w:val="both"/>
+        <w:rPr>
+          <w:rFonts w:ascii="Times New Roman" w:hAnsi="Times New Roman" w:cs="Times New Roman"/>
+          <w:sz w:val="24"/>
+          <w:szCs w:val="24"/>
+        </w:rPr>
+      </w:pPr>
+      <w:r>
+        <w:rPr>
+          <w:rFonts w:ascii="Times New Roman" w:hAnsi="Times New Roman" w:cs="Times New Roman"/>
+          <w:noProof/>
+          <w:sz w:val="24"/>
+          <w:szCs w:val="24"/>
+        </w:rPr>
+        <w:drawing>
+          <wp:inline distT="0" distB="0" distL="0" distR="0" wp14:anchorId="006F3419" wp14:editId="1560B782">
+            <wp:extent cx="2428875" cy="190500"/>
+            <wp:effectExtent l="0" t="0" r="9525" b="0"/>
+            <wp:docPr id="25" name="Resim 25"/>
+            <wp:cNvGraphicFramePr>
+              <a:graphicFrameLocks xmlns:a="http://schemas.openxmlformats.org/drawingml/2006/main" noChangeAspect="1"/>
+            </wp:cNvGraphicFramePr>
+            <a:graphic xmlns:a="http://schemas.openxmlformats.org/drawingml/2006/main">
+              <a:graphicData uri="http://schemas.openxmlformats.org/drawingml/2006/picture">
+                <pic:pic xmlns:pic="http://schemas.openxmlformats.org/drawingml/2006/picture">
+                  <pic:nvPicPr>
+                    <pic:cNvPr id="0" name="Picture 17"/>
+                    <pic:cNvPicPr>
+                      <a:picLocks noChangeAspect="1" noChangeArrowheads="1"/>
+                    </pic:cNvPicPr>
+                  </pic:nvPicPr>
+                  <pic:blipFill>
+                    <a:blip r:embed="rId18">
+                      <a:clrChange>
+                        <a:clrFrom>
+                          <a:srgbClr val="FFFFFF"/>
+                        </a:clrFrom>
+                        <a:clrTo>
+                          <a:srgbClr val="FFFFFF">
+                            <a:alpha val="0"/>
+                          </a:srgbClr>
+                        </a:clrTo>
+                      </a:clrChange>
+                      <a:extLst>
+                        <a:ext uri="{28A0092B-C50C-407E-A947-70E740481C1C}">
+                          <a14:useLocalDpi xmlns:a14="http://schemas.microsoft.com/office/drawing/2010/main" val="0"/>
+                        </a:ext>
+                      </a:extLst>
+                    </a:blip>
+                    <a:srcRect/>
+                    <a:stretch>
+                      <a:fillRect/>
+                    </a:stretch>
+                  </pic:blipFill>
+                  <pic:spPr bwMode="auto">
+                    <a:xfrm>
+                      <a:off x="0" y="0"/>
+                      <a:ext cx="2428875" cy="190500"/>
+                    </a:xfrm>
+                    <a:prstGeom prst="rect">
+                      <a:avLst/>
+                    </a:prstGeom>
+                    <a:noFill/>
+                    <a:ln>
+                      <a:noFill/>
+                    </a:ln>
+                  </pic:spPr>
+                </pic:pic>
+              </a:graphicData>
+            </a:graphic>
+          </wp:inline>
+        </w:drawing>
+      </w:r>
+    </w:p>
+    <w:p>
+      <w:pPr>
+        <w:jc w:val="both"/>
+        <w:rPr>
+          <w:rFonts w:ascii="Times New Roman" w:hAnsi="Times New Roman" w:cs="Times New Roman"/>
+          <w:sz w:val="24"/>
+          <w:szCs w:val="24"/>
+        </w:rPr>
+      </w:pPr>
+      <w:r>
+        <w:rPr>
+          <w:rFonts w:ascii="Times New Roman" w:hAnsi="Times New Roman" w:cs="Times New Roman"/>
+          <w:sz w:val="24"/>
+          <w:szCs w:val="24"/>
+        </w:rPr>
+        <w:t>Copper losses are simple I^2R losses and can be calculated as follows.</w:t>
+      </w:r>
+    </w:p>
+    <w:p>
+      <w:pPr>
+        <w:jc w:val="both"/>
+        <w:rPr>
+          <w:rFonts w:ascii="Times New Roman" w:hAnsi="Times New Roman" w:cs="Times New Roman"/>
+          <w:sz w:val="24"/>
+          <w:szCs w:val="24"/>
+        </w:rPr>
+      </w:pPr>
+      <w:r>
+        <w:rPr>
+          <w:rFonts w:ascii="Times New Roman" w:hAnsi="Times New Roman" w:cs="Times New Roman"/>
+          <w:noProof/>
+          <w:sz w:val="24"/>
+          <w:szCs w:val="24"/>
+        </w:rPr>
+        <w:drawing>
+          <wp:inline distT="0" distB="0" distL="0" distR="0" wp14:anchorId="452E580E" wp14:editId="1F67C9BC">
+            <wp:extent cx="3133725" cy="200025"/>
+            <wp:effectExtent l="0" t="0" r="9525" b="9525"/>
+            <wp:docPr id="24" name="Resim 24"/>
+            <wp:cNvGraphicFramePr>
+              <a:graphicFrameLocks xmlns:a="http://schemas.openxmlformats.org/drawingml/2006/main" noChangeAspect="1"/>
+            </wp:cNvGraphicFramePr>
+            <a:graphic xmlns:a="http://schemas.openxmlformats.org/drawingml/2006/main">
+              <a:graphicData uri="http://schemas.openxmlformats.org/drawingml/2006/picture">
+                <pic:pic xmlns:pic="http://schemas.openxmlformats.org/drawingml/2006/picture">
+                  <pic:nvPicPr>
+                    <pic:cNvPr id="0" name="Picture 18"/>
+                    <pic:cNvPicPr>
+                      <a:picLocks noChangeAspect="1" noChangeArrowheads="1"/>
+                    </pic:cNvPicPr>
+                  </pic:nvPicPr>
+                  <pic:blipFill>
+                    <a:blip r:embed="rId19">
+                      <a:clrChange>
+                        <a:clrFrom>
+                          <a:srgbClr val="FFFFFF"/>
+                        </a:clrFrom>
+                        <a:clrTo>
+                          <a:srgbClr val="FFFFFF">
+                            <a:alpha val="0"/>
+                          </a:srgbClr>
+                        </a:clrTo>
+                      </a:clrChange>
+                      <a:extLst>
+                        <a:ext uri="{28A0092B-C50C-407E-A947-70E740481C1C}">
+                          <a14:useLocalDpi xmlns:a14="http://schemas.microsoft.com/office/drawing/2010/main" val="0"/>
+                        </a:ext>
+                      </a:extLst>
+                    </a:blip>
+                    <a:srcRect/>
+                    <a:stretch>
+                      <a:fillRect/>
+                    </a:stretch>
+                  </pic:blipFill>
+                  <pic:spPr bwMode="auto">
+                    <a:xfrm>
+                      <a:off x="0" y="0"/>
+                      <a:ext cx="3133725" cy="200025"/>
+                    </a:xfrm>
+                    <a:prstGeom prst="rect">
+                      <a:avLst/>
+                    </a:prstGeom>
+                    <a:noFill/>
+                    <a:ln>
+                      <a:noFill/>
+                    </a:ln>
+                  </pic:spPr>
+                </pic:pic>
+              </a:graphicData>
+            </a:graphic>
+          </wp:inline>
+        </w:drawing>
+      </w:r>
+    </w:p>
+    <w:p>
+      <w:pPr>
+        <w:jc w:val="both"/>
+        <w:rPr>
+          <w:rFonts w:ascii="Times New Roman" w:hAnsi="Times New Roman" w:cs="Times New Roman"/>
+          <w:sz w:val="24"/>
+          <w:szCs w:val="24"/>
+        </w:rPr>
+      </w:pPr>
+      <w:r>
+        <w:rPr>
+          <w:rFonts w:ascii="Times New Roman" w:hAnsi="Times New Roman" w:cs="Times New Roman"/>
+          <w:sz w:val="24"/>
+          <w:szCs w:val="24"/>
+        </w:rPr>
+        <w:t xml:space="preserve">For the secondary part, we should firstly calculate the current value, </w:t>
+      </w:r>
+    </w:p>
+    <w:p>
+      <w:pPr>
+        <w:jc w:val="both"/>
+        <w:rPr>
+          <w:rFonts w:ascii="Times New Roman" w:hAnsi="Times New Roman" w:cs="Times New Roman"/>
+          <w:sz w:val="24"/>
+          <w:szCs w:val="24"/>
+        </w:rPr>
+      </w:pPr>
+      <w:r>
+        <w:rPr>
+          <w:rFonts w:ascii="Times New Roman" w:hAnsi="Times New Roman" w:cs="Times New Roman"/>
+          <w:noProof/>
+          <w:sz w:val="24"/>
+          <w:szCs w:val="24"/>
+        </w:rPr>
+        <w:drawing>
+          <wp:inline distT="0" distB="0" distL="0" distR="0" wp14:anchorId="1DF4FB0A" wp14:editId="081FD4BA">
+            <wp:extent cx="3143250" cy="504825"/>
+            <wp:effectExtent l="0" t="0" r="0" b="9525"/>
+            <wp:docPr id="23" name="Resim 23" descr="metin içeren bir resim&#10;&#10;Açıklama otomatik olarak oluşturuldu"/>
+            <wp:cNvGraphicFramePr>
+              <a:graphicFrameLocks xmlns:a="http://schemas.openxmlformats.org/drawingml/2006/main" noChangeAspect="1"/>
+            </wp:cNvGraphicFramePr>
+            <a:graphic xmlns:a="http://schemas.openxmlformats.org/drawingml/2006/main">
+              <a:graphicData uri="http://schemas.openxmlformats.org/drawingml/2006/picture">
+                <pic:pic xmlns:pic="http://schemas.openxmlformats.org/drawingml/2006/picture">
+                  <pic:nvPicPr>
+                    <pic:cNvPr id="23" name="Resim 23" descr="metin içeren bir resim&#10;&#10;Açıklama otomatik olarak oluşturuldu"/>
+                    <pic:cNvPicPr>
+                      <a:picLocks noChangeAspect="1" noChangeArrowheads="1"/>
+                    </pic:cNvPicPr>
+                  </pic:nvPicPr>
+                  <pic:blipFill>
+                    <a:blip r:embed="rId20">
+                      <a:clrChange>
+                        <a:clrFrom>
+                          <a:srgbClr val="FFFFFF"/>
+                        </a:clrFrom>
+                        <a:clrTo>
+                          <a:srgbClr val="FFFFFF">
+                            <a:alpha val="0"/>
+                          </a:srgbClr>
+                        </a:clrTo>
+                      </a:clrChange>
+                      <a:extLst>
+                        <a:ext uri="{28A0092B-C50C-407E-A947-70E740481C1C}">
+                          <a14:useLocalDpi xmlns:a14="http://schemas.microsoft.com/office/drawing/2010/main" val="0"/>
+                        </a:ext>
+                      </a:extLst>
+                    </a:blip>
+                    <a:srcRect/>
+                    <a:stretch>
+                      <a:fillRect/>
+                    </a:stretch>
+                  </pic:blipFill>
+                  <pic:spPr bwMode="auto">
+                    <a:xfrm>
+                      <a:off x="0" y="0"/>
+                      <a:ext cx="3143250" cy="504825"/>
+                    </a:xfrm>
+                    <a:prstGeom prst="rect">
+                      <a:avLst/>
+                    </a:prstGeom>
+                    <a:noFill/>
+                    <a:ln>
+                      <a:noFill/>
+                    </a:ln>
+                  </pic:spPr>
+                </pic:pic>
+              </a:graphicData>
+            </a:graphic>
+          </wp:inline>
+        </w:drawing>
+      </w:r>
+    </w:p>
+    <w:p>
+      <w:pPr>
+        <w:jc w:val="both"/>
+        <w:rPr>
+          <w:rFonts w:ascii="Times New Roman" w:hAnsi="Times New Roman" w:cs="Times New Roman"/>
+          <w:sz w:val="24"/>
+          <w:szCs w:val="24"/>
+        </w:rPr>
+      </w:pPr>
+      <w:r>
+        <w:rPr>
+          <w:rFonts w:ascii="Times New Roman" w:hAnsi="Times New Roman" w:cs="Times New Roman"/>
+          <w:sz w:val="24"/>
+          <w:szCs w:val="24"/>
+        </w:rPr>
+        <w:t>Then</w:t>
+      </w:r>
+    </w:p>
+    <w:p>
+      <w:pPr>
+        <w:jc w:val="both"/>
+        <w:rPr>
+          <w:rFonts w:ascii="Times New Roman" w:hAnsi="Times New Roman" w:cs="Times New Roman"/>
+          <w:sz w:val="24"/>
+          <w:szCs w:val="24"/>
+        </w:rPr>
+      </w:pPr>
+      <w:r>
+        <w:rPr>
+          <w:rFonts w:ascii="Times New Roman" w:hAnsi="Times New Roman" w:cs="Times New Roman"/>
+          <w:noProof/>
+          <w:sz w:val="24"/>
+          <w:szCs w:val="24"/>
+        </w:rPr>
+        <w:drawing>
+          <wp:inline distT="0" distB="0" distL="0" distR="0" wp14:anchorId="5A4F676D" wp14:editId="0B3FDE56">
+            <wp:extent cx="2952750" cy="200025"/>
+            <wp:effectExtent l="0" t="0" r="0" b="9525"/>
+            <wp:docPr id="22" name="Resim 22"/>
+            <wp:cNvGraphicFramePr>
+              <a:graphicFrameLocks xmlns:a="http://schemas.openxmlformats.org/drawingml/2006/main" noChangeAspect="1"/>
+            </wp:cNvGraphicFramePr>
+            <a:graphic xmlns:a="http://schemas.openxmlformats.org/drawingml/2006/main">
+              <a:graphicData uri="http://schemas.openxmlformats.org/drawingml/2006/picture">
+                <pic:pic xmlns:pic="http://schemas.openxmlformats.org/drawingml/2006/picture">
+                  <pic:nvPicPr>
+                    <pic:cNvPr id="0" name="Picture 20"/>
+                    <pic:cNvPicPr>
+                      <a:picLocks noChangeAspect="1" noChangeArrowheads="1"/>
+                    </pic:cNvPicPr>
+                  </pic:nvPicPr>
+                  <pic:blipFill>
+                    <a:blip r:embed="rId21">
+                      <a:clrChange>
+                        <a:clrFrom>
+                          <a:srgbClr val="FFFFFF"/>
+                        </a:clrFrom>
+                        <a:clrTo>
+                          <a:srgbClr val="FFFFFF">
+                            <a:alpha val="0"/>
+                          </a:srgbClr>
+                        </a:clrTo>
+                      </a:clrChange>
+                      <a:extLst>
+                        <a:ext uri="{28A0092B-C50C-407E-A947-70E740481C1C}">
+                          <a14:useLocalDpi xmlns:a14="http://schemas.microsoft.com/office/drawing/2010/main" val="0"/>
+                        </a:ext>
+                      </a:extLst>
+                    </a:blip>
+                    <a:srcRect/>
+                    <a:stretch>
+                      <a:fillRect/>
+                    </a:stretch>
+                  </pic:blipFill>
+                  <pic:spPr bwMode="auto">
+                    <a:xfrm>
+                      <a:off x="0" y="0"/>
+                      <a:ext cx="2952750" cy="200025"/>
+                    </a:xfrm>
+                    <a:prstGeom prst="rect">
+                      <a:avLst/>
+                    </a:prstGeom>
+                    <a:noFill/>
+                    <a:ln>
+                      <a:noFill/>
+                    </a:ln>
+                  </pic:spPr>
+                </pic:pic>
+              </a:graphicData>
+            </a:graphic>
+          </wp:inline>
+        </w:drawing>
+      </w:r>
+    </w:p>
+    <w:p>
+      <w:pPr>
+        <w:jc w:val="both"/>
+        <w:rPr>
+          <w:rFonts w:ascii="Times New Roman" w:hAnsi="Times New Roman" w:cs="Times New Roman"/>
+          <w:sz w:val="24"/>
+          <w:szCs w:val="24"/>
+        </w:rPr>
+      </w:pPr>
+    </w:p>
+    <w:p>
+      <w:pPr>
+        <w:jc w:val="both"/>
+        <w:rPr>
+          <w:rFonts w:ascii="Times New Roman" w:hAnsi="Times New Roman" w:cs="Times New Roman"/>
+          <w:sz w:val="24"/>
+          <w:szCs w:val="24"/>
+        </w:rPr>
+      </w:pPr>
+      <w:r>
+        <w:rPr>
+          <w:rFonts w:ascii="Times New Roman" w:hAnsi="Times New Roman" w:cs="Times New Roman"/>
+          <w:noProof/>
+          <w:sz w:val="24"/>
+          <w:szCs w:val="24"/>
+        </w:rPr>
+        <w:drawing>
+          <wp:inline distT="0" distB="0" distL="0" distR="0" wp14:anchorId="333FB4AA" wp14:editId="7C18CFEF">
+            <wp:extent cx="3724275" cy="190500"/>
+            <wp:effectExtent l="0" t="0" r="9525" b="0"/>
+            <wp:docPr id="21" name="Resim 21"/>
+            <wp:cNvGraphicFramePr>
+              <a:graphicFrameLocks xmlns:a="http://schemas.openxmlformats.org/drawingml/2006/main" noChangeAspect="1"/>
+            </wp:cNvGraphicFramePr>
+            <a:graphic xmlns:a="http://schemas.openxmlformats.org/drawingml/2006/main">
+              <a:graphicData uri="http://schemas.openxmlformats.org/drawingml/2006/picture">
+                <pic:pic xmlns:pic="http://schemas.openxmlformats.org/drawingml/2006/picture">
+                  <pic:nvPicPr>
+                    <pic:cNvPr id="0" name="Picture 21"/>
+                    <pic:cNvPicPr>
+                      <a:picLocks noChangeAspect="1" noChangeArrowheads="1"/>
+                    </pic:cNvPicPr>
+                  </pic:nvPicPr>
+                  <pic:blipFill>
+                    <a:blip r:embed="rId22">
+                      <a:clrChange>
+                        <a:clrFrom>
+                          <a:srgbClr val="FFFFFF"/>
+                        </a:clrFrom>
+                        <a:clrTo>
+                          <a:srgbClr val="FFFFFF">
+                            <a:alpha val="0"/>
+                          </a:srgbClr>
+                        </a:clrTo>
+                      </a:clrChange>
+                      <a:extLst>
+                        <a:ext uri="{28A0092B-C50C-407E-A947-70E740481C1C}">
+                          <a14:useLocalDpi xmlns:a14="http://schemas.microsoft.com/office/drawing/2010/main" val="0"/>
+                        </a:ext>
+                      </a:extLst>
+                    </a:blip>
+                    <a:srcRect/>
+                    <a:stretch>
+                      <a:fillRect/>
+                    </a:stretch>
+                  </pic:blipFill>
+                  <pic:spPr bwMode="auto">
+                    <a:xfrm>
+                      <a:off x="0" y="0"/>
+                      <a:ext cx="3724275" cy="190500"/>
+                    </a:xfrm>
+                    <a:prstGeom prst="rect">
+                      <a:avLst/>
+                    </a:prstGeom>
+                    <a:noFill/>
+                    <a:ln>
+                      <a:noFill/>
+                    </a:ln>
+                  </pic:spPr>
+                </pic:pic>
+              </a:graphicData>
+            </a:graphic>
+          </wp:inline>
+        </w:drawing>
+      </w:r>
+    </w:p>
+    <w:p>
+      <w:pPr>
+        <w:jc w:val="both"/>
+        <w:rPr>
+          <w:rFonts w:ascii="Times New Roman" w:hAnsi="Times New Roman" w:cs="Times New Roman"/>
+          <w:sz w:val="24"/>
+          <w:szCs w:val="24"/>
+        </w:rPr>
+      </w:pPr>
+    </w:p>
+    <w:p>
+      <w:pPr>
+        <w:jc w:val="both"/>
+        <w:rPr>
+          <w:rFonts w:ascii="Times New Roman" w:hAnsi="Times New Roman" w:cs="Times New Roman"/>
+          <w:sz w:val="24"/>
+          <w:szCs w:val="24"/>
+        </w:rPr>
+      </w:pPr>
+    </w:p>
+    <w:p>
+      <w:pPr>
+        <w:rPr>
+          <w:rFonts w:ascii="Times New Roman" w:hAnsi="Times New Roman" w:cs="Times New Roman"/>
+          <w:sz w:val="24"/>
+          <w:szCs w:val="24"/>
+        </w:rPr>
+      </w:pPr>
+    </w:p>
+    <w:p>
+      <w:pPr>
+        <w:jc w:val="both"/>
+        <w:rPr>
+          <w:rFonts w:ascii="Times New Roman" w:eastAsiaTheme="minorHAnsi" w:hAnsi="Times New Roman" w:cs="Times New Roman"/>
+          <w:sz w:val="24"/>
+          <w:szCs w:val="24"/>
+        </w:rPr>
+      </w:pPr>
+      <w:r>
+        <w:rPr>
+          <w:rFonts w:ascii="Times New Roman" w:hAnsi="Times New Roman" w:cs="Times New Roman"/>
+          <w:b/>
+          <w:bCs/>
+          <w:sz w:val="24"/>
+          <w:szCs w:val="24"/>
+        </w:rPr>
+        <w:lastRenderedPageBreak/>
+        <w:t xml:space="preserve">c) </w:t>
+      </w:r>
+      <w:r>
+        <w:rPr>
+          <w:rFonts w:ascii="Times New Roman" w:hAnsi="Times New Roman" w:cs="Times New Roman"/>
+          <w:sz w:val="24"/>
+          <w:szCs w:val="24"/>
+        </w:rPr>
+        <w:t>Calculation process of core loss is not simple, to make it simple manufacturer gives us a excel sheet, by using that excel sheet we can approximate our core loss.</w:t>
+      </w:r>
+    </w:p>
+    <w:p>
+      <w:pPr>
+        <w:rPr>
+          <w:rFonts w:ascii="Times New Roman" w:hAnsi="Times New Roman" w:cs="Times New Roman"/>
+          <w:sz w:val="24"/>
+          <w:szCs w:val="24"/>
+        </w:rPr>
+      </w:pPr>
+      <w:r>
+        <w:rPr>
+          <w:rFonts w:ascii="Times New Roman" w:hAnsi="Times New Roman" w:cs="Times New Roman"/>
+          <w:noProof/>
+          <w:sz w:val="24"/>
+          <w:szCs w:val="24"/>
+        </w:rPr>
+        <w:drawing>
+          <wp:inline distT="0" distB="0" distL="0" distR="0" wp14:anchorId="2E029F19" wp14:editId="155818C7">
+            <wp:extent cx="5760720" cy="3101975"/>
+            <wp:effectExtent l="0" t="0" r="0" b="3175"/>
+            <wp:docPr id="20" name="Resim 20" descr="tablo içeren bir resim&#10;&#10;Açıklama otomatik olarak oluşturuldu"/>
+            <wp:cNvGraphicFramePr>
+              <a:graphicFrameLocks xmlns:a="http://schemas.openxmlformats.org/drawingml/2006/main" noChangeAspect="1"/>
+            </wp:cNvGraphicFramePr>
+            <a:graphic xmlns:a="http://schemas.openxmlformats.org/drawingml/2006/main">
+              <a:graphicData uri="http://schemas.openxmlformats.org/drawingml/2006/picture">
+                <pic:pic xmlns:pic="http://schemas.openxmlformats.org/drawingml/2006/picture">
+                  <pic:nvPicPr>
+                    <pic:cNvPr id="0" name="Resim 1" descr="tablo içeren bir resim&#10;&#10;Açıklama otomatik olarak oluşturuldu"/>
+                    <pic:cNvPicPr>
+                      <a:picLocks noChangeAspect="1" noChangeArrowheads="1"/>
+                    </pic:cNvPicPr>
+                  </pic:nvPicPr>
+                  <pic:blipFill>
+                    <a:blip r:embed="rId23">
+                      <a:extLst>
+                        <a:ext uri="{28A0092B-C50C-407E-A947-70E740481C1C}">
+                          <a14:useLocalDpi xmlns:a14="http://schemas.microsoft.com/office/drawing/2010/main" val="0"/>
+                        </a:ext>
+                      </a:extLst>
+                    </a:blip>
+                    <a:srcRect/>
+                    <a:stretch>
+                      <a:fillRect/>
+                    </a:stretch>
+                  </pic:blipFill>
+                  <pic:spPr bwMode="auto">
+                    <a:xfrm>
+                      <a:off x="0" y="0"/>
+                      <a:ext cx="5760720" cy="3101975"/>
+                    </a:xfrm>
+                    <a:prstGeom prst="rect">
+                      <a:avLst/>
+                    </a:prstGeom>
+                    <a:noFill/>
+                    <a:ln>
+                      <a:noFill/>
+                    </a:ln>
+                  </pic:spPr>
+                </pic:pic>
+              </a:graphicData>
+            </a:graphic>
+          </wp:inline>
+        </w:drawing>
+      </w:r>
+    </w:p>
+    <w:p>
+      <w:pPr>
+        <w:jc w:val="center"/>
+        <w:rPr>
+          <w:rFonts w:ascii="Times New Roman" w:hAnsi="Times New Roman" w:cs="Times New Roman"/>
+          <w:sz w:val="24"/>
+          <w:szCs w:val="24"/>
+        </w:rPr>
+      </w:pPr>
+      <w:r>
+        <w:rPr>
+          <w:rFonts w:ascii="Times New Roman" w:hAnsi="Times New Roman" w:cs="Times New Roman"/>
+          <w:sz w:val="24"/>
+          <w:szCs w:val="24"/>
+        </w:rPr>
+        <w:t>Figure 1</w:t>
+      </w:r>
+      <w:r>
+        <w:rPr>
+          <w:rFonts w:ascii="Times New Roman" w:hAnsi="Times New Roman" w:cs="Times New Roman"/>
+          <w:sz w:val="24"/>
+          <w:szCs w:val="24"/>
+        </w:rPr>
+        <w:t>.</w:t>
+      </w:r>
+      <w:r>
+        <w:rPr>
+          <w:rFonts w:ascii="Times New Roman" w:hAnsi="Times New Roman" w:cs="Times New Roman"/>
+          <w:sz w:val="24"/>
+          <w:szCs w:val="24"/>
+        </w:rPr>
+        <w:t xml:space="preserve"> Core loss approximation using manufacturers excel sheet</w:t>
+      </w:r>
+    </w:p>
+    <w:p>
+      <w:pPr>
+        <w:jc w:val="both"/>
+        <w:rPr>
+          <w:rFonts w:ascii="Times New Roman" w:hAnsi="Times New Roman" w:cs="Times New Roman"/>
+          <w:sz w:val="24"/>
+          <w:szCs w:val="24"/>
+        </w:rPr>
+      </w:pPr>
+      <w:r>
+        <w:rPr>
+          <w:rFonts w:ascii="Times New Roman" w:hAnsi="Times New Roman" w:cs="Times New Roman"/>
+          <w:sz w:val="24"/>
+          <w:szCs w:val="24"/>
+        </w:rPr>
+        <w:t xml:space="preserve">As can be seen from figure above, manufacturer gives us </w:t>
+      </w:r>
+      <w:proofErr w:type="spellStart"/>
+      <w:proofErr w:type="gramStart"/>
+      <w:r>
+        <w:rPr>
+          <w:rFonts w:ascii="Times New Roman" w:hAnsi="Times New Roman" w:cs="Times New Roman"/>
+          <w:sz w:val="24"/>
+          <w:szCs w:val="24"/>
+        </w:rPr>
+        <w:t>a</w:t>
+      </w:r>
+      <w:proofErr w:type="spellEnd"/>
+      <w:proofErr w:type="gramEnd"/>
+      <w:r>
+        <w:rPr>
+          <w:rFonts w:ascii="Times New Roman" w:hAnsi="Times New Roman" w:cs="Times New Roman"/>
+          <w:sz w:val="24"/>
+          <w:szCs w:val="24"/>
+        </w:rPr>
+        <w:t xml:space="preserve"> approximate loss for unit volume. We know from our </w:t>
+      </w:r>
+      <w:proofErr w:type="gramStart"/>
+      <w:r>
+        <w:rPr>
+          <w:rFonts w:ascii="Times New Roman" w:hAnsi="Times New Roman" w:cs="Times New Roman"/>
+          <w:sz w:val="24"/>
+          <w:szCs w:val="24"/>
+        </w:rPr>
+        <w:t>cores</w:t>
+      </w:r>
+      <w:proofErr w:type="gramEnd"/>
+      <w:r>
+        <w:rPr>
+          <w:rFonts w:ascii="Times New Roman" w:hAnsi="Times New Roman" w:cs="Times New Roman"/>
+          <w:sz w:val="24"/>
+          <w:szCs w:val="24"/>
+        </w:rPr>
+        <w:t xml:space="preserve"> datasheet that, our effective volume is equal to 5.4cm^3, then our total core loss is equal to</w:t>
+      </w:r>
+    </w:p>
+    <w:p>
+      <w:pPr>
+        <w:jc w:val="both"/>
+        <w:rPr>
+          <w:rFonts w:ascii="Times New Roman" w:hAnsi="Times New Roman" w:cs="Times New Roman"/>
+          <w:sz w:val="24"/>
+          <w:szCs w:val="24"/>
+        </w:rPr>
+      </w:pPr>
+      <w:r>
+        <w:rPr>
+          <w:rFonts w:ascii="Times New Roman" w:hAnsi="Times New Roman" w:cs="Times New Roman"/>
+          <w:noProof/>
+          <w:sz w:val="24"/>
+          <w:szCs w:val="24"/>
+        </w:rPr>
+        <w:drawing>
+          <wp:inline distT="0" distB="0" distL="0" distR="0" wp14:anchorId="359E448B" wp14:editId="710EC9C6">
+            <wp:extent cx="3400425" cy="180975"/>
+            <wp:effectExtent l="0" t="0" r="9525" b="9525"/>
+            <wp:docPr id="19" name="Resim 19"/>
+            <wp:cNvGraphicFramePr>
+              <a:graphicFrameLocks xmlns:a="http://schemas.openxmlformats.org/drawingml/2006/main" noChangeAspect="1"/>
+            </wp:cNvGraphicFramePr>
+            <a:graphic xmlns:a="http://schemas.openxmlformats.org/drawingml/2006/main">
+              <a:graphicData uri="http://schemas.openxmlformats.org/drawingml/2006/picture">
+                <pic:pic xmlns:pic="http://schemas.openxmlformats.org/drawingml/2006/picture">
+                  <pic:nvPicPr>
+                    <pic:cNvPr id="0" name="Picture 23"/>
+                    <pic:cNvPicPr>
+                      <a:picLocks noChangeAspect="1" noChangeArrowheads="1"/>
+                    </pic:cNvPicPr>
+                  </pic:nvPicPr>
+                  <pic:blipFill>
+                    <a:blip r:embed="rId24">
+                      <a:clrChange>
+                        <a:clrFrom>
+                          <a:srgbClr val="FFFFFF"/>
+                        </a:clrFrom>
+                        <a:clrTo>
+                          <a:srgbClr val="FFFFFF">
+                            <a:alpha val="0"/>
+                          </a:srgbClr>
+                        </a:clrTo>
+                      </a:clrChange>
+                      <a:extLst>
+                        <a:ext uri="{28A0092B-C50C-407E-A947-70E740481C1C}">
+                          <a14:useLocalDpi xmlns:a14="http://schemas.microsoft.com/office/drawing/2010/main" val="0"/>
+                        </a:ext>
+                      </a:extLst>
+                    </a:blip>
+                    <a:srcRect/>
+                    <a:stretch>
+                      <a:fillRect/>
+                    </a:stretch>
+                  </pic:blipFill>
+                  <pic:spPr bwMode="auto">
+                    <a:xfrm>
+                      <a:off x="0" y="0"/>
+                      <a:ext cx="3400425" cy="180975"/>
+                    </a:xfrm>
+                    <a:prstGeom prst="rect">
+                      <a:avLst/>
+                    </a:prstGeom>
+                    <a:noFill/>
+                    <a:ln>
+                      <a:noFill/>
+                    </a:ln>
+                  </pic:spPr>
+                </pic:pic>
+              </a:graphicData>
+            </a:graphic>
+          </wp:inline>
+        </w:drawing>
+      </w:r>
+    </w:p>
+    <w:p>
+      <w:pPr>
+        <w:jc w:val="both"/>
+        <w:rPr>
+          <w:rFonts w:ascii="Times New Roman" w:hAnsi="Times New Roman" w:cs="Times New Roman"/>
+          <w:sz w:val="24"/>
+          <w:szCs w:val="24"/>
+        </w:rPr>
+      </w:pPr>
+      <w:r>
+        <w:rPr>
+          <w:rFonts w:ascii="Times New Roman" w:hAnsi="Times New Roman" w:cs="Times New Roman"/>
+          <w:sz w:val="24"/>
+          <w:szCs w:val="24"/>
+        </w:rPr>
+        <w:t>Core loss is much higher than copper losses. For our transformer, core losses will be dominate.</w:t>
+      </w:r>
+    </w:p>
+    <w:p>
+      <w:pPr>
+        <w:jc w:val="both"/>
+        <w:rPr>
+          <w:rFonts w:ascii="Times New Roman" w:eastAsiaTheme="minorHAnsi" w:hAnsi="Times New Roman" w:cs="Times New Roman"/>
+          <w:sz w:val="24"/>
+          <w:szCs w:val="24"/>
+        </w:rPr>
+      </w:pPr>
+      <w:r>
+        <w:rPr>
+          <w:rFonts w:ascii="Times New Roman" w:hAnsi="Times New Roman" w:cs="Times New Roman"/>
+          <w:b/>
+          <w:bCs/>
+          <w:sz w:val="24"/>
+          <w:szCs w:val="24"/>
+        </w:rPr>
+        <w:t xml:space="preserve">d) </w:t>
+      </w:r>
+      <w:r>
+        <w:rPr>
+          <w:rFonts w:ascii="Times New Roman" w:hAnsi="Times New Roman" w:cs="Times New Roman"/>
+          <w:sz w:val="24"/>
+          <w:szCs w:val="24"/>
+        </w:rPr>
+        <w:t xml:space="preserve">For the inductor design process, we decided to use toroid core rather </w:t>
+      </w:r>
+      <w:proofErr w:type="spellStart"/>
+      <w:r>
+        <w:rPr>
+          <w:rFonts w:ascii="Times New Roman" w:hAnsi="Times New Roman" w:cs="Times New Roman"/>
+          <w:sz w:val="24"/>
+          <w:szCs w:val="24"/>
+        </w:rPr>
+        <w:t>then</w:t>
+      </w:r>
+      <w:proofErr w:type="spellEnd"/>
+      <w:r>
+        <w:rPr>
+          <w:rFonts w:ascii="Times New Roman" w:hAnsi="Times New Roman" w:cs="Times New Roman"/>
+          <w:sz w:val="24"/>
+          <w:szCs w:val="24"/>
+        </w:rPr>
+        <w:t xml:space="preserve"> selecting a E core and calculating the air gap. Design process of Mag-Inc is a quite detailed process; however, it needs iterations. After some iterations we decided to use 60µ cores are suitable for us. Selection of size is completely iterative process, due to restrictions on fill factor.</w:t>
+      </w:r>
+    </w:p>
+    <w:p>
+      <w:pPr>
+        <w:jc w:val="both"/>
+        <w:rPr>
+          <w:rFonts w:ascii="Times New Roman" w:hAnsi="Times New Roman" w:cs="Times New Roman"/>
+          <w:sz w:val="24"/>
+          <w:szCs w:val="24"/>
+        </w:rPr>
+      </w:pPr>
+      <w:r>
+        <w:rPr>
+          <w:rFonts w:ascii="Times New Roman" w:hAnsi="Times New Roman" w:cs="Times New Roman"/>
+          <w:sz w:val="24"/>
+          <w:szCs w:val="24"/>
+        </w:rPr>
+        <w:t>After some iterations we found that 0077059A7 toroid from Mag-Inc is a good solution for us. Number of turns can be calculated as follows.</w:t>
+      </w:r>
+    </w:p>
+    <w:p>
+      <w:pPr>
+        <w:jc w:val="both"/>
+        <w:rPr>
+          <w:rFonts w:ascii="Times New Roman" w:hAnsi="Times New Roman" w:cs="Times New Roman"/>
+          <w:sz w:val="24"/>
+          <w:szCs w:val="24"/>
+        </w:rPr>
+      </w:pPr>
+      <w:r>
+        <w:rPr>
+          <w:rFonts w:ascii="Times New Roman" w:hAnsi="Times New Roman" w:cs="Times New Roman"/>
+          <w:noProof/>
+          <w:sz w:val="24"/>
+          <w:szCs w:val="24"/>
+        </w:rPr>
+        <w:drawing>
+          <wp:inline distT="0" distB="0" distL="0" distR="0" wp14:anchorId="13B866C2" wp14:editId="09F01CDC">
+            <wp:extent cx="857250" cy="504825"/>
+            <wp:effectExtent l="0" t="0" r="0" b="9525"/>
+            <wp:docPr id="18" name="Resim 18" descr="metin içeren bir resim&#10;&#10;Açıklama otomatik olarak oluşturuldu"/>
+            <wp:cNvGraphicFramePr>
+              <a:graphicFrameLocks xmlns:a="http://schemas.openxmlformats.org/drawingml/2006/main" noChangeAspect="1"/>
+            </wp:cNvGraphicFramePr>
+            <a:graphic xmlns:a="http://schemas.openxmlformats.org/drawingml/2006/main">
+              <a:graphicData uri="http://schemas.openxmlformats.org/drawingml/2006/picture">
+                <pic:pic xmlns:pic="http://schemas.openxmlformats.org/drawingml/2006/picture">
+                  <pic:nvPicPr>
+                    <pic:cNvPr id="18" name="Resim 18" descr="metin içeren bir resim&#10;&#10;Açıklama otomatik olarak oluşturuldu"/>
+                    <pic:cNvPicPr>
+                      <a:picLocks noChangeAspect="1" noChangeArrowheads="1"/>
+                    </pic:cNvPicPr>
+                  </pic:nvPicPr>
+                  <pic:blipFill>
+                    <a:blip r:embed="rId25">
+                      <a:clrChange>
+                        <a:clrFrom>
+                          <a:srgbClr val="FFFFFF"/>
+                        </a:clrFrom>
+                        <a:clrTo>
+                          <a:srgbClr val="FFFFFF">
+                            <a:alpha val="0"/>
+                          </a:srgbClr>
+                        </a:clrTo>
+                      </a:clrChange>
+                      <a:extLst>
+                        <a:ext uri="{28A0092B-C50C-407E-A947-70E740481C1C}">
+                          <a14:useLocalDpi xmlns:a14="http://schemas.microsoft.com/office/drawing/2010/main" val="0"/>
+                        </a:ext>
+                      </a:extLst>
+                    </a:blip>
+                    <a:srcRect/>
+                    <a:stretch>
+                      <a:fillRect/>
+                    </a:stretch>
+                  </pic:blipFill>
+                  <pic:spPr bwMode="auto">
+                    <a:xfrm>
+                      <a:off x="0" y="0"/>
+                      <a:ext cx="857250" cy="504825"/>
+                    </a:xfrm>
+                    <a:prstGeom prst="rect">
+                      <a:avLst/>
+                    </a:prstGeom>
+                    <a:noFill/>
+                    <a:ln>
+                      <a:noFill/>
+                    </a:ln>
+                  </pic:spPr>
+                </pic:pic>
+              </a:graphicData>
+            </a:graphic>
+          </wp:inline>
+        </w:drawing>
+      </w:r>
+    </w:p>
+    <w:p>
+      <w:pPr>
+        <w:jc w:val="both"/>
+        <w:rPr>
+          <w:rFonts w:ascii="Times New Roman" w:hAnsi="Times New Roman" w:cs="Times New Roman"/>
+          <w:sz w:val="24"/>
+          <w:szCs w:val="24"/>
+        </w:rPr>
+      </w:pPr>
+      <w:r>
+        <w:rPr>
+          <w:rFonts w:ascii="Times New Roman" w:hAnsi="Times New Roman" w:cs="Times New Roman"/>
+          <w:sz w:val="24"/>
+          <w:szCs w:val="24"/>
+        </w:rPr>
+        <w:t xml:space="preserve">If we directly calculate the value for given Al, then we can find we need 74.7 turns, we must round it to 75 </w:t>
+      </w:r>
+      <w:proofErr w:type="gramStart"/>
+      <w:r>
+        <w:rPr>
+          <w:rFonts w:ascii="Times New Roman" w:hAnsi="Times New Roman" w:cs="Times New Roman"/>
+          <w:sz w:val="24"/>
+          <w:szCs w:val="24"/>
+        </w:rPr>
+        <w:t>turn</w:t>
+      </w:r>
+      <w:proofErr w:type="gramEnd"/>
+      <w:r>
+        <w:rPr>
+          <w:rFonts w:ascii="Times New Roman" w:hAnsi="Times New Roman" w:cs="Times New Roman"/>
+          <w:sz w:val="24"/>
+          <w:szCs w:val="24"/>
+        </w:rPr>
+        <w:t>. Then we can check the DC bias curve, which is given below.</w:t>
+      </w:r>
+    </w:p>
+    <w:p>
+      <w:pPr>
+        <w:jc w:val="center"/>
+        <w:rPr>
+          <w:rFonts w:ascii="Times New Roman" w:hAnsi="Times New Roman" w:cs="Times New Roman"/>
+          <w:sz w:val="24"/>
+          <w:szCs w:val="24"/>
+        </w:rPr>
+      </w:pPr>
+      <w:r>
+        <w:rPr>
+          <w:rFonts w:ascii="Times New Roman" w:hAnsi="Times New Roman" w:cs="Times New Roman"/>
+          <w:noProof/>
+          <w:sz w:val="24"/>
+          <w:szCs w:val="24"/>
+        </w:rPr>
+        <w:lastRenderedPageBreak/>
+        <w:drawing>
+          <wp:inline distT="0" distB="0" distL="0" distR="0" wp14:anchorId="244AE749" wp14:editId="79756B2D">
+            <wp:extent cx="5760720" cy="2548255"/>
+            <wp:effectExtent l="0" t="0" r="0" b="4445"/>
+            <wp:docPr id="17" name="Resim 17"/>
+            <wp:cNvGraphicFramePr>
+              <a:graphicFrameLocks xmlns:a="http://schemas.openxmlformats.org/drawingml/2006/main" noChangeAspect="1"/>
+            </wp:cNvGraphicFramePr>
+            <a:graphic xmlns:a="http://schemas.openxmlformats.org/drawingml/2006/main">
+              <a:graphicData uri="http://schemas.openxmlformats.org/drawingml/2006/picture">
+                <pic:pic xmlns:pic="http://schemas.openxmlformats.org/drawingml/2006/picture">
+                  <pic:nvPicPr>
+                    <pic:cNvPr id="0" name="Resim 2"/>
+                    <pic:cNvPicPr>
+                      <a:picLocks noChangeAspect="1" noChangeArrowheads="1"/>
+                    </pic:cNvPicPr>
+                  </pic:nvPicPr>
+                  <pic:blipFill>
+                    <a:blip r:embed="rId26" cstate="print">
+                      <a:extLst>
+                        <a:ext uri="{28A0092B-C50C-407E-A947-70E740481C1C}">
+                          <a14:useLocalDpi xmlns:a14="http://schemas.microsoft.com/office/drawing/2010/main" val="0"/>
+                        </a:ext>
+                      </a:extLst>
+                    </a:blip>
+                    <a:srcRect/>
+                    <a:stretch>
+                      <a:fillRect/>
+                    </a:stretch>
+                  </pic:blipFill>
+                  <pic:spPr bwMode="auto">
+                    <a:xfrm>
+                      <a:off x="0" y="0"/>
+                      <a:ext cx="5760720" cy="2548255"/>
+                    </a:xfrm>
+                    <a:prstGeom prst="rect">
+                      <a:avLst/>
+                    </a:prstGeom>
+                    <a:noFill/>
+                    <a:ln>
+                      <a:noFill/>
+                    </a:ln>
+                  </pic:spPr>
+                </pic:pic>
+              </a:graphicData>
+            </a:graphic>
+          </wp:inline>
+        </w:drawing>
+      </w:r>
+      <w:r>
+        <w:rPr>
+          <w:rFonts w:ascii="Times New Roman" w:hAnsi="Times New Roman" w:cs="Times New Roman"/>
+          <w:sz w:val="24"/>
+          <w:szCs w:val="24"/>
+        </w:rPr>
+        <w:br/>
+        <w:t>Figure 2</w:t>
+      </w:r>
+      <w:r>
+        <w:rPr>
+          <w:rFonts w:ascii="Times New Roman" w:hAnsi="Times New Roman" w:cs="Times New Roman"/>
+          <w:sz w:val="24"/>
+          <w:szCs w:val="24"/>
+        </w:rPr>
+        <w:t>.</w:t>
+      </w:r>
+      <w:r>
+        <w:rPr>
+          <w:rFonts w:ascii="Times New Roman" w:hAnsi="Times New Roman" w:cs="Times New Roman"/>
+          <w:sz w:val="24"/>
+          <w:szCs w:val="24"/>
+        </w:rPr>
+        <w:t xml:space="preserve"> DC bias curve of selected toroid</w:t>
+      </w:r>
+    </w:p>
+    <w:p>
+      <w:pPr>
+        <w:jc w:val="both"/>
+        <w:rPr>
+          <w:rFonts w:ascii="Times New Roman" w:hAnsi="Times New Roman" w:cs="Times New Roman"/>
+          <w:sz w:val="24"/>
+          <w:szCs w:val="24"/>
+        </w:rPr>
+      </w:pPr>
+      <w:r>
+        <w:rPr>
+          <w:rFonts w:ascii="Times New Roman" w:hAnsi="Times New Roman" w:cs="Times New Roman"/>
+          <w:sz w:val="24"/>
+          <w:szCs w:val="24"/>
+        </w:rPr>
+        <w:t xml:space="preserve">As can be clearly seen that for our values(75turn*2A) Al value almost dropped the 80% of initial value, that means that our inductance is not equal to what we want at our operating point. To solve that problem </w:t>
+      </w:r>
+      <w:proofErr w:type="spellStart"/>
+      <w:r>
+        <w:rPr>
+          <w:rFonts w:ascii="Times New Roman" w:hAnsi="Times New Roman" w:cs="Times New Roman"/>
+          <w:sz w:val="24"/>
+          <w:szCs w:val="24"/>
+        </w:rPr>
+        <w:t>lets</w:t>
+      </w:r>
+      <w:proofErr w:type="spellEnd"/>
+      <w:r>
+        <w:rPr>
+          <w:rFonts w:ascii="Times New Roman" w:hAnsi="Times New Roman" w:cs="Times New Roman"/>
+          <w:sz w:val="24"/>
+          <w:szCs w:val="24"/>
+        </w:rPr>
+        <w:t xml:space="preserve"> make our calculations again with </w:t>
+      </w:r>
+      <w:proofErr w:type="gramStart"/>
+      <w:r>
+        <w:rPr>
+          <w:rFonts w:ascii="Times New Roman" w:hAnsi="Times New Roman" w:cs="Times New Roman"/>
+          <w:sz w:val="24"/>
+          <w:szCs w:val="24"/>
+        </w:rPr>
+        <w:t>assuming that</w:t>
+      </w:r>
+      <w:proofErr w:type="gramEnd"/>
+      <w:r>
+        <w:rPr>
+          <w:rFonts w:ascii="Times New Roman" w:hAnsi="Times New Roman" w:cs="Times New Roman"/>
+          <w:sz w:val="24"/>
+          <w:szCs w:val="24"/>
+        </w:rPr>
+        <w:t xml:space="preserve"> our Al=35 from beginning.</w:t>
+      </w:r>
+    </w:p>
+    <w:p>
+      <w:pPr>
+        <w:jc w:val="both"/>
+        <w:rPr>
+          <w:rFonts w:ascii="Times New Roman" w:hAnsi="Times New Roman" w:cs="Times New Roman"/>
+          <w:sz w:val="24"/>
+          <w:szCs w:val="24"/>
+        </w:rPr>
+      </w:pPr>
+    </w:p>
+    <w:p>
+      <w:pPr>
+        <w:jc w:val="both"/>
+        <w:rPr>
+          <w:rFonts w:ascii="Times New Roman" w:hAnsi="Times New Roman" w:cs="Times New Roman"/>
+          <w:sz w:val="24"/>
+          <w:szCs w:val="24"/>
+        </w:rPr>
+      </w:pPr>
+      <w:r>
+        <w:rPr>
+          <w:rFonts w:ascii="Times New Roman" w:hAnsi="Times New Roman" w:cs="Times New Roman"/>
+          <w:noProof/>
+          <w:sz w:val="24"/>
+          <w:szCs w:val="24"/>
+        </w:rPr>
+        <w:drawing>
+          <wp:inline distT="0" distB="0" distL="0" distR="0" wp14:anchorId="6897A7F2" wp14:editId="72388DE5">
+            <wp:extent cx="1381125" cy="504825"/>
+            <wp:effectExtent l="0" t="0" r="9525" b="9525"/>
+            <wp:docPr id="16" name="Resim 16"/>
+            <wp:cNvGraphicFramePr>
+              <a:graphicFrameLocks xmlns:a="http://schemas.openxmlformats.org/drawingml/2006/main" noChangeAspect="1"/>
+            </wp:cNvGraphicFramePr>
+            <a:graphic xmlns:a="http://schemas.openxmlformats.org/drawingml/2006/main">
+              <a:graphicData uri="http://schemas.openxmlformats.org/drawingml/2006/picture">
+                <pic:pic xmlns:pic="http://schemas.openxmlformats.org/drawingml/2006/picture">
+                  <pic:nvPicPr>
+                    <pic:cNvPr id="0" name="Picture 26"/>
+                    <pic:cNvPicPr>
+                      <a:picLocks noChangeAspect="1" noChangeArrowheads="1"/>
+                    </pic:cNvPicPr>
+                  </pic:nvPicPr>
+                  <pic:blipFill>
+                    <a:blip r:embed="rId27">
+                      <a:clrChange>
+                        <a:clrFrom>
+                          <a:srgbClr val="FFFFFF"/>
+                        </a:clrFrom>
+                        <a:clrTo>
+                          <a:srgbClr val="FFFFFF">
+                            <a:alpha val="0"/>
+                          </a:srgbClr>
+                        </a:clrTo>
+                      </a:clrChange>
+                      <a:extLst>
+                        <a:ext uri="{28A0092B-C50C-407E-A947-70E740481C1C}">
+                          <a14:useLocalDpi xmlns:a14="http://schemas.microsoft.com/office/drawing/2010/main" val="0"/>
+                        </a:ext>
+                      </a:extLst>
+                    </a:blip>
+                    <a:srcRect/>
+                    <a:stretch>
+                      <a:fillRect/>
+                    </a:stretch>
+                  </pic:blipFill>
+                  <pic:spPr bwMode="auto">
+                    <a:xfrm>
+                      <a:off x="0" y="0"/>
+                      <a:ext cx="1381125" cy="504825"/>
+                    </a:xfrm>
+                    <a:prstGeom prst="rect">
+                      <a:avLst/>
+                    </a:prstGeom>
+                    <a:noFill/>
+                    <a:ln>
+                      <a:noFill/>
+                    </a:ln>
+                  </pic:spPr>
+                </pic:pic>
+              </a:graphicData>
+            </a:graphic>
+          </wp:inline>
+        </w:drawing>
+      </w:r>
+    </w:p>
+    <w:p>
+      <w:pPr>
+        <w:jc w:val="both"/>
+        <w:rPr>
+          <w:rFonts w:ascii="Times New Roman" w:hAnsi="Times New Roman" w:cs="Times New Roman"/>
+          <w:sz w:val="24"/>
+          <w:szCs w:val="24"/>
+        </w:rPr>
+      </w:pPr>
+      <w:r>
+        <w:rPr>
+          <w:rFonts w:ascii="Times New Roman" w:hAnsi="Times New Roman" w:cs="Times New Roman"/>
+          <w:sz w:val="24"/>
+          <w:szCs w:val="24"/>
+        </w:rPr>
+        <w:t xml:space="preserve">Now our current turn number is equal to 83, and even in </w:t>
+      </w:r>
+      <w:proofErr w:type="gramStart"/>
+      <w:r>
+        <w:rPr>
+          <w:rFonts w:ascii="Times New Roman" w:hAnsi="Times New Roman" w:cs="Times New Roman"/>
+          <w:sz w:val="24"/>
+          <w:szCs w:val="24"/>
+        </w:rPr>
+        <w:t>the our</w:t>
+      </w:r>
+      <w:proofErr w:type="gramEnd"/>
+      <w:r>
+        <w:rPr>
+          <w:rFonts w:ascii="Times New Roman" w:hAnsi="Times New Roman" w:cs="Times New Roman"/>
+          <w:sz w:val="24"/>
+          <w:szCs w:val="24"/>
+        </w:rPr>
+        <w:t xml:space="preserve"> operating region our inductance value is equal to approximately 248µH.</w:t>
+      </w:r>
+    </w:p>
+    <w:p>
+      <w:pPr>
+        <w:jc w:val="both"/>
+        <w:rPr>
+          <w:rFonts w:ascii="Times New Roman" w:hAnsi="Times New Roman" w:cs="Times New Roman"/>
+          <w:sz w:val="24"/>
+          <w:szCs w:val="24"/>
+        </w:rPr>
+      </w:pPr>
+    </w:p>
+    <w:p>
+      <w:pPr>
+        <w:jc w:val="both"/>
+        <w:rPr>
+          <w:rFonts w:ascii="Times New Roman" w:eastAsiaTheme="minorHAnsi" w:hAnsi="Times New Roman" w:cs="Times New Roman"/>
+          <w:sz w:val="24"/>
+          <w:szCs w:val="24"/>
+        </w:rPr>
+      </w:pPr>
+      <w:r>
+        <w:rPr>
+          <w:rFonts w:ascii="Times New Roman" w:hAnsi="Times New Roman" w:cs="Times New Roman"/>
+          <w:b/>
+          <w:bCs/>
+          <w:sz w:val="24"/>
+          <w:szCs w:val="24"/>
+        </w:rPr>
+        <w:t xml:space="preserve">e) </w:t>
+      </w:r>
+      <w:r>
+        <w:rPr>
+          <w:rFonts w:ascii="Times New Roman" w:hAnsi="Times New Roman" w:cs="Times New Roman"/>
+          <w:sz w:val="24"/>
+          <w:szCs w:val="24"/>
+        </w:rPr>
+        <w:t>Winding design process pretty much same as the transformer, from the current density we know that we need 0.5mm^2 conductor cross section area. Moreover, our output ripple frequency is double of switching frequency, that means that we need to select thinner conductors to get rid of skin effect. For that reason, we selected 30AWG cable, which as 270kHz skin depth. Cross sectional area of 30AWG cable is equal to 0.0507mm^2, then it is suitable to use 10 parallel conductors.</w:t>
+      </w:r>
+    </w:p>
+    <w:p>
+      <w:pPr>
+        <w:jc w:val="both"/>
+        <w:rPr>
+          <w:rFonts w:ascii="Times New Roman" w:hAnsi="Times New Roman" w:cs="Times New Roman"/>
+          <w:sz w:val="24"/>
+          <w:szCs w:val="24"/>
+        </w:rPr>
+      </w:pPr>
+      <w:r>
+        <w:rPr>
+          <w:rFonts w:ascii="Times New Roman" w:hAnsi="Times New Roman" w:cs="Times New Roman"/>
+          <w:noProof/>
+          <w:sz w:val="24"/>
+          <w:szCs w:val="24"/>
+        </w:rPr>
+        <w:drawing>
+          <wp:inline distT="0" distB="0" distL="0" distR="0" wp14:anchorId="1D12D33F" wp14:editId="3D8376AB">
+            <wp:extent cx="5760720" cy="516890"/>
+            <wp:effectExtent l="0" t="0" r="0" b="0"/>
+            <wp:docPr id="15" name="Resim 15" descr="metin içeren bir resim&#10;&#10;Açıklama otomatik olarak oluşturuldu"/>
+            <wp:cNvGraphicFramePr>
+              <a:graphicFrameLocks xmlns:a="http://schemas.openxmlformats.org/drawingml/2006/main" noChangeAspect="1"/>
+            </wp:cNvGraphicFramePr>
+            <a:graphic xmlns:a="http://schemas.openxmlformats.org/drawingml/2006/main">
+              <a:graphicData uri="http://schemas.openxmlformats.org/drawingml/2006/picture">
+                <pic:pic xmlns:pic="http://schemas.openxmlformats.org/drawingml/2006/picture">
+                  <pic:nvPicPr>
+                    <pic:cNvPr id="15" name="Resim 15" descr="metin içeren bir resim&#10;&#10;Açıklama otomatik olarak oluşturuldu"/>
+                    <pic:cNvPicPr>
+                      <a:picLocks noChangeAspect="1" noChangeArrowheads="1"/>
+                    </pic:cNvPicPr>
+                  </pic:nvPicPr>
+                  <pic:blipFill>
+                    <a:blip r:embed="rId28">
+                      <a:clrChange>
+                        <a:clrFrom>
+                          <a:srgbClr val="FFFFFF"/>
+                        </a:clrFrom>
+                        <a:clrTo>
+                          <a:srgbClr val="FFFFFF">
+                            <a:alpha val="0"/>
+                          </a:srgbClr>
+                        </a:clrTo>
+                      </a:clrChange>
+                      <a:extLst>
+                        <a:ext uri="{28A0092B-C50C-407E-A947-70E740481C1C}">
+                          <a14:useLocalDpi xmlns:a14="http://schemas.microsoft.com/office/drawing/2010/main" val="0"/>
+                        </a:ext>
+                      </a:extLst>
+                    </a:blip>
+                    <a:srcRect/>
+                    <a:stretch>
+                      <a:fillRect/>
+                    </a:stretch>
+                  </pic:blipFill>
+                  <pic:spPr bwMode="auto">
+                    <a:xfrm>
+                      <a:off x="0" y="0"/>
+                      <a:ext cx="5760720" cy="516890"/>
+                    </a:xfrm>
+                    <a:prstGeom prst="rect">
+                      <a:avLst/>
+                    </a:prstGeom>
+                    <a:noFill/>
+                    <a:ln>
+                      <a:noFill/>
+                    </a:ln>
+                  </pic:spPr>
+                </pic:pic>
+              </a:graphicData>
+            </a:graphic>
+          </wp:inline>
+        </w:drawing>
+      </w:r>
+    </w:p>
+    <w:p>
+      <w:pPr>
+        <w:jc w:val="both"/>
+        <w:rPr>
+          <w:rFonts w:ascii="Times New Roman" w:hAnsi="Times New Roman" w:cs="Times New Roman"/>
+          <w:sz w:val="24"/>
+          <w:szCs w:val="24"/>
+        </w:rPr>
+      </w:pPr>
+    </w:p>
+    <w:p>
+      <w:pPr>
+        <w:jc w:val="both"/>
+        <w:rPr>
+          <w:rFonts w:ascii="Times New Roman" w:hAnsi="Times New Roman" w:cs="Times New Roman"/>
+          <w:sz w:val="24"/>
+          <w:szCs w:val="24"/>
+        </w:rPr>
+      </w:pPr>
+      <w:r>
+        <w:rPr>
+          <w:rFonts w:ascii="Times New Roman" w:hAnsi="Times New Roman" w:cs="Times New Roman"/>
+          <w:noProof/>
+          <w:sz w:val="24"/>
+          <w:szCs w:val="24"/>
+        </w:rPr>
+        <w:drawing>
+          <wp:inline distT="0" distB="0" distL="0" distR="0" wp14:anchorId="763ED3AD" wp14:editId="5EC87E6D">
+            <wp:extent cx="2514600" cy="333375"/>
+            <wp:effectExtent l="0" t="0" r="0" b="9525"/>
+            <wp:docPr id="14" name="Resim 14"/>
+            <wp:cNvGraphicFramePr>
+              <a:graphicFrameLocks xmlns:a="http://schemas.openxmlformats.org/drawingml/2006/main" noChangeAspect="1"/>
+            </wp:cNvGraphicFramePr>
+            <a:graphic xmlns:a="http://schemas.openxmlformats.org/drawingml/2006/main">
+              <a:graphicData uri="http://schemas.openxmlformats.org/drawingml/2006/picture">
+                <pic:pic xmlns:pic="http://schemas.openxmlformats.org/drawingml/2006/picture">
+                  <pic:nvPicPr>
+                    <pic:cNvPr id="0" name="Picture 28"/>
+                    <pic:cNvPicPr>
+                      <a:picLocks noChangeAspect="1" noChangeArrowheads="1"/>
+                    </pic:cNvPicPr>
+                  </pic:nvPicPr>
+                  <pic:blipFill>
+                    <a:blip r:embed="rId29">
+                      <a:clrChange>
+                        <a:clrFrom>
+                          <a:srgbClr val="FFFFFF"/>
+                        </a:clrFrom>
+                        <a:clrTo>
+                          <a:srgbClr val="FFFFFF">
+                            <a:alpha val="0"/>
+                          </a:srgbClr>
+                        </a:clrTo>
+                      </a:clrChange>
+                      <a:extLst>
+                        <a:ext uri="{28A0092B-C50C-407E-A947-70E740481C1C}">
+                          <a14:useLocalDpi xmlns:a14="http://schemas.microsoft.com/office/drawing/2010/main" val="0"/>
+                        </a:ext>
+                      </a:extLst>
+                    </a:blip>
+                    <a:srcRect/>
+                    <a:stretch>
+                      <a:fillRect/>
+                    </a:stretch>
+                  </pic:blipFill>
+                  <pic:spPr bwMode="auto">
+                    <a:xfrm>
+                      <a:off x="0" y="0"/>
+                      <a:ext cx="2514600" cy="333375"/>
+                    </a:xfrm>
+                    <a:prstGeom prst="rect">
+                      <a:avLst/>
+                    </a:prstGeom>
+                    <a:noFill/>
+                    <a:ln>
+                      <a:noFill/>
+                    </a:ln>
+                  </pic:spPr>
+                </pic:pic>
+              </a:graphicData>
+            </a:graphic>
+          </wp:inline>
+        </w:drawing>
+      </w:r>
+    </w:p>
+    <w:p>
+      <w:pPr>
+        <w:jc w:val="both"/>
+        <w:rPr>
+          <w:rFonts w:ascii="Times New Roman" w:hAnsi="Times New Roman" w:cs="Times New Roman"/>
+          <w:sz w:val="24"/>
+          <w:szCs w:val="24"/>
+        </w:rPr>
+      </w:pPr>
+      <w:r>
+        <w:rPr>
+          <w:rFonts w:ascii="Times New Roman" w:hAnsi="Times New Roman" w:cs="Times New Roman"/>
+          <w:sz w:val="24"/>
+          <w:szCs w:val="24"/>
+        </w:rPr>
+        <w:t xml:space="preserve">Our fill factor satisfies the requirements. </w:t>
+      </w:r>
+    </w:p>
+    <w:p>
+      <w:pPr>
+        <w:jc w:val="both"/>
+        <w:rPr>
+          <w:rFonts w:ascii="Times New Roman" w:hAnsi="Times New Roman" w:cs="Times New Roman"/>
+          <w:sz w:val="24"/>
+          <w:szCs w:val="24"/>
+        </w:rPr>
+      </w:pPr>
+    </w:p>
+    <w:p>
+      <w:pPr>
+        <w:jc w:val="both"/>
+        <w:rPr>
+          <w:rFonts w:ascii="Times New Roman" w:hAnsi="Times New Roman" w:cs="Times New Roman"/>
+          <w:sz w:val="24"/>
+          <w:szCs w:val="24"/>
+        </w:rPr>
+      </w:pPr>
+      <w:r>
+        <w:rPr>
+          <w:rFonts w:ascii="Times New Roman" w:hAnsi="Times New Roman" w:cs="Times New Roman"/>
+          <w:sz w:val="24"/>
+          <w:szCs w:val="24"/>
+        </w:rPr>
+        <w:t xml:space="preserve">For the calculation of resistance, we can refer to datasheet, for length of each turn. </w:t>
+      </w:r>
+    </w:p>
+    <w:p>
+      <w:pPr>
+        <w:jc w:val="center"/>
+        <w:rPr>
+          <w:rFonts w:ascii="Times New Roman" w:hAnsi="Times New Roman" w:cs="Times New Roman"/>
+          <w:sz w:val="24"/>
+          <w:szCs w:val="24"/>
+        </w:rPr>
+      </w:pPr>
+      <w:r>
+        <w:rPr>
+          <w:rFonts w:ascii="Times New Roman" w:hAnsi="Times New Roman" w:cs="Times New Roman"/>
+          <w:noProof/>
+          <w:sz w:val="24"/>
+          <w:szCs w:val="24"/>
+        </w:rPr>
+        <w:lastRenderedPageBreak/>
+        <w:drawing>
+          <wp:inline distT="0" distB="0" distL="0" distR="0" wp14:anchorId="634B921A" wp14:editId="4E039E4A">
+            <wp:extent cx="3886200" cy="2286000"/>
+            <wp:effectExtent l="0" t="0" r="0" b="0"/>
+            <wp:docPr id="13" name="Resim 13" descr="tablo içeren bir resim&#10;&#10;Açıklama otomatik olarak oluşturuldu"/>
+            <wp:cNvGraphicFramePr>
+              <a:graphicFrameLocks xmlns:a="http://schemas.openxmlformats.org/drawingml/2006/main" noChangeAspect="1"/>
+            </wp:cNvGraphicFramePr>
+            <a:graphic xmlns:a="http://schemas.openxmlformats.org/drawingml/2006/main">
+              <a:graphicData uri="http://schemas.openxmlformats.org/drawingml/2006/picture">
+                <pic:pic xmlns:pic="http://schemas.openxmlformats.org/drawingml/2006/picture">
+                  <pic:nvPicPr>
+                    <pic:cNvPr id="0" name="Resim 3" descr="tablo içeren bir resim&#10;&#10;Açıklama otomatik olarak oluşturuldu"/>
+                    <pic:cNvPicPr>
+                      <a:picLocks noChangeAspect="1" noChangeArrowheads="1"/>
+                    </pic:cNvPicPr>
+                  </pic:nvPicPr>
+                  <pic:blipFill>
+                    <a:blip r:embed="rId30">
+                      <a:extLst>
+                        <a:ext uri="{28A0092B-C50C-407E-A947-70E740481C1C}">
+                          <a14:useLocalDpi xmlns:a14="http://schemas.microsoft.com/office/drawing/2010/main" val="0"/>
+                        </a:ext>
+                      </a:extLst>
+                    </a:blip>
+                    <a:srcRect/>
+                    <a:stretch>
+                      <a:fillRect/>
+                    </a:stretch>
+                  </pic:blipFill>
+                  <pic:spPr bwMode="auto">
+                    <a:xfrm>
+                      <a:off x="0" y="0"/>
+                      <a:ext cx="3886200" cy="2286000"/>
+                    </a:xfrm>
+                    <a:prstGeom prst="rect">
+                      <a:avLst/>
+                    </a:prstGeom>
+                    <a:noFill/>
+                    <a:ln>
+                      <a:noFill/>
+                    </a:ln>
+                  </pic:spPr>
+                </pic:pic>
+              </a:graphicData>
+            </a:graphic>
+          </wp:inline>
+        </w:drawing>
+      </w:r>
+      <w:r>
+        <w:rPr>
+          <w:rFonts w:ascii="Times New Roman" w:hAnsi="Times New Roman" w:cs="Times New Roman"/>
+          <w:sz w:val="24"/>
+          <w:szCs w:val="24"/>
+        </w:rPr>
+        <w:br/>
+        <w:t>Figure 3</w:t>
+      </w:r>
+      <w:r>
+        <w:rPr>
+          <w:rFonts w:ascii="Times New Roman" w:hAnsi="Times New Roman" w:cs="Times New Roman"/>
+          <w:sz w:val="24"/>
+          <w:szCs w:val="24"/>
+        </w:rPr>
+        <w:t>.</w:t>
+      </w:r>
+      <w:r>
+        <w:rPr>
+          <w:rFonts w:ascii="Times New Roman" w:hAnsi="Times New Roman" w:cs="Times New Roman"/>
+          <w:sz w:val="24"/>
+          <w:szCs w:val="24"/>
+        </w:rPr>
+        <w:t xml:space="preserve"> Length of each turn with different winding factor</w:t>
+      </w:r>
+    </w:p>
+    <w:p>
+      <w:pPr>
+        <w:rPr>
+          <w:rFonts w:ascii="Times New Roman" w:hAnsi="Times New Roman" w:cs="Times New Roman"/>
+          <w:sz w:val="24"/>
+          <w:szCs w:val="24"/>
+        </w:rPr>
+      </w:pPr>
+    </w:p>
+    <w:p>
+      <w:pPr>
+        <w:jc w:val="both"/>
+        <w:rPr>
+          <w:rFonts w:ascii="Times New Roman" w:hAnsi="Times New Roman" w:cs="Times New Roman"/>
+          <w:sz w:val="24"/>
+          <w:szCs w:val="24"/>
+        </w:rPr>
+      </w:pPr>
+      <w:r>
+        <w:rPr>
+          <w:rFonts w:ascii="Times New Roman" w:hAnsi="Times New Roman" w:cs="Times New Roman"/>
+          <w:sz w:val="24"/>
+          <w:szCs w:val="24"/>
+        </w:rPr>
+        <w:t>As can be seen from Figure 2.3, our mean length is equal to 32mm for each turn, moreover we can calculate the resistance of 30AWG cable per millimeter using given table as</w:t>
+      </w:r>
+    </w:p>
+    <w:p>
+      <w:pPr>
+        <w:jc w:val="both"/>
+        <w:rPr>
+          <w:rFonts w:ascii="Times New Roman" w:hAnsi="Times New Roman" w:cs="Times New Roman"/>
+          <w:sz w:val="24"/>
+          <w:szCs w:val="24"/>
+        </w:rPr>
+      </w:pPr>
+      <w:r>
+        <w:rPr>
+          <w:rFonts w:ascii="Times New Roman" w:hAnsi="Times New Roman" w:cs="Times New Roman"/>
+          <w:noProof/>
+          <w:sz w:val="24"/>
+          <w:szCs w:val="24"/>
+        </w:rPr>
+        <w:drawing>
+          <wp:inline distT="0" distB="0" distL="0" distR="0" wp14:anchorId="6530CBD4" wp14:editId="1A7296DF">
+            <wp:extent cx="2924175" cy="333375"/>
+            <wp:effectExtent l="0" t="0" r="9525" b="9525"/>
+            <wp:docPr id="12" name="Resim 12"/>
+            <wp:cNvGraphicFramePr>
+              <a:graphicFrameLocks xmlns:a="http://schemas.openxmlformats.org/drawingml/2006/main" noChangeAspect="1"/>
+            </wp:cNvGraphicFramePr>
+            <a:graphic xmlns:a="http://schemas.openxmlformats.org/drawingml/2006/main">
+              <a:graphicData uri="http://schemas.openxmlformats.org/drawingml/2006/picture">
+                <pic:pic xmlns:pic="http://schemas.openxmlformats.org/drawingml/2006/picture">
+                  <pic:nvPicPr>
+                    <pic:cNvPr id="0" name="Picture 30"/>
+                    <pic:cNvPicPr>
+                      <a:picLocks noChangeAspect="1" noChangeArrowheads="1"/>
+                    </pic:cNvPicPr>
+                  </pic:nvPicPr>
+                  <pic:blipFill>
+                    <a:blip r:embed="rId31">
+                      <a:clrChange>
+                        <a:clrFrom>
+                          <a:srgbClr val="FFFFFF"/>
+                        </a:clrFrom>
+                        <a:clrTo>
+                          <a:srgbClr val="FFFFFF">
+                            <a:alpha val="0"/>
+                          </a:srgbClr>
+                        </a:clrTo>
+                      </a:clrChange>
+                      <a:extLst>
+                        <a:ext uri="{28A0092B-C50C-407E-A947-70E740481C1C}">
+                          <a14:useLocalDpi xmlns:a14="http://schemas.microsoft.com/office/drawing/2010/main" val="0"/>
+                        </a:ext>
+                      </a:extLst>
+                    </a:blip>
+                    <a:srcRect/>
+                    <a:stretch>
+                      <a:fillRect/>
+                    </a:stretch>
+                  </pic:blipFill>
+                  <pic:spPr bwMode="auto">
+                    <a:xfrm>
+                      <a:off x="0" y="0"/>
+                      <a:ext cx="2924175" cy="333375"/>
+                    </a:xfrm>
+                    <a:prstGeom prst="rect">
+                      <a:avLst/>
+                    </a:prstGeom>
+                    <a:noFill/>
+                    <a:ln>
+                      <a:noFill/>
+                    </a:ln>
+                  </pic:spPr>
+                </pic:pic>
+              </a:graphicData>
+            </a:graphic>
+          </wp:inline>
+        </w:drawing>
+      </w:r>
+    </w:p>
+    <w:p>
+      <w:pPr>
+        <w:jc w:val="both"/>
+        <w:rPr>
+          <w:rFonts w:ascii="Times New Roman" w:hAnsi="Times New Roman" w:cs="Times New Roman"/>
+          <w:sz w:val="24"/>
+          <w:szCs w:val="24"/>
+        </w:rPr>
+      </w:pPr>
+      <w:r>
+        <w:rPr>
+          <w:rFonts w:ascii="Times New Roman" w:hAnsi="Times New Roman" w:cs="Times New Roman"/>
+          <w:noProof/>
+          <w:sz w:val="24"/>
+          <w:szCs w:val="24"/>
+        </w:rPr>
+        <w:drawing>
+          <wp:inline distT="0" distB="0" distL="0" distR="0" wp14:anchorId="1C0882CC" wp14:editId="4FA4A240">
+            <wp:extent cx="2990850" cy="352425"/>
+            <wp:effectExtent l="0" t="0" r="0" b="9525"/>
+            <wp:docPr id="11" name="Resim 11"/>
+            <wp:cNvGraphicFramePr>
+              <a:graphicFrameLocks xmlns:a="http://schemas.openxmlformats.org/drawingml/2006/main" noChangeAspect="1"/>
+            </wp:cNvGraphicFramePr>
+            <a:graphic xmlns:a="http://schemas.openxmlformats.org/drawingml/2006/main">
+              <a:graphicData uri="http://schemas.openxmlformats.org/drawingml/2006/picture">
+                <pic:pic xmlns:pic="http://schemas.openxmlformats.org/drawingml/2006/picture">
+                  <pic:nvPicPr>
+                    <pic:cNvPr id="0" name="Picture 31"/>
+                    <pic:cNvPicPr>
+                      <a:picLocks noChangeAspect="1" noChangeArrowheads="1"/>
+                    </pic:cNvPicPr>
+                  </pic:nvPicPr>
+                  <pic:blipFill>
+                    <a:blip r:embed="rId32">
+                      <a:clrChange>
+                        <a:clrFrom>
+                          <a:srgbClr val="FFFFFF"/>
+                        </a:clrFrom>
+                        <a:clrTo>
+                          <a:srgbClr val="FFFFFF">
+                            <a:alpha val="0"/>
+                          </a:srgbClr>
+                        </a:clrTo>
+                      </a:clrChange>
+                      <a:extLst>
+                        <a:ext uri="{28A0092B-C50C-407E-A947-70E740481C1C}">
+                          <a14:useLocalDpi xmlns:a14="http://schemas.microsoft.com/office/drawing/2010/main" val="0"/>
+                        </a:ext>
+                      </a:extLst>
+                    </a:blip>
+                    <a:srcRect/>
+                    <a:stretch>
+                      <a:fillRect/>
+                    </a:stretch>
+                  </pic:blipFill>
+                  <pic:spPr bwMode="auto">
+                    <a:xfrm>
+                      <a:off x="0" y="0"/>
+                      <a:ext cx="2990850" cy="352425"/>
+                    </a:xfrm>
+                    <a:prstGeom prst="rect">
+                      <a:avLst/>
+                    </a:prstGeom>
+                    <a:noFill/>
+                    <a:ln>
+                      <a:noFill/>
+                    </a:ln>
+                  </pic:spPr>
+                </pic:pic>
+              </a:graphicData>
+            </a:graphic>
+          </wp:inline>
+        </w:drawing>
+      </w:r>
+    </w:p>
+    <w:p>
+      <w:pPr>
+        <w:jc w:val="both"/>
+        <w:rPr>
+          <w:rFonts w:ascii="Times New Roman" w:hAnsi="Times New Roman" w:cs="Times New Roman"/>
+          <w:sz w:val="24"/>
+          <w:szCs w:val="24"/>
+        </w:rPr>
+      </w:pPr>
+      <w:r>
+        <w:rPr>
+          <w:rFonts w:ascii="Times New Roman" w:hAnsi="Times New Roman" w:cs="Times New Roman"/>
+          <w:noProof/>
+          <w:sz w:val="24"/>
+          <w:szCs w:val="24"/>
+        </w:rPr>
+        <w:drawing>
+          <wp:inline distT="0" distB="0" distL="0" distR="0" wp14:anchorId="0D8E8C7A" wp14:editId="09756233">
+            <wp:extent cx="1943100" cy="200025"/>
+            <wp:effectExtent l="0" t="0" r="0" b="9525"/>
+            <wp:docPr id="10" name="Resim 10"/>
+            <wp:cNvGraphicFramePr>
+              <a:graphicFrameLocks xmlns:a="http://schemas.openxmlformats.org/drawingml/2006/main" noChangeAspect="1"/>
+            </wp:cNvGraphicFramePr>
+            <a:graphic xmlns:a="http://schemas.openxmlformats.org/drawingml/2006/main">
+              <a:graphicData uri="http://schemas.openxmlformats.org/drawingml/2006/picture">
+                <pic:pic xmlns:pic="http://schemas.openxmlformats.org/drawingml/2006/picture">
+                  <pic:nvPicPr>
+                    <pic:cNvPr id="0" name="Picture 32"/>
+                    <pic:cNvPicPr>
+                      <a:picLocks noChangeAspect="1" noChangeArrowheads="1"/>
+                    </pic:cNvPicPr>
+                  </pic:nvPicPr>
+                  <pic:blipFill>
+                    <a:blip r:embed="rId33">
+                      <a:clrChange>
+                        <a:clrFrom>
+                          <a:srgbClr val="FFFFFF"/>
+                        </a:clrFrom>
+                        <a:clrTo>
+                          <a:srgbClr val="FFFFFF">
+                            <a:alpha val="0"/>
+                          </a:srgbClr>
+                        </a:clrTo>
+                      </a:clrChange>
+                      <a:extLst>
+                        <a:ext uri="{28A0092B-C50C-407E-A947-70E740481C1C}">
+                          <a14:useLocalDpi xmlns:a14="http://schemas.microsoft.com/office/drawing/2010/main" val="0"/>
+                        </a:ext>
+                      </a:extLst>
+                    </a:blip>
+                    <a:srcRect/>
+                    <a:stretch>
+                      <a:fillRect/>
+                    </a:stretch>
+                  </pic:blipFill>
+                  <pic:spPr bwMode="auto">
+                    <a:xfrm>
+                      <a:off x="0" y="0"/>
+                      <a:ext cx="1943100" cy="200025"/>
+                    </a:xfrm>
+                    <a:prstGeom prst="rect">
+                      <a:avLst/>
+                    </a:prstGeom>
+                    <a:noFill/>
+                    <a:ln>
+                      <a:noFill/>
+                    </a:ln>
+                  </pic:spPr>
+                </pic:pic>
+              </a:graphicData>
+            </a:graphic>
+          </wp:inline>
+        </w:drawing>
+      </w:r>
+    </w:p>
+    <w:p>
+      <w:pPr>
+        <w:jc w:val="both"/>
+        <w:rPr>
+          <w:rFonts w:ascii="Times New Roman" w:eastAsiaTheme="minorHAnsi" w:hAnsi="Times New Roman" w:cs="Times New Roman"/>
+          <w:sz w:val="24"/>
+          <w:szCs w:val="24"/>
+        </w:rPr>
+      </w:pPr>
+      <w:r>
+        <w:rPr>
+          <w:rFonts w:ascii="Times New Roman" w:hAnsi="Times New Roman" w:cs="Times New Roman"/>
+          <w:b/>
+          <w:bCs/>
+          <w:sz w:val="24"/>
+          <w:szCs w:val="24"/>
+        </w:rPr>
+        <w:t xml:space="preserve">f) </w:t>
+      </w:r>
+      <w:r>
+        <w:rPr>
+          <w:rFonts w:ascii="Times New Roman" w:hAnsi="Times New Roman" w:cs="Times New Roman"/>
+          <w:sz w:val="24"/>
+          <w:szCs w:val="24"/>
+        </w:rPr>
+        <w:t xml:space="preserve">To calculate the core loss, we can again refer to manufacturer’s documents. </w:t>
+      </w:r>
+    </w:p>
+    <w:p>
+      <w:pPr>
+        <w:jc w:val="center"/>
+        <w:rPr>
+          <w:rFonts w:ascii="Times New Roman" w:hAnsi="Times New Roman" w:cs="Times New Roman"/>
+          <w:sz w:val="24"/>
+          <w:szCs w:val="24"/>
+        </w:rPr>
+      </w:pPr>
+      <w:r>
+        <w:rPr>
+          <w:rFonts w:ascii="Times New Roman" w:hAnsi="Times New Roman" w:cs="Times New Roman"/>
+          <w:noProof/>
+          <w:sz w:val="24"/>
+          <w:szCs w:val="24"/>
+        </w:rPr>
+        <w:drawing>
+          <wp:inline distT="0" distB="0" distL="0" distR="0" wp14:anchorId="30AFD8EC" wp14:editId="43B258D1">
+            <wp:extent cx="5760720" cy="3323590"/>
+            <wp:effectExtent l="0" t="0" r="0" b="0"/>
+            <wp:docPr id="9" name="Resim 9"/>
+            <wp:cNvGraphicFramePr>
+              <a:graphicFrameLocks xmlns:a="http://schemas.openxmlformats.org/drawingml/2006/main" noChangeAspect="1"/>
+            </wp:cNvGraphicFramePr>
+            <a:graphic xmlns:a="http://schemas.openxmlformats.org/drawingml/2006/main">
+              <a:graphicData uri="http://schemas.openxmlformats.org/drawingml/2006/picture">
+                <pic:pic xmlns:pic="http://schemas.openxmlformats.org/drawingml/2006/picture">
+                  <pic:nvPicPr>
+                    <pic:cNvPr id="0" name="Resim 4"/>
+                    <pic:cNvPicPr>
+                      <a:picLocks noChangeAspect="1" noChangeArrowheads="1"/>
+                    </pic:cNvPicPr>
+                  </pic:nvPicPr>
+                  <pic:blipFill>
+                    <a:blip r:embed="rId34">
+                      <a:extLst>
+                        <a:ext uri="{28A0092B-C50C-407E-A947-70E740481C1C}">
+                          <a14:useLocalDpi xmlns:a14="http://schemas.microsoft.com/office/drawing/2010/main" val="0"/>
+                        </a:ext>
+                      </a:extLst>
+                    </a:blip>
+                    <a:srcRect/>
+                    <a:stretch>
+                      <a:fillRect/>
+                    </a:stretch>
+                  </pic:blipFill>
+                  <pic:spPr bwMode="auto">
+                    <a:xfrm>
+                      <a:off x="0" y="0"/>
+                      <a:ext cx="5760720" cy="3323590"/>
+                    </a:xfrm>
+                    <a:prstGeom prst="rect">
+                      <a:avLst/>
+                    </a:prstGeom>
+                    <a:noFill/>
+                    <a:ln>
+                      <a:noFill/>
+                    </a:ln>
+                  </pic:spPr>
+                </pic:pic>
+              </a:graphicData>
+            </a:graphic>
+          </wp:inline>
+        </w:drawing>
+      </w:r>
+      <w:r>
+        <w:rPr>
+          <w:rFonts w:ascii="Times New Roman" w:hAnsi="Times New Roman" w:cs="Times New Roman"/>
+          <w:sz w:val="24"/>
+          <w:szCs w:val="24"/>
+        </w:rPr>
+        <w:br/>
+        <w:t>Figure 4</w:t>
+      </w:r>
+      <w:r>
+        <w:rPr>
+          <w:rFonts w:ascii="Times New Roman" w:hAnsi="Times New Roman" w:cs="Times New Roman"/>
+          <w:sz w:val="24"/>
+          <w:szCs w:val="24"/>
+        </w:rPr>
+        <w:t>.</w:t>
+      </w:r>
+      <w:r>
+        <w:rPr>
+          <w:rFonts w:ascii="Times New Roman" w:hAnsi="Times New Roman" w:cs="Times New Roman"/>
+          <w:sz w:val="24"/>
+          <w:szCs w:val="24"/>
+        </w:rPr>
+        <w:t xml:space="preserve"> Core loss parameters from manufacturers material sheet</w:t>
+      </w:r>
+    </w:p>
+    <w:p>
+      <w:pPr>
+        <w:jc w:val="both"/>
+        <w:rPr>
+          <w:rFonts w:ascii="Times New Roman" w:hAnsi="Times New Roman" w:cs="Times New Roman"/>
+          <w:sz w:val="24"/>
+          <w:szCs w:val="24"/>
+        </w:rPr>
+      </w:pPr>
+      <w:r>
+        <w:rPr>
+          <w:rFonts w:ascii="Times New Roman" w:hAnsi="Times New Roman" w:cs="Times New Roman"/>
+          <w:sz w:val="24"/>
+          <w:szCs w:val="24"/>
+        </w:rPr>
+        <w:lastRenderedPageBreak/>
+        <w:t>Core loss is about the change in the flux density, that means that we should calculate the delta B value using our ripple current.</w:t>
+      </w:r>
+    </w:p>
+    <w:p>
+      <w:pPr>
+        <w:jc w:val="both"/>
+        <w:rPr>
+          <w:rFonts w:ascii="Times New Roman" w:hAnsi="Times New Roman" w:cs="Times New Roman"/>
+          <w:sz w:val="24"/>
+          <w:szCs w:val="24"/>
+        </w:rPr>
+      </w:pPr>
+      <w:r>
+        <w:rPr>
+          <w:rFonts w:ascii="Times New Roman" w:hAnsi="Times New Roman" w:cs="Times New Roman"/>
+          <w:noProof/>
+          <w:sz w:val="24"/>
+          <w:szCs w:val="24"/>
+        </w:rPr>
+        <w:drawing>
+          <wp:inline distT="0" distB="0" distL="0" distR="0" wp14:anchorId="65219CD7" wp14:editId="2E5B7196">
+            <wp:extent cx="1019175" cy="352425"/>
+            <wp:effectExtent l="0" t="0" r="9525" b="9525"/>
+            <wp:docPr id="8" name="Resim 8"/>
+            <wp:cNvGraphicFramePr>
+              <a:graphicFrameLocks xmlns:a="http://schemas.openxmlformats.org/drawingml/2006/main" noChangeAspect="1"/>
+            </wp:cNvGraphicFramePr>
+            <a:graphic xmlns:a="http://schemas.openxmlformats.org/drawingml/2006/main">
+              <a:graphicData uri="http://schemas.openxmlformats.org/drawingml/2006/picture">
+                <pic:pic xmlns:pic="http://schemas.openxmlformats.org/drawingml/2006/picture">
+                  <pic:nvPicPr>
+                    <pic:cNvPr id="0" name="Picture 34"/>
+                    <pic:cNvPicPr>
+                      <a:picLocks noChangeAspect="1" noChangeArrowheads="1"/>
+                    </pic:cNvPicPr>
+                  </pic:nvPicPr>
+                  <pic:blipFill>
+                    <a:blip r:embed="rId35">
+                      <a:clrChange>
+                        <a:clrFrom>
+                          <a:srgbClr val="FFFFFF"/>
+                        </a:clrFrom>
+                        <a:clrTo>
+                          <a:srgbClr val="FFFFFF">
+                            <a:alpha val="0"/>
+                          </a:srgbClr>
+                        </a:clrTo>
+                      </a:clrChange>
+                      <a:extLst>
+                        <a:ext uri="{28A0092B-C50C-407E-A947-70E740481C1C}">
+                          <a14:useLocalDpi xmlns:a14="http://schemas.microsoft.com/office/drawing/2010/main" val="0"/>
+                        </a:ext>
+                      </a:extLst>
+                    </a:blip>
+                    <a:srcRect/>
+                    <a:stretch>
+                      <a:fillRect/>
+                    </a:stretch>
+                  </pic:blipFill>
+                  <pic:spPr bwMode="auto">
+                    <a:xfrm>
+                      <a:off x="0" y="0"/>
+                      <a:ext cx="1019175" cy="352425"/>
+                    </a:xfrm>
+                    <a:prstGeom prst="rect">
+                      <a:avLst/>
+                    </a:prstGeom>
+                    <a:noFill/>
+                    <a:ln>
+                      <a:noFill/>
+                    </a:ln>
+                  </pic:spPr>
+                </pic:pic>
+              </a:graphicData>
+            </a:graphic>
+          </wp:inline>
+        </w:drawing>
+      </w:r>
+    </w:p>
+    <w:p>
+      <w:pPr>
+        <w:jc w:val="both"/>
+        <w:rPr>
+          <w:rFonts w:ascii="Times New Roman" w:hAnsi="Times New Roman" w:cs="Times New Roman"/>
+          <w:sz w:val="24"/>
+          <w:szCs w:val="24"/>
+        </w:rPr>
+      </w:pPr>
+      <w:r>
+        <w:rPr>
+          <w:rFonts w:ascii="Times New Roman" w:hAnsi="Times New Roman" w:cs="Times New Roman"/>
+          <w:sz w:val="24"/>
+          <w:szCs w:val="24"/>
+        </w:rPr>
+        <w:t xml:space="preserve">Since we designed our inductor to satisfy 0.2A ripple, I will take </w:t>
+      </w:r>
+      <w:r>
+        <w:rPr>
+          <w:rFonts w:ascii="Times New Roman" w:hAnsi="Times New Roman" w:cs="Times New Roman"/>
+          <w:noProof/>
+          <w:position w:val="-6"/>
+          <w:sz w:val="24"/>
+          <w:szCs w:val="24"/>
+        </w:rPr>
+        <w:drawing>
+          <wp:inline distT="0" distB="0" distL="0" distR="0" wp14:anchorId="558ACC68" wp14:editId="4CA3CD43">
+            <wp:extent cx="600075" cy="180975"/>
+            <wp:effectExtent l="0" t="0" r="9525" b="9525"/>
+            <wp:docPr id="7" name="Resim 7"/>
+            <wp:cNvGraphicFramePr>
+              <a:graphicFrameLocks xmlns:a="http://schemas.openxmlformats.org/drawingml/2006/main" noChangeAspect="1"/>
+            </wp:cNvGraphicFramePr>
+            <a:graphic xmlns:a="http://schemas.openxmlformats.org/drawingml/2006/main">
+              <a:graphicData uri="http://schemas.openxmlformats.org/drawingml/2006/picture">
+                <pic:pic xmlns:pic="http://schemas.openxmlformats.org/drawingml/2006/picture">
+                  <pic:nvPicPr>
+                    <pic:cNvPr id="0" name="Picture 35"/>
+                    <pic:cNvPicPr>
+                      <a:picLocks noChangeAspect="1" noChangeArrowheads="1"/>
+                    </pic:cNvPicPr>
+                  </pic:nvPicPr>
+                  <pic:blipFill>
+                    <a:blip r:embed="rId36">
+                      <a:clrChange>
+                        <a:clrFrom>
+                          <a:srgbClr val="FFFFFF"/>
+                        </a:clrFrom>
+                        <a:clrTo>
+                          <a:srgbClr val="FFFFFF">
+                            <a:alpha val="0"/>
+                          </a:srgbClr>
+                        </a:clrTo>
+                      </a:clrChange>
+                      <a:extLst>
+                        <a:ext uri="{28A0092B-C50C-407E-A947-70E740481C1C}">
+                          <a14:useLocalDpi xmlns:a14="http://schemas.microsoft.com/office/drawing/2010/main" val="0"/>
+                        </a:ext>
+                      </a:extLst>
+                    </a:blip>
+                    <a:srcRect/>
+                    <a:stretch>
+                      <a:fillRect/>
+                    </a:stretch>
+                  </pic:blipFill>
+                  <pic:spPr bwMode="auto">
+                    <a:xfrm>
+                      <a:off x="0" y="0"/>
+                      <a:ext cx="600075" cy="180975"/>
+                    </a:xfrm>
+                    <a:prstGeom prst="rect">
+                      <a:avLst/>
+                    </a:prstGeom>
+                    <a:noFill/>
+                    <a:ln>
+                      <a:noFill/>
+                    </a:ln>
+                  </pic:spPr>
+                </pic:pic>
+              </a:graphicData>
+            </a:graphic>
+          </wp:inline>
+        </w:drawing>
+      </w:r>
+      <w:r>
+        <w:rPr>
+          <w:rFonts w:ascii="Times New Roman" w:hAnsi="Times New Roman" w:cs="Times New Roman"/>
+          <w:sz w:val="24"/>
+          <w:szCs w:val="24"/>
+        </w:rPr>
+        <w:t>, we calculated the N previous parts, due to dc bias characteristics we take Al=35nH/N^2 and cross section area of core can be found on datasheet.</w:t>
+      </w:r>
+    </w:p>
+    <w:p>
+      <w:pPr>
+        <w:jc w:val="both"/>
+        <w:rPr>
+          <w:rFonts w:ascii="Times New Roman" w:hAnsi="Times New Roman" w:cs="Times New Roman"/>
+          <w:sz w:val="24"/>
+          <w:szCs w:val="24"/>
+        </w:rPr>
+      </w:pPr>
+      <w:r>
+        <w:rPr>
+          <w:rFonts w:ascii="Times New Roman" w:hAnsi="Times New Roman" w:cs="Times New Roman"/>
+          <w:noProof/>
+          <w:sz w:val="24"/>
+          <w:szCs w:val="24"/>
+        </w:rPr>
+        <w:drawing>
+          <wp:inline distT="0" distB="0" distL="0" distR="0" wp14:anchorId="48D085A0" wp14:editId="2FA15D0A">
+            <wp:extent cx="1314450" cy="180975"/>
+            <wp:effectExtent l="0" t="0" r="0" b="9525"/>
+            <wp:docPr id="6" name="Resim 6"/>
+            <wp:cNvGraphicFramePr>
+              <a:graphicFrameLocks xmlns:a="http://schemas.openxmlformats.org/drawingml/2006/main" noChangeAspect="1"/>
+            </wp:cNvGraphicFramePr>
+            <a:graphic xmlns:a="http://schemas.openxmlformats.org/drawingml/2006/main">
+              <a:graphicData uri="http://schemas.openxmlformats.org/drawingml/2006/picture">
+                <pic:pic xmlns:pic="http://schemas.openxmlformats.org/drawingml/2006/picture">
+                  <pic:nvPicPr>
+                    <pic:cNvPr id="0" name="Picture 36"/>
+                    <pic:cNvPicPr>
+                      <a:picLocks noChangeAspect="1" noChangeArrowheads="1"/>
+                    </pic:cNvPicPr>
+                  </pic:nvPicPr>
+                  <pic:blipFill>
+                    <a:blip r:embed="rId37">
+                      <a:clrChange>
+                        <a:clrFrom>
+                          <a:srgbClr val="FFFFFF"/>
+                        </a:clrFrom>
+                        <a:clrTo>
+                          <a:srgbClr val="FFFFFF">
+                            <a:alpha val="0"/>
+                          </a:srgbClr>
+                        </a:clrTo>
+                      </a:clrChange>
+                      <a:extLst>
+                        <a:ext uri="{28A0092B-C50C-407E-A947-70E740481C1C}">
+                          <a14:useLocalDpi xmlns:a14="http://schemas.microsoft.com/office/drawing/2010/main" val="0"/>
+                        </a:ext>
+                      </a:extLst>
+                    </a:blip>
+                    <a:srcRect/>
+                    <a:stretch>
+                      <a:fillRect/>
+                    </a:stretch>
+                  </pic:blipFill>
+                  <pic:spPr bwMode="auto">
+                    <a:xfrm>
+                      <a:off x="0" y="0"/>
+                      <a:ext cx="1314450" cy="180975"/>
+                    </a:xfrm>
+                    <a:prstGeom prst="rect">
+                      <a:avLst/>
+                    </a:prstGeom>
+                    <a:noFill/>
+                    <a:ln>
+                      <a:noFill/>
+                    </a:ln>
+                  </pic:spPr>
+                </pic:pic>
+              </a:graphicData>
+            </a:graphic>
+          </wp:inline>
+        </w:drawing>
+      </w:r>
+    </w:p>
+    <w:p>
+      <w:pPr>
+        <w:jc w:val="both"/>
+        <w:rPr>
+          <w:rFonts w:ascii="Times New Roman" w:hAnsi="Times New Roman" w:cs="Times New Roman"/>
+          <w:sz w:val="24"/>
+          <w:szCs w:val="24"/>
+        </w:rPr>
+      </w:pPr>
+      <w:r>
+        <w:rPr>
+          <w:rFonts w:ascii="Times New Roman" w:hAnsi="Times New Roman" w:cs="Times New Roman"/>
+          <w:sz w:val="24"/>
+          <w:szCs w:val="24"/>
+        </w:rPr>
+        <w:t xml:space="preserve">From the Figure 2.4 at 200kHz, 0.2T change creates loss of approximately 60mW per cm^3, volume of our core is equal to 1.8cm^3, then total core loss equal to 108mW. </w:t>
+      </w:r>
+    </w:p>
+    <w:p>
+      <w:pPr>
+        <w:jc w:val="both"/>
+        <w:rPr>
+          <w:rFonts w:ascii="Times New Roman" w:hAnsi="Times New Roman" w:cs="Times New Roman"/>
+          <w:sz w:val="24"/>
+          <w:szCs w:val="24"/>
+        </w:rPr>
+      </w:pPr>
+      <w:r>
+        <w:rPr>
+          <w:rFonts w:ascii="Times New Roman" w:hAnsi="Times New Roman" w:cs="Times New Roman"/>
+          <w:sz w:val="24"/>
+          <w:szCs w:val="24"/>
+        </w:rPr>
+        <w:t xml:space="preserve">For our inductor, core loss is less than copper losses, this is mainly due to DC current cannot create core loss but create copper loss, and most of our current is DC. </w:t>
+      </w:r>
+    </w:p>
+    <w:p>
+      <w:pPr>
+        <w:rPr>
+          <w:rFonts w:ascii="Times New Roman" w:hAnsi="Times New Roman" w:cs="Times New Roman"/>
+          <w:b/>
+          <w:bCs/>
+          <w:sz w:val="28"/>
+          <w:szCs w:val="28"/>
+        </w:rPr>
+      </w:pPr>
+      <w:r>
+        <w:rPr>
+          <w:rFonts w:ascii="Times New Roman" w:hAnsi="Times New Roman" w:cs="Times New Roman"/>
+          <w:b/>
+          <w:bCs/>
+          <w:sz w:val="28"/>
+          <w:szCs w:val="28"/>
+        </w:rPr>
+        <w:t>3</w:t>
+      </w:r>
+      <w:r>
+        <w:rPr>
+          <w:rFonts w:ascii="Times New Roman" w:hAnsi="Times New Roman" w:cs="Times New Roman"/>
+          <w:b/>
+          <w:bCs/>
+          <w:sz w:val="28"/>
+          <w:szCs w:val="28"/>
+        </w:rPr>
+        <w:t>)</w:t>
+      </w:r>
+    </w:p>
+    <w:p>
+      <w:pPr>
+        <w:jc w:val="both"/>
+        <w:rPr>
+          <w:rFonts w:ascii="Times New Roman" w:hAnsi="Times New Roman" w:cs="Times New Roman"/>
+          <w:sz w:val="24"/>
+          <w:szCs w:val="24"/>
+        </w:rPr>
+      </w:pPr>
+      <w:r>
+        <w:rPr>
+          <w:rFonts w:ascii="Times New Roman" w:hAnsi="Times New Roman" w:cs="Times New Roman"/>
+          <w:b/>
+          <w:bCs/>
+          <w:sz w:val="24"/>
+          <w:szCs w:val="24"/>
+        </w:rPr>
+        <w:t>a)</w:t>
+      </w:r>
+      <w:r>
+        <w:rPr>
+          <w:rFonts w:ascii="Times New Roman" w:hAnsi="Times New Roman" w:cs="Times New Roman"/>
+          <w:b/>
+          <w:bCs/>
+          <w:sz w:val="24"/>
+          <w:szCs w:val="24"/>
+        </w:rPr>
+        <w:t xml:space="preserve"> </w:t>
+      </w:r>
+      <w:r>
+        <w:rPr>
+          <w:rFonts w:ascii="Times New Roman" w:hAnsi="Times New Roman" w:cs="Times New Roman"/>
+          <w:sz w:val="24"/>
+          <w:szCs w:val="24"/>
+        </w:rPr>
+        <w:t xml:space="preserve">Waveforms of </w:t>
+      </w:r>
+      <w:r>
+        <w:rPr>
+          <w:rFonts w:ascii="Times New Roman" w:hAnsi="Times New Roman" w:cs="Times New Roman"/>
+          <w:sz w:val="24"/>
+          <w:szCs w:val="24"/>
+        </w:rPr>
+        <w:t xml:space="preserve">asked values are given in figures 5. 6. 7. 8. and 9. </w:t>
+      </w:r>
+      <w:r>
+        <w:rPr>
+          <w:rFonts w:ascii="Times New Roman" w:hAnsi="Times New Roman" w:cs="Times New Roman"/>
+          <w:sz w:val="24"/>
+          <w:szCs w:val="24"/>
+        </w:rPr>
+        <w:t>Also while making the MATLAB simulation I took semiconductors as ideal devices. Only unitalities come from winding resistances of transformer and resistance of inductor.</w:t>
+      </w:r>
+    </w:p>
+    <w:p>
+      <w:pPr>
+        <w:jc w:val="center"/>
+        <w:rPr>
+          <w:rFonts w:ascii="Times New Roman" w:hAnsi="Times New Roman" w:cs="Times New Roman"/>
+          <w:b/>
+          <w:bCs/>
+          <w:sz w:val="24"/>
+          <w:szCs w:val="24"/>
+        </w:rPr>
+      </w:pPr>
+      <w:r>
+        <w:rPr>
+          <w:rFonts w:ascii="Times New Roman" w:hAnsi="Times New Roman" w:cs="Times New Roman"/>
+          <w:b/>
+          <w:bCs/>
+          <w:noProof/>
+          <w:sz w:val="24"/>
+          <w:szCs w:val="24"/>
+        </w:rPr>
+        <w:drawing>
+          <wp:inline distT="0" distB="0" distL="0" distR="0" wp14:anchorId="209990C7" wp14:editId="3B2B3D53">
+            <wp:extent cx="4483100" cy="3362325"/>
+            <wp:effectExtent l="0" t="0" r="0" b="9525"/>
+            <wp:docPr id="1" name="Resim 1"/>
+            <wp:cNvGraphicFramePr>
+              <a:graphicFrameLocks xmlns:a="http://schemas.openxmlformats.org/drawingml/2006/main" noChangeAspect="1"/>
+            </wp:cNvGraphicFramePr>
+            <a:graphic xmlns:a="http://schemas.openxmlformats.org/drawingml/2006/main">
+              <a:graphicData uri="http://schemas.openxmlformats.org/drawingml/2006/picture">
+                <pic:pic xmlns:pic="http://schemas.openxmlformats.org/drawingml/2006/picture">
+                  <pic:nvPicPr>
+                    <pic:cNvPr id="0" name="Picture 1"/>
+                    <pic:cNvPicPr>
+                      <a:picLocks noChangeAspect="1" noChangeArrowheads="1"/>
+                    </pic:cNvPicPr>
+                  </pic:nvPicPr>
+                  <pic:blipFill>
+                    <a:blip r:embed="rId38">
+                      <a:extLst>
+                        <a:ext uri="{28A0092B-C50C-407E-A947-70E740481C1C}">
+                          <a14:useLocalDpi xmlns:a14="http://schemas.microsoft.com/office/drawing/2010/main" val="0"/>
+                        </a:ext>
+                      </a:extLst>
+                    </a:blip>
+                    <a:srcRect/>
+                    <a:stretch>
+                      <a:fillRect/>
+                    </a:stretch>
+                  </pic:blipFill>
+                  <pic:spPr bwMode="auto">
+                    <a:xfrm>
+                      <a:off x="0" y="0"/>
+                      <a:ext cx="4496349" cy="3372262"/>
+                    </a:xfrm>
+                    <a:prstGeom prst="rect">
+                      <a:avLst/>
+                    </a:prstGeom>
+                    <a:noFill/>
+                    <a:ln>
+                      <a:noFill/>
+                    </a:ln>
+                  </pic:spPr>
+                </pic:pic>
+              </a:graphicData>
+            </a:graphic>
+          </wp:inline>
+        </w:drawing>
+      </w:r>
+    </w:p>
+    <w:p>
+      <w:pPr>
+        <w:jc w:val="center"/>
+        <w:rPr>
+          <w:rFonts w:ascii="Times New Roman" w:hAnsi="Times New Roman" w:cs="Times New Roman"/>
+          <w:sz w:val="24"/>
+          <w:szCs w:val="24"/>
+        </w:rPr>
+      </w:pPr>
+      <w:r>
+        <w:rPr>
+          <w:rFonts w:ascii="Times New Roman" w:hAnsi="Times New Roman" w:cs="Times New Roman"/>
+          <w:sz w:val="24"/>
+          <w:szCs w:val="24"/>
+        </w:rPr>
+        <w:t>Figure</w:t>
+      </w:r>
+      <w:r>
+        <w:rPr>
+          <w:rFonts w:ascii="Times New Roman" w:hAnsi="Times New Roman" w:cs="Times New Roman"/>
+          <w:sz w:val="24"/>
+          <w:szCs w:val="24"/>
+        </w:rPr>
+        <w:t xml:space="preserve"> 5. V</w:t>
+      </w:r>
+      <w:r>
+        <w:rPr>
+          <w:rFonts w:ascii="Times New Roman" w:hAnsi="Times New Roman" w:cs="Times New Roman"/>
+          <w:sz w:val="24"/>
+          <w:szCs w:val="24"/>
+          <w:vertAlign w:val="subscript"/>
+        </w:rPr>
+        <w:t>o</w:t>
+      </w:r>
+      <w:r>
+        <w:rPr>
+          <w:rFonts w:ascii="Times New Roman" w:hAnsi="Times New Roman" w:cs="Times New Roman"/>
+          <w:sz w:val="24"/>
+          <w:szCs w:val="24"/>
+        </w:rPr>
+        <w:t xml:space="preserve"> plot</w:t>
+      </w:r>
+    </w:p>
+    <w:p>
+      <w:pPr>
+        <w:jc w:val="both"/>
+        <w:rPr>
+          <w:rFonts w:ascii="Times New Roman" w:hAnsi="Times New Roman" w:cs="Times New Roman"/>
+          <w:sz w:val="24"/>
+          <w:szCs w:val="24"/>
+        </w:rPr>
+      </w:pPr>
+      <w:r>
+        <w:rPr>
+          <w:rFonts w:ascii="Times New Roman" w:hAnsi="Times New Roman" w:cs="Times New Roman"/>
+          <w:sz w:val="24"/>
+          <w:szCs w:val="24"/>
+        </w:rPr>
+        <w:t xml:space="preserve">From figure 5. we can see that </w:t>
+      </w:r>
+      <w:r>
+        <w:rPr>
+          <w:rFonts w:ascii="Times New Roman" w:hAnsi="Times New Roman" w:cs="Times New Roman"/>
+          <w:sz w:val="24"/>
+          <w:szCs w:val="24"/>
+        </w:rPr>
+        <w:t>average output voltage is 47.84 V which is slightly smaller than our 48 V</w:t>
+      </w:r>
+      <w:r>
+        <w:rPr>
+          <w:rFonts w:ascii="Times New Roman" w:hAnsi="Times New Roman" w:cs="Times New Roman"/>
+          <w:sz w:val="24"/>
+          <w:szCs w:val="24"/>
+        </w:rPr>
+        <w:t xml:space="preserve"> value, but we can say it fits our specifications because difference is small. This is caused by voltage drop at inductor. Voltage ripple</w:t>
+      </w:r>
+      <w:r>
+        <w:rPr>
+          <w:rFonts w:ascii="Times New Roman" w:hAnsi="Times New Roman" w:cs="Times New Roman"/>
+          <w:sz w:val="24"/>
+          <w:szCs w:val="24"/>
+        </w:rPr>
+        <w:t xml:space="preserve"> is %0.972 which smaller than our required %1 value. </w:t>
+      </w:r>
+    </w:p>
+    <w:p>
+      <w:pPr>
+        <w:jc w:val="center"/>
+        <w:rPr>
+          <w:rFonts w:ascii="Times New Roman" w:hAnsi="Times New Roman" w:cs="Times New Roman"/>
+          <w:sz w:val="24"/>
+          <w:szCs w:val="24"/>
+        </w:rPr>
+      </w:pPr>
+      <w:r>
+        <w:rPr>
+          <w:rFonts w:ascii="Times New Roman" w:hAnsi="Times New Roman" w:cs="Times New Roman"/>
+          <w:b/>
+          <w:bCs/>
+          <w:noProof/>
+          <w:sz w:val="24"/>
+          <w:szCs w:val="24"/>
+        </w:rPr>
+        <w:lastRenderedPageBreak/>
+        <w:drawing>
+          <wp:inline distT="0" distB="0" distL="0" distR="0" wp14:anchorId="3F0A127E" wp14:editId="06CB34AF">
+            <wp:extent cx="4394200" cy="3295650"/>
+            <wp:effectExtent l="0" t="0" r="6350" b="0"/>
+            <wp:docPr id="2" name="Resim 2"/>
+            <wp:cNvGraphicFramePr>
+              <a:graphicFrameLocks xmlns:a="http://schemas.openxmlformats.org/drawingml/2006/main" noChangeAspect="1"/>
+            </wp:cNvGraphicFramePr>
+            <a:graphic xmlns:a="http://schemas.openxmlformats.org/drawingml/2006/main">
+              <a:graphicData uri="http://schemas.openxmlformats.org/drawingml/2006/picture">
+                <pic:pic xmlns:pic="http://schemas.openxmlformats.org/drawingml/2006/picture">
+                  <pic:nvPicPr>
+                    <pic:cNvPr id="0" name="Picture 2"/>
+                    <pic:cNvPicPr>
+                      <a:picLocks noChangeAspect="1" noChangeArrowheads="1"/>
+                    </pic:cNvPicPr>
+                  </pic:nvPicPr>
+                  <pic:blipFill>
+                    <a:blip r:embed="rId39">
+                      <a:extLst>
+                        <a:ext uri="{28A0092B-C50C-407E-A947-70E740481C1C}">
+                          <a14:useLocalDpi xmlns:a14="http://schemas.microsoft.com/office/drawing/2010/main" val="0"/>
+                        </a:ext>
+                      </a:extLst>
+                    </a:blip>
+                    <a:srcRect/>
+                    <a:stretch>
+                      <a:fillRect/>
+                    </a:stretch>
+                  </pic:blipFill>
+                  <pic:spPr bwMode="auto">
+                    <a:xfrm>
+                      <a:off x="0" y="0"/>
+                      <a:ext cx="4404484" cy="3303363"/>
+                    </a:xfrm>
+                    <a:prstGeom prst="rect">
+                      <a:avLst/>
+                    </a:prstGeom>
+                    <a:noFill/>
+                    <a:ln>
+                      <a:noFill/>
+                    </a:ln>
+                  </pic:spPr>
+                </pic:pic>
+              </a:graphicData>
+            </a:graphic>
+          </wp:inline>
+        </w:drawing>
+      </w:r>
+    </w:p>
+    <w:p>
+      <w:pPr>
+        <w:jc w:val="center"/>
+        <w:rPr>
+          <w:rFonts w:ascii="Times New Roman" w:hAnsi="Times New Roman" w:cs="Times New Roman"/>
+          <w:sz w:val="24"/>
+          <w:szCs w:val="24"/>
+        </w:rPr>
+      </w:pPr>
+      <w:r>
+        <w:rPr>
+          <w:rFonts w:ascii="Times New Roman" w:hAnsi="Times New Roman" w:cs="Times New Roman"/>
+          <w:sz w:val="24"/>
+          <w:szCs w:val="24"/>
+        </w:rPr>
+        <w:t>Figure</w:t>
+      </w:r>
+      <w:r>
+        <w:rPr>
+          <w:rFonts w:ascii="Times New Roman" w:hAnsi="Times New Roman" w:cs="Times New Roman"/>
+          <w:sz w:val="24"/>
+          <w:szCs w:val="24"/>
+        </w:rPr>
+        <w:t xml:space="preserve"> </w:t>
+      </w:r>
+      <w:r>
+        <w:rPr>
+          <w:rFonts w:ascii="Times New Roman" w:hAnsi="Times New Roman" w:cs="Times New Roman"/>
+          <w:sz w:val="24"/>
+          <w:szCs w:val="24"/>
+        </w:rPr>
+        <w:t>6</w:t>
+      </w:r>
+      <w:r>
+        <w:rPr>
+          <w:rFonts w:ascii="Times New Roman" w:hAnsi="Times New Roman" w:cs="Times New Roman"/>
+          <w:sz w:val="24"/>
+          <w:szCs w:val="24"/>
+        </w:rPr>
+        <w:t>. V</w:t>
+      </w:r>
+      <w:r>
+        <w:rPr>
+          <w:rFonts w:ascii="Times New Roman" w:hAnsi="Times New Roman" w:cs="Times New Roman"/>
+          <w:sz w:val="24"/>
+          <w:szCs w:val="24"/>
+          <w:vertAlign w:val="subscript"/>
+        </w:rPr>
+        <w:t>x</w:t>
+      </w:r>
+      <w:r>
+        <w:rPr>
+          <w:rFonts w:ascii="Times New Roman" w:hAnsi="Times New Roman" w:cs="Times New Roman"/>
+          <w:sz w:val="24"/>
+          <w:szCs w:val="24"/>
+        </w:rPr>
+        <w:t xml:space="preserve"> plo</w:t>
+      </w:r>
+      <w:r>
+        <w:rPr>
+          <w:rFonts w:ascii="Times New Roman" w:hAnsi="Times New Roman" w:cs="Times New Roman"/>
+          <w:sz w:val="24"/>
+          <w:szCs w:val="24"/>
+        </w:rPr>
+        <w:t>t</w:t>
+      </w:r>
+    </w:p>
+    <w:p>
+      <w:pPr>
+        <w:jc w:val="both"/>
+        <w:rPr>
+          <w:rFonts w:ascii="Times New Roman" w:hAnsi="Times New Roman" w:cs="Times New Roman"/>
+          <w:sz w:val="24"/>
+          <w:szCs w:val="24"/>
+        </w:rPr>
+      </w:pPr>
+      <w:r>
+        <w:rPr>
+          <w:rFonts w:ascii="Times New Roman" w:hAnsi="Times New Roman" w:cs="Times New Roman"/>
+          <w:sz w:val="24"/>
+          <w:szCs w:val="24"/>
+        </w:rPr>
+        <w:t>Vx plot is as expected</w:t>
+      </w:r>
+      <w:r>
+        <w:rPr>
+          <w:rFonts w:ascii="Times New Roman" w:hAnsi="Times New Roman" w:cs="Times New Roman"/>
+          <w:sz w:val="24"/>
+          <w:szCs w:val="24"/>
+        </w:rPr>
+        <w:t>.</w:t>
+      </w:r>
+      <w:r>
+        <w:rPr>
+          <w:rFonts w:ascii="Times New Roman" w:hAnsi="Times New Roman" w:cs="Times New Roman"/>
+          <w:sz w:val="24"/>
+          <w:szCs w:val="24"/>
+        </w:rPr>
+        <w:t xml:space="preserve"> Vx is 60V when Sw1 and Sw2 or </w:t>
+      </w:r>
+      <w:r>
+        <w:rPr>
+          <w:rFonts w:ascii="Times New Roman" w:hAnsi="Times New Roman" w:cs="Times New Roman"/>
+          <w:sz w:val="24"/>
+          <w:szCs w:val="24"/>
+        </w:rPr>
+        <w:t>Sw</w:t>
+      </w:r>
+      <w:r>
+        <w:rPr>
+          <w:rFonts w:ascii="Times New Roman" w:hAnsi="Times New Roman" w:cs="Times New Roman"/>
+          <w:sz w:val="24"/>
+          <w:szCs w:val="24"/>
+        </w:rPr>
+        <w:t xml:space="preserve">3 </w:t>
+      </w:r>
+      <w:r>
+        <w:rPr>
+          <w:rFonts w:ascii="Times New Roman" w:hAnsi="Times New Roman" w:cs="Times New Roman"/>
+          <w:sz w:val="24"/>
+          <w:szCs w:val="24"/>
+        </w:rPr>
+        <w:t>and Sw</w:t>
+      </w:r>
+      <w:r>
+        <w:rPr>
+          <w:rFonts w:ascii="Times New Roman" w:hAnsi="Times New Roman" w:cs="Times New Roman"/>
+          <w:sz w:val="24"/>
+          <w:szCs w:val="24"/>
+        </w:rPr>
+        <w:t xml:space="preserve">4 is on </w:t>
+      </w:r>
+      <w:r>
+        <w:rPr>
+          <w:rFonts w:ascii="Times New Roman" w:hAnsi="Times New Roman" w:cs="Times New Roman"/>
+          <w:sz w:val="24"/>
+          <w:szCs w:val="24"/>
+        </w:rPr>
+        <w:t xml:space="preserve">because transformer conducts, and 60 V is input voltage multiplied by turns ratio. Vx is </w:t>
+      </w:r>
+      <w:r>
+        <w:rPr>
+          <w:rFonts w:ascii="Times New Roman" w:hAnsi="Times New Roman" w:cs="Times New Roman"/>
+          <w:sz w:val="24"/>
+          <w:szCs w:val="24"/>
+        </w:rPr>
+        <w:t>0 when they are off</w:t>
+      </w:r>
+      <w:r>
+        <w:rPr>
+          <w:rFonts w:ascii="Times New Roman" w:hAnsi="Times New Roman" w:cs="Times New Roman"/>
+          <w:sz w:val="24"/>
+          <w:szCs w:val="24"/>
+        </w:rPr>
+        <w:t xml:space="preserve"> because transformer does not conduct</w:t>
+      </w:r>
+      <w:r>
+        <w:rPr>
+          <w:rFonts w:ascii="Times New Roman" w:hAnsi="Times New Roman" w:cs="Times New Roman"/>
+          <w:sz w:val="24"/>
+          <w:szCs w:val="24"/>
+        </w:rPr>
+        <w:t>.</w:t>
+      </w:r>
+      <w:r>
+        <w:rPr>
+          <w:rFonts w:ascii="Times New Roman" w:hAnsi="Times New Roman" w:cs="Times New Roman"/>
+          <w:sz w:val="24"/>
+          <w:szCs w:val="24"/>
+        </w:rPr>
+        <w:t xml:space="preserve"> </w:t>
+      </w:r>
+      <w:proofErr w:type="spellStart"/>
+      <w:r>
+        <w:rPr>
+          <w:rFonts w:ascii="Times New Roman" w:hAnsi="Times New Roman" w:cs="Times New Roman"/>
+          <w:sz w:val="24"/>
+          <w:szCs w:val="24"/>
+        </w:rPr>
+        <w:t>Alsa</w:t>
+      </w:r>
+      <w:proofErr w:type="spellEnd"/>
+      <w:r>
+        <w:rPr>
+          <w:rFonts w:ascii="Times New Roman" w:hAnsi="Times New Roman" w:cs="Times New Roman"/>
+          <w:sz w:val="24"/>
+          <w:szCs w:val="24"/>
+        </w:rPr>
+        <w:t xml:space="preserve"> 60V means that rated voltage of our diode must be at least 60V.</w:t>
+      </w:r>
+    </w:p>
+    <w:p>
+      <w:pPr>
+        <w:jc w:val="center"/>
+        <w:rPr>
+          <w:rFonts w:ascii="Times New Roman" w:hAnsi="Times New Roman" w:cs="Times New Roman"/>
+          <w:b/>
+          <w:bCs/>
+          <w:sz w:val="24"/>
+          <w:szCs w:val="24"/>
+        </w:rPr>
+      </w:pPr>
+      <w:r>
+        <w:rPr>
+          <w:rFonts w:ascii="Times New Roman" w:hAnsi="Times New Roman" w:cs="Times New Roman"/>
+          <w:b/>
+          <w:bCs/>
+          <w:noProof/>
+          <w:sz w:val="24"/>
+          <w:szCs w:val="24"/>
+        </w:rPr>
+        <w:drawing>
+          <wp:inline distT="0" distB="0" distL="0" distR="0" wp14:anchorId="56A1118A" wp14:editId="70D5EC26">
+            <wp:extent cx="4411980" cy="3308985"/>
+            <wp:effectExtent l="0" t="0" r="7620" b="5715"/>
+            <wp:docPr id="3" name="Resim 3"/>
+            <wp:cNvGraphicFramePr>
+              <a:graphicFrameLocks xmlns:a="http://schemas.openxmlformats.org/drawingml/2006/main" noChangeAspect="1"/>
+            </wp:cNvGraphicFramePr>
+            <a:graphic xmlns:a="http://schemas.openxmlformats.org/drawingml/2006/main">
+              <a:graphicData uri="http://schemas.openxmlformats.org/drawingml/2006/picture">
+                <pic:pic xmlns:pic="http://schemas.openxmlformats.org/drawingml/2006/picture">
+                  <pic:nvPicPr>
+                    <pic:cNvPr id="0" name="Picture 3"/>
+                    <pic:cNvPicPr>
+                      <a:picLocks noChangeAspect="1" noChangeArrowheads="1"/>
+                    </pic:cNvPicPr>
+                  </pic:nvPicPr>
+                  <pic:blipFill>
+                    <a:blip r:embed="rId40">
+                      <a:extLst>
+                        <a:ext uri="{28A0092B-C50C-407E-A947-70E740481C1C}">
+                          <a14:useLocalDpi xmlns:a14="http://schemas.microsoft.com/office/drawing/2010/main" val="0"/>
+                        </a:ext>
+                      </a:extLst>
+                    </a:blip>
+                    <a:srcRect/>
+                    <a:stretch>
+                      <a:fillRect/>
+                    </a:stretch>
+                  </pic:blipFill>
+                  <pic:spPr bwMode="auto">
+                    <a:xfrm>
+                      <a:off x="0" y="0"/>
+                      <a:ext cx="4444476" cy="3333357"/>
+                    </a:xfrm>
+                    <a:prstGeom prst="rect">
+                      <a:avLst/>
+                    </a:prstGeom>
+                    <a:noFill/>
+                    <a:ln>
+                      <a:noFill/>
+                    </a:ln>
+                  </pic:spPr>
+                </pic:pic>
+              </a:graphicData>
+            </a:graphic>
+          </wp:inline>
+        </w:drawing>
+      </w:r>
+    </w:p>
+    <w:p>
+      <w:pPr>
+        <w:jc w:val="center"/>
+        <w:rPr>
+          <w:rFonts w:ascii="Times New Roman" w:hAnsi="Times New Roman" w:cs="Times New Roman"/>
+          <w:sz w:val="24"/>
+          <w:szCs w:val="24"/>
+        </w:rPr>
+      </w:pPr>
+      <w:r>
+        <w:rPr>
+          <w:rFonts w:ascii="Times New Roman" w:hAnsi="Times New Roman" w:cs="Times New Roman"/>
+          <w:sz w:val="24"/>
+          <w:szCs w:val="24"/>
+        </w:rPr>
+        <w:t>Figure</w:t>
+      </w:r>
+      <w:r>
+        <w:rPr>
+          <w:rFonts w:ascii="Times New Roman" w:hAnsi="Times New Roman" w:cs="Times New Roman"/>
+          <w:sz w:val="24"/>
+          <w:szCs w:val="24"/>
+        </w:rPr>
+        <w:t xml:space="preserve"> </w:t>
+      </w:r>
+      <w:r>
+        <w:rPr>
+          <w:rFonts w:ascii="Times New Roman" w:hAnsi="Times New Roman" w:cs="Times New Roman"/>
+          <w:sz w:val="24"/>
+          <w:szCs w:val="24"/>
+        </w:rPr>
+        <w:t>7</w:t>
+      </w:r>
+      <w:r>
+        <w:rPr>
+          <w:rFonts w:ascii="Times New Roman" w:hAnsi="Times New Roman" w:cs="Times New Roman"/>
+          <w:sz w:val="24"/>
+          <w:szCs w:val="24"/>
+        </w:rPr>
+        <w:t>. V</w:t>
+      </w:r>
+      <w:r>
+        <w:rPr>
+          <w:rFonts w:ascii="Times New Roman" w:hAnsi="Times New Roman" w:cs="Times New Roman"/>
+          <w:sz w:val="24"/>
+          <w:szCs w:val="24"/>
+          <w:vertAlign w:val="subscript"/>
+        </w:rPr>
+        <w:t>L</w:t>
+      </w:r>
+      <w:r>
+        <w:rPr>
+          <w:rFonts w:ascii="Times New Roman" w:hAnsi="Times New Roman" w:cs="Times New Roman"/>
+          <w:sz w:val="24"/>
+          <w:szCs w:val="24"/>
+        </w:rPr>
+        <w:t xml:space="preserve"> plot</w:t>
+      </w:r>
+    </w:p>
+    <w:p>
+      <w:pPr>
+        <w:jc w:val="both"/>
+        <w:rPr>
+          <w:rFonts w:ascii="Times New Roman" w:hAnsi="Times New Roman" w:cs="Times New Roman"/>
+          <w:sz w:val="24"/>
+          <w:szCs w:val="24"/>
+        </w:rPr>
+      </w:pPr>
+      <w:r>
+        <w:rPr>
+          <w:rFonts w:ascii="Times New Roman" w:hAnsi="Times New Roman" w:cs="Times New Roman"/>
+          <w:sz w:val="24"/>
+          <w:szCs w:val="24"/>
+        </w:rPr>
+        <w:t>V</w:t>
+      </w:r>
+      <w:r>
+        <w:rPr>
+          <w:rFonts w:ascii="Times New Roman" w:hAnsi="Times New Roman" w:cs="Times New Roman"/>
+          <w:sz w:val="24"/>
+          <w:szCs w:val="24"/>
+        </w:rPr>
+        <w:t>L</w:t>
+      </w:r>
+      <w:r>
+        <w:rPr>
+          <w:rFonts w:ascii="Times New Roman" w:hAnsi="Times New Roman" w:cs="Times New Roman"/>
+          <w:sz w:val="24"/>
+          <w:szCs w:val="24"/>
+        </w:rPr>
+        <w:t xml:space="preserve"> plot is as expected.</w:t>
+      </w:r>
+      <w:r>
+        <w:rPr>
+          <w:rFonts w:ascii="Times New Roman" w:hAnsi="Times New Roman" w:cs="Times New Roman"/>
+          <w:sz w:val="24"/>
+          <w:szCs w:val="24"/>
+        </w:rPr>
+        <w:t xml:space="preserve"> VL is around </w:t>
+      </w:r>
+      <w:r>
+        <w:rPr>
+          <w:rFonts w:ascii="Times New Roman" w:hAnsi="Times New Roman" w:cs="Times New Roman"/>
+          <w:sz w:val="24"/>
+          <w:szCs w:val="24"/>
+        </w:rPr>
+        <w:t>12 V when D is on and -48V when D is off. This is expected because 12 equals to Vin</w:t>
+      </w:r>
+      <w:r>
+        <w:rPr>
+          <w:rFonts w:ascii="Times New Roman" w:hAnsi="Times New Roman" w:cs="Times New Roman"/>
+          <w:sz w:val="24"/>
+          <w:szCs w:val="24"/>
+        </w:rPr>
+        <w:t xml:space="preserve"> </w:t>
+      </w:r>
+      <w:r>
+        <w:rPr>
+          <w:rFonts w:ascii="Times New Roman" w:hAnsi="Times New Roman" w:cs="Times New Roman"/>
+          <w:sz w:val="24"/>
+          <w:szCs w:val="24"/>
+        </w:rPr>
+        <w:t>*</w:t>
+      </w:r>
+      <w:r>
+        <w:rPr>
+          <w:rFonts w:ascii="Times New Roman" w:hAnsi="Times New Roman" w:cs="Times New Roman"/>
+          <w:sz w:val="24"/>
+          <w:szCs w:val="24"/>
+        </w:rPr>
+        <w:t xml:space="preserve"> </w:t>
+      </w:r>
+      <w:r>
+        <w:rPr>
+          <w:rFonts w:ascii="Times New Roman" w:hAnsi="Times New Roman" w:cs="Times New Roman"/>
+          <w:sz w:val="24"/>
+          <w:szCs w:val="24"/>
+        </w:rPr>
+        <w:t>turns</w:t>
+      </w:r>
+      <w:r>
+        <w:rPr>
+          <w:rFonts w:ascii="Times New Roman" w:hAnsi="Times New Roman" w:cs="Times New Roman"/>
+          <w:sz w:val="24"/>
+          <w:szCs w:val="24"/>
+        </w:rPr>
+        <w:t xml:space="preserve"> </w:t>
+      </w:r>
+      <w:r>
+        <w:rPr>
+          <w:rFonts w:ascii="Times New Roman" w:hAnsi="Times New Roman" w:cs="Times New Roman"/>
+          <w:sz w:val="24"/>
+          <w:szCs w:val="24"/>
+        </w:rPr>
+        <w:t xml:space="preserve">ratio – Vo and -48 equals to Vo. </w:t>
+      </w:r>
+      <w:proofErr w:type="gramStart"/>
+      <w:r>
+        <w:rPr>
+          <w:rFonts w:ascii="Times New Roman" w:hAnsi="Times New Roman" w:cs="Times New Roman"/>
+          <w:sz w:val="24"/>
+          <w:szCs w:val="24"/>
+        </w:rPr>
+        <w:t>Also</w:t>
+      </w:r>
+      <w:proofErr w:type="gramEnd"/>
+      <w:r>
+        <w:rPr>
+          <w:rFonts w:ascii="Times New Roman" w:hAnsi="Times New Roman" w:cs="Times New Roman"/>
+          <w:sz w:val="24"/>
+          <w:szCs w:val="24"/>
+        </w:rPr>
+        <w:t xml:space="preserve"> this means rated voltage of inductors must be at least 48V.</w:t>
+      </w:r>
+    </w:p>
+    <w:p>
+      <w:pPr>
+        <w:jc w:val="center"/>
+        <w:rPr>
+          <w:rFonts w:ascii="Times New Roman" w:hAnsi="Times New Roman" w:cs="Times New Roman"/>
+          <w:b/>
+          <w:bCs/>
+          <w:sz w:val="24"/>
+          <w:szCs w:val="24"/>
+        </w:rPr>
+      </w:pPr>
+      <w:r>
+        <w:rPr>
+          <w:rFonts w:ascii="Times New Roman" w:hAnsi="Times New Roman" w:cs="Times New Roman"/>
+          <w:b/>
+          <w:bCs/>
+          <w:noProof/>
+          <w:sz w:val="24"/>
+          <w:szCs w:val="24"/>
+        </w:rPr>
+        <w:lastRenderedPageBreak/>
+        <w:drawing>
+          <wp:inline distT="0" distB="0" distL="0" distR="0" wp14:anchorId="28208976" wp14:editId="6D4AD01C">
+            <wp:extent cx="4366259" cy="3274695"/>
+            <wp:effectExtent l="0" t="0" r="0" b="1905"/>
+            <wp:docPr id="4" name="Resim 4"/>
+            <wp:cNvGraphicFramePr>
+              <a:graphicFrameLocks xmlns:a="http://schemas.openxmlformats.org/drawingml/2006/main" noChangeAspect="1"/>
+            </wp:cNvGraphicFramePr>
+            <a:graphic xmlns:a="http://schemas.openxmlformats.org/drawingml/2006/main">
+              <a:graphicData uri="http://schemas.openxmlformats.org/drawingml/2006/picture">
+                <pic:pic xmlns:pic="http://schemas.openxmlformats.org/drawingml/2006/picture">
+                  <pic:nvPicPr>
+                    <pic:cNvPr id="0" name="Picture 4"/>
+                    <pic:cNvPicPr>
+                      <a:picLocks noChangeAspect="1" noChangeArrowheads="1"/>
+                    </pic:cNvPicPr>
+                  </pic:nvPicPr>
+                  <pic:blipFill>
+                    <a:blip r:embed="rId41">
+                      <a:extLst>
+                        <a:ext uri="{28A0092B-C50C-407E-A947-70E740481C1C}">
+                          <a14:useLocalDpi xmlns:a14="http://schemas.microsoft.com/office/drawing/2010/main" val="0"/>
+                        </a:ext>
+                      </a:extLst>
+                    </a:blip>
+                    <a:srcRect/>
+                    <a:stretch>
+                      <a:fillRect/>
+                    </a:stretch>
+                  </pic:blipFill>
+                  <pic:spPr bwMode="auto">
+                    <a:xfrm>
+                      <a:off x="0" y="0"/>
+                      <a:ext cx="4394526" cy="3295895"/>
+                    </a:xfrm>
+                    <a:prstGeom prst="rect">
+                      <a:avLst/>
+                    </a:prstGeom>
+                    <a:noFill/>
+                    <a:ln>
+                      <a:noFill/>
+                    </a:ln>
+                  </pic:spPr>
+                </pic:pic>
+              </a:graphicData>
+            </a:graphic>
+          </wp:inline>
+        </w:drawing>
+      </w:r>
+    </w:p>
+    <w:p>
+      <w:pPr>
+        <w:jc w:val="center"/>
+        <w:rPr>
+          <w:rFonts w:ascii="Times New Roman" w:hAnsi="Times New Roman" w:cs="Times New Roman"/>
+          <w:sz w:val="24"/>
+          <w:szCs w:val="24"/>
+        </w:rPr>
+      </w:pPr>
+      <w:r>
+        <w:rPr>
+          <w:rFonts w:ascii="Times New Roman" w:hAnsi="Times New Roman" w:cs="Times New Roman"/>
+          <w:sz w:val="24"/>
+          <w:szCs w:val="24"/>
+        </w:rPr>
+        <w:t>Figure</w:t>
+      </w:r>
+      <w:r>
+        <w:rPr>
+          <w:rFonts w:ascii="Times New Roman" w:hAnsi="Times New Roman" w:cs="Times New Roman"/>
+          <w:sz w:val="24"/>
+          <w:szCs w:val="24"/>
+        </w:rPr>
+        <w:t xml:space="preserve"> </w:t>
+      </w:r>
+      <w:r>
+        <w:rPr>
+          <w:rFonts w:ascii="Times New Roman" w:hAnsi="Times New Roman" w:cs="Times New Roman"/>
+          <w:sz w:val="24"/>
+          <w:szCs w:val="24"/>
+        </w:rPr>
+        <w:t>8</w:t>
+      </w:r>
+      <w:r>
+        <w:rPr>
+          <w:rFonts w:ascii="Times New Roman" w:hAnsi="Times New Roman" w:cs="Times New Roman"/>
+          <w:sz w:val="24"/>
+          <w:szCs w:val="24"/>
+        </w:rPr>
+        <w:t xml:space="preserve">. </w:t>
+      </w:r>
+      <w:r>
+        <w:rPr>
+          <w:rFonts w:ascii="Times New Roman" w:hAnsi="Times New Roman" w:cs="Times New Roman"/>
+          <w:sz w:val="24"/>
+          <w:szCs w:val="24"/>
+        </w:rPr>
+        <w:t>I</w:t>
+      </w:r>
+      <w:r>
+        <w:rPr>
+          <w:rFonts w:ascii="Times New Roman" w:hAnsi="Times New Roman" w:cs="Times New Roman"/>
+          <w:sz w:val="24"/>
+          <w:szCs w:val="24"/>
+          <w:vertAlign w:val="subscript"/>
+        </w:rPr>
+        <w:t>L</w:t>
+      </w:r>
+      <w:r>
+        <w:rPr>
+          <w:rFonts w:ascii="Times New Roman" w:hAnsi="Times New Roman" w:cs="Times New Roman"/>
+          <w:sz w:val="24"/>
+          <w:szCs w:val="24"/>
+        </w:rPr>
+        <w:t xml:space="preserve"> </w:t>
+      </w:r>
+      <w:r>
+        <w:rPr>
+          <w:rFonts w:ascii="Times New Roman" w:hAnsi="Times New Roman" w:cs="Times New Roman"/>
+          <w:sz w:val="24"/>
+          <w:szCs w:val="24"/>
+        </w:rPr>
+        <w:t>plo</w:t>
+      </w:r>
+      <w:r>
+        <w:rPr>
+          <w:rFonts w:ascii="Times New Roman" w:hAnsi="Times New Roman" w:cs="Times New Roman"/>
+          <w:sz w:val="24"/>
+          <w:szCs w:val="24"/>
+        </w:rPr>
+        <w:t>t</w:t>
+      </w:r>
+    </w:p>
+    <w:p>
+      <w:pPr>
+        <w:jc w:val="both"/>
+        <w:rPr>
+          <w:rFonts w:ascii="Times New Roman" w:hAnsi="Times New Roman" w:cs="Times New Roman"/>
+          <w:sz w:val="24"/>
+          <w:szCs w:val="24"/>
+        </w:rPr>
+      </w:pPr>
+      <w:r>
+        <w:rPr>
+          <w:rFonts w:ascii="Times New Roman" w:hAnsi="Times New Roman" w:cs="Times New Roman"/>
+          <w:sz w:val="24"/>
+          <w:szCs w:val="24"/>
+        </w:rPr>
+        <w:t xml:space="preserve">Average inductor current is 1.992A which is equal to output current. We expected output current to be 2A but because difference is </w:t>
+      </w:r>
+      <w:r>
+        <w:rPr>
+          <w:rFonts w:ascii="Times New Roman" w:hAnsi="Times New Roman" w:cs="Times New Roman"/>
+          <w:sz w:val="24"/>
+          <w:szCs w:val="24"/>
+        </w:rPr>
+        <w:t>small,</w:t>
+      </w:r>
+      <w:r>
+        <w:rPr>
+          <w:rFonts w:ascii="Times New Roman" w:hAnsi="Times New Roman" w:cs="Times New Roman"/>
+          <w:sz w:val="24"/>
+          <w:szCs w:val="24"/>
+        </w:rPr>
+        <w:t xml:space="preserve"> we can say it fits our specification. Difference is caused by resistance </w:t>
+      </w:r>
+      <w:r>
+        <w:rPr>
+          <w:rFonts w:ascii="Times New Roman" w:hAnsi="Times New Roman" w:cs="Times New Roman"/>
+          <w:sz w:val="24"/>
+          <w:szCs w:val="24"/>
+        </w:rPr>
+        <w:t>of transformer windings and inductor. Current ripple is %9.74 which smaller than</w:t>
+      </w:r>
+      <w:r>
+        <w:rPr>
+          <w:rFonts w:ascii="Times New Roman" w:hAnsi="Times New Roman" w:cs="Times New Roman"/>
+          <w:sz w:val="24"/>
+          <w:szCs w:val="24"/>
+        </w:rPr>
+        <w:t xml:space="preserve"> our %10 limit. </w:t>
+      </w:r>
+      <w:proofErr w:type="gramStart"/>
+      <w:r>
+        <w:rPr>
+          <w:rFonts w:ascii="Times New Roman" w:hAnsi="Times New Roman" w:cs="Times New Roman"/>
+          <w:sz w:val="24"/>
+          <w:szCs w:val="24"/>
+        </w:rPr>
+        <w:t>Also</w:t>
+      </w:r>
+      <w:proofErr w:type="gramEnd"/>
+      <w:r>
+        <w:rPr>
+          <w:rFonts w:ascii="Times New Roman" w:hAnsi="Times New Roman" w:cs="Times New Roman"/>
+          <w:sz w:val="24"/>
+          <w:szCs w:val="24"/>
+        </w:rPr>
+        <w:t xml:space="preserve"> our inductor must have current rating of at least 2.1A because of ripple current.</w:t>
+      </w:r>
+    </w:p>
+    <w:p>
+      <w:pPr>
+        <w:jc w:val="center"/>
+        <w:rPr>
+          <w:rFonts w:ascii="Times New Roman" w:hAnsi="Times New Roman" w:cs="Times New Roman"/>
+          <w:b/>
+          <w:bCs/>
+          <w:sz w:val="24"/>
+          <w:szCs w:val="24"/>
+        </w:rPr>
+      </w:pPr>
+      <w:r>
+        <w:rPr>
+          <w:rFonts w:ascii="Times New Roman" w:hAnsi="Times New Roman" w:cs="Times New Roman"/>
+          <w:b/>
+          <w:bCs/>
+          <w:noProof/>
+          <w:sz w:val="24"/>
+          <w:szCs w:val="24"/>
+        </w:rPr>
+        <w:drawing>
+          <wp:inline distT="0" distB="0" distL="0" distR="0" wp14:anchorId="57DC3BBA" wp14:editId="2CCFD7CD">
+            <wp:extent cx="4381500" cy="3286125"/>
+            <wp:effectExtent l="0" t="0" r="0" b="9525"/>
+            <wp:docPr id="5" name="Resim 5"/>
+            <wp:cNvGraphicFramePr>
+              <a:graphicFrameLocks xmlns:a="http://schemas.openxmlformats.org/drawingml/2006/main" noChangeAspect="1"/>
+            </wp:cNvGraphicFramePr>
+            <a:graphic xmlns:a="http://schemas.openxmlformats.org/drawingml/2006/main">
+              <a:graphicData uri="http://schemas.openxmlformats.org/drawingml/2006/picture">
+                <pic:pic xmlns:pic="http://schemas.openxmlformats.org/drawingml/2006/picture">
+                  <pic:nvPicPr>
+                    <pic:cNvPr id="0" name="Picture 5"/>
+                    <pic:cNvPicPr>
+                      <a:picLocks noChangeAspect="1" noChangeArrowheads="1"/>
+                    </pic:cNvPicPr>
+                  </pic:nvPicPr>
+                  <pic:blipFill>
+                    <a:blip r:embed="rId42">
+                      <a:extLst>
+                        <a:ext uri="{28A0092B-C50C-407E-A947-70E740481C1C}">
+                          <a14:useLocalDpi xmlns:a14="http://schemas.microsoft.com/office/drawing/2010/main" val="0"/>
+                        </a:ext>
+                      </a:extLst>
+                    </a:blip>
+                    <a:srcRect/>
+                    <a:stretch>
+                      <a:fillRect/>
+                    </a:stretch>
+                  </pic:blipFill>
+                  <pic:spPr bwMode="auto">
+                    <a:xfrm>
+                      <a:off x="0" y="0"/>
+                      <a:ext cx="4382365" cy="3286774"/>
+                    </a:xfrm>
+                    <a:prstGeom prst="rect">
+                      <a:avLst/>
+                    </a:prstGeom>
+                    <a:noFill/>
+                    <a:ln>
+                      <a:noFill/>
+                    </a:ln>
+                  </pic:spPr>
+                </pic:pic>
+              </a:graphicData>
+            </a:graphic>
+          </wp:inline>
+        </w:drawing>
+      </w:r>
+    </w:p>
+    <w:p>
+      <w:pPr>
+        <w:jc w:val="center"/>
+        <w:rPr>
+          <w:rFonts w:ascii="Times New Roman" w:hAnsi="Times New Roman" w:cs="Times New Roman"/>
+          <w:sz w:val="24"/>
+          <w:szCs w:val="24"/>
+        </w:rPr>
+      </w:pPr>
+      <w:r>
+        <w:rPr>
+          <w:rFonts w:ascii="Times New Roman" w:hAnsi="Times New Roman" w:cs="Times New Roman"/>
+          <w:sz w:val="24"/>
+          <w:szCs w:val="24"/>
+        </w:rPr>
+        <w:t>Figure</w:t>
+      </w:r>
+      <w:r>
+        <w:rPr>
+          <w:rFonts w:ascii="Times New Roman" w:hAnsi="Times New Roman" w:cs="Times New Roman"/>
+          <w:sz w:val="24"/>
+          <w:szCs w:val="24"/>
+        </w:rPr>
+        <w:t xml:space="preserve"> </w:t>
+      </w:r>
+      <w:r>
+        <w:rPr>
+          <w:rFonts w:ascii="Times New Roman" w:hAnsi="Times New Roman" w:cs="Times New Roman"/>
+          <w:sz w:val="24"/>
+          <w:szCs w:val="24"/>
+        </w:rPr>
+        <w:t>9</w:t>
+      </w:r>
+      <w:r>
+        <w:rPr>
+          <w:rFonts w:ascii="Times New Roman" w:hAnsi="Times New Roman" w:cs="Times New Roman"/>
+          <w:sz w:val="24"/>
+          <w:szCs w:val="24"/>
+        </w:rPr>
+        <w:t xml:space="preserve">. </w:t>
+      </w:r>
+      <w:r>
+        <w:rPr>
+          <w:rFonts w:ascii="Times New Roman" w:hAnsi="Times New Roman" w:cs="Times New Roman"/>
+          <w:sz w:val="24"/>
+          <w:szCs w:val="24"/>
+        </w:rPr>
+        <w:t>V</w:t>
+      </w:r>
+      <w:r>
+        <w:rPr>
+          <w:rFonts w:ascii="Times New Roman" w:hAnsi="Times New Roman" w:cs="Times New Roman"/>
+          <w:sz w:val="24"/>
+          <w:szCs w:val="24"/>
+          <w:vertAlign w:val="subscript"/>
+        </w:rPr>
+        <w:t>sw1</w:t>
+      </w:r>
+      <w:r>
+        <w:rPr>
+          <w:rFonts w:ascii="Times New Roman" w:hAnsi="Times New Roman" w:cs="Times New Roman"/>
+          <w:sz w:val="24"/>
+          <w:szCs w:val="24"/>
+        </w:rPr>
+        <w:t xml:space="preserve"> </w:t>
+      </w:r>
+      <w:r>
+        <w:rPr>
+          <w:rFonts w:ascii="Times New Roman" w:hAnsi="Times New Roman" w:cs="Times New Roman"/>
+          <w:sz w:val="24"/>
+          <w:szCs w:val="24"/>
+        </w:rPr>
+        <w:t>plot</w:t>
+      </w:r>
+    </w:p>
+    <w:p>
+      <w:pPr>
+        <w:rPr>
+          <w:rFonts w:ascii="Times New Roman" w:hAnsi="Times New Roman" w:cs="Times New Roman"/>
+          <w:sz w:val="24"/>
+          <w:szCs w:val="24"/>
+        </w:rPr>
+      </w:pPr>
+      <w:r>
+        <w:rPr>
+          <w:rFonts w:ascii="Times New Roman" w:hAnsi="Times New Roman" w:cs="Times New Roman"/>
+          <w:sz w:val="24"/>
+          <w:szCs w:val="24"/>
+        </w:rPr>
+        <w:t>Switch voltage 1 is 0 when Sw1 is closed as expected because</w:t>
+      </w:r>
+      <w:r>
+        <w:rPr>
+          <w:rFonts w:ascii="Times New Roman" w:hAnsi="Times New Roman" w:cs="Times New Roman"/>
+          <w:sz w:val="24"/>
+          <w:szCs w:val="24"/>
+        </w:rPr>
+        <w:t xml:space="preserve"> MOSFET</w:t>
+      </w:r>
+      <w:r>
+        <w:rPr>
+          <w:rFonts w:ascii="Times New Roman" w:hAnsi="Times New Roman" w:cs="Times New Roman"/>
+          <w:sz w:val="24"/>
+          <w:szCs w:val="24"/>
+        </w:rPr>
+        <w:t xml:space="preserve"> is conducting (I took </w:t>
+      </w:r>
+      <w:r>
+        <w:rPr>
+          <w:rFonts w:ascii="Times New Roman" w:hAnsi="Times New Roman" w:cs="Times New Roman"/>
+          <w:sz w:val="24"/>
+          <w:szCs w:val="24"/>
+        </w:rPr>
+        <w:t>MOSFET</w:t>
+      </w:r>
+      <w:r>
+        <w:rPr>
+          <w:rFonts w:ascii="Times New Roman" w:hAnsi="Times New Roman" w:cs="Times New Roman"/>
+          <w:sz w:val="24"/>
+          <w:szCs w:val="24"/>
+        </w:rPr>
+        <w:t xml:space="preserve"> as ideal). </w:t>
+      </w:r>
+      <w:r>
+        <w:rPr>
+          <w:rFonts w:ascii="Times New Roman" w:hAnsi="Times New Roman" w:cs="Times New Roman"/>
+          <w:sz w:val="24"/>
+          <w:szCs w:val="24"/>
+        </w:rPr>
+        <w:t xml:space="preserve">Switch voltage 1 is </w:t>
+      </w:r>
+      <w:r>
+        <w:rPr>
+          <w:rFonts w:ascii="Times New Roman" w:hAnsi="Times New Roman" w:cs="Times New Roman"/>
+          <w:sz w:val="24"/>
+          <w:szCs w:val="24"/>
+        </w:rPr>
+        <w:t xml:space="preserve">6V when all switches are closed because voltage is </w:t>
+      </w:r>
+      <w:r>
+        <w:rPr>
+          <w:rFonts w:ascii="Times New Roman" w:hAnsi="Times New Roman" w:cs="Times New Roman"/>
+          <w:sz w:val="24"/>
+          <w:szCs w:val="24"/>
+        </w:rPr>
+        <w:lastRenderedPageBreak/>
+        <w:t xml:space="preserve">shared between sw1 and sw2 (This is only the case only in ideal </w:t>
+      </w:r>
+      <w:r>
+        <w:rPr>
+          <w:rFonts w:ascii="Times New Roman" w:hAnsi="Times New Roman" w:cs="Times New Roman"/>
+          <w:sz w:val="24"/>
+          <w:szCs w:val="24"/>
+        </w:rPr>
+        <w:t>MOSFET</w:t>
+      </w:r>
+      <w:r>
+        <w:rPr>
+          <w:rFonts w:ascii="Times New Roman" w:hAnsi="Times New Roman" w:cs="Times New Roman"/>
+          <w:sz w:val="24"/>
+          <w:szCs w:val="24"/>
+        </w:rPr>
+        <w:t xml:space="preserve">). When Sw1 is open and sw2 is closed Vsw1 is 12 because </w:t>
+      </w:r>
+      <w:r>
+        <w:rPr>
+          <w:rFonts w:ascii="Times New Roman" w:hAnsi="Times New Roman" w:cs="Times New Roman"/>
+          <w:sz w:val="24"/>
+          <w:szCs w:val="24"/>
+        </w:rPr>
+        <w:t xml:space="preserve">bottom of sw2 is 0 V and top of sw1 is 12V. From these we can conclude we need at least 12V rated </w:t>
+      </w:r>
+      <w:r>
+        <w:rPr>
+          <w:rFonts w:ascii="Times New Roman" w:hAnsi="Times New Roman" w:cs="Times New Roman"/>
+          <w:sz w:val="24"/>
+          <w:szCs w:val="24"/>
+        </w:rPr>
+        <w:t>MOSFET</w:t>
+      </w:r>
+      <w:r>
+        <w:rPr>
+          <w:rFonts w:ascii="Times New Roman" w:hAnsi="Times New Roman" w:cs="Times New Roman"/>
+          <w:sz w:val="24"/>
+          <w:szCs w:val="24"/>
+        </w:rPr>
+        <w:t xml:space="preserve"> also we need at least 8A rated </w:t>
+      </w:r>
+      <w:r>
+        <w:rPr>
+          <w:rFonts w:ascii="Times New Roman" w:hAnsi="Times New Roman" w:cs="Times New Roman"/>
+          <w:sz w:val="24"/>
+          <w:szCs w:val="24"/>
+        </w:rPr>
+        <w:t>MOSFET</w:t>
+      </w:r>
+      <w:r>
+        <w:rPr>
+          <w:rFonts w:ascii="Times New Roman" w:hAnsi="Times New Roman" w:cs="Times New Roman"/>
+          <w:sz w:val="24"/>
+          <w:szCs w:val="24"/>
+        </w:rPr>
+        <w:t xml:space="preserve"> because input current is 8A.</w:t>
+      </w:r>
+    </w:p>
+    <w:p>
+      <w:pPr>
+        <w:rPr>
+          <w:rFonts w:ascii="Times New Roman" w:hAnsi="Times New Roman" w:cs="Times New Roman"/>
+          <w:sz w:val="24"/>
+          <w:szCs w:val="24"/>
+        </w:rPr>
+      </w:pPr>
+      <w:r>
+        <w:rPr>
+          <w:rFonts w:ascii="Times New Roman" w:hAnsi="Times New Roman" w:cs="Times New Roman"/>
+          <w:b/>
+          <w:bCs/>
+          <w:sz w:val="24"/>
+          <w:szCs w:val="24"/>
+        </w:rPr>
+        <w:t>b)</w:t>
+      </w:r>
+      <w:r>
+        <w:rPr>
+          <w:rFonts w:ascii="Times New Roman" w:hAnsi="Times New Roman" w:cs="Times New Roman"/>
+          <w:b/>
+          <w:bCs/>
+          <w:sz w:val="24"/>
+          <w:szCs w:val="24"/>
+        </w:rPr>
+        <w:t xml:space="preserve"> </w:t>
+      </w:r>
+      <w:r>
+        <w:rPr>
+          <w:rFonts w:ascii="Times New Roman" w:hAnsi="Times New Roman" w:cs="Times New Roman"/>
+          <w:sz w:val="24"/>
+          <w:szCs w:val="24"/>
+        </w:rPr>
+        <w:t xml:space="preserve">Leakage inductance is caused by imperfectly coupled windings. </w:t>
+      </w:r>
+      <w:r>
+        <w:rPr>
+          <w:rFonts w:ascii="Times New Roman" w:hAnsi="Times New Roman" w:cs="Times New Roman"/>
+          <w:sz w:val="24"/>
+          <w:szCs w:val="24"/>
+        </w:rPr>
+        <w:t>B</w:t>
+      </w:r>
+      <w:r>
+        <w:rPr>
+          <w:rFonts w:ascii="Times New Roman" w:hAnsi="Times New Roman" w:cs="Times New Roman"/>
+          <w:sz w:val="24"/>
+          <w:szCs w:val="24"/>
+        </w:rPr>
+        <w:t>ecause</w:t>
+      </w:r>
+      <w:r>
+        <w:rPr>
+          <w:rFonts w:ascii="Times New Roman" w:hAnsi="Times New Roman" w:cs="Times New Roman"/>
+          <w:sz w:val="24"/>
+          <w:szCs w:val="24"/>
+        </w:rPr>
+        <w:t xml:space="preserve"> of l</w:t>
+      </w:r>
+      <w:r>
+        <w:rPr>
+          <w:rFonts w:ascii="Times New Roman" w:hAnsi="Times New Roman" w:cs="Times New Roman"/>
+          <w:sz w:val="24"/>
+          <w:szCs w:val="24"/>
+        </w:rPr>
+        <w:t>eakage inductance</w:t>
+      </w:r>
+      <w:r>
+        <w:rPr>
+          <w:rFonts w:ascii="Times New Roman" w:hAnsi="Times New Roman" w:cs="Times New Roman"/>
+          <w:sz w:val="24"/>
+          <w:szCs w:val="24"/>
+        </w:rPr>
+        <w:t xml:space="preserve"> </w:t>
+      </w:r>
+      <w:r>
+        <w:rPr>
+          <w:rFonts w:ascii="Times New Roman" w:hAnsi="Times New Roman" w:cs="Times New Roman"/>
+          <w:sz w:val="24"/>
+          <w:szCs w:val="24"/>
+        </w:rPr>
+        <w:t xml:space="preserve">some of magnetic field induced in primary will not reach secondary </w:t>
+      </w:r>
+      <w:r>
+        <w:rPr>
+          <w:rFonts w:ascii="Times New Roman" w:hAnsi="Times New Roman" w:cs="Times New Roman"/>
+          <w:sz w:val="24"/>
+          <w:szCs w:val="24"/>
+        </w:rPr>
+        <w:t>so</w:t>
+      </w:r>
+      <w:r>
+        <w:rPr>
+          <w:rFonts w:ascii="Times New Roman" w:hAnsi="Times New Roman" w:cs="Times New Roman"/>
+          <w:sz w:val="24"/>
+          <w:szCs w:val="24"/>
+        </w:rPr>
+        <w:t xml:space="preserve"> induced voltage at secondary will be smaller than expected. This will increase the losses</w:t>
+      </w:r>
+      <w:r>
+        <w:rPr>
+          <w:rFonts w:ascii="Times New Roman" w:hAnsi="Times New Roman" w:cs="Times New Roman"/>
+          <w:sz w:val="24"/>
+          <w:szCs w:val="24"/>
+        </w:rPr>
+        <w:t xml:space="preserve"> and reduce the output voltage and current. </w:t>
+      </w:r>
+      <w:proofErr w:type="gramStart"/>
+      <w:r>
+        <w:rPr>
+          <w:rFonts w:ascii="Times New Roman" w:hAnsi="Times New Roman" w:cs="Times New Roman"/>
+          <w:sz w:val="24"/>
+          <w:szCs w:val="24"/>
+        </w:rPr>
+        <w:t>In order to</w:t>
+      </w:r>
+      <w:proofErr w:type="gramEnd"/>
+      <w:r>
+        <w:rPr>
+          <w:rFonts w:ascii="Times New Roman" w:hAnsi="Times New Roman" w:cs="Times New Roman"/>
+          <w:sz w:val="24"/>
+          <w:szCs w:val="24"/>
+        </w:rPr>
+        <w:t xml:space="preserve"> reduce leakage </w:t>
+      </w:r>
+      <w:r>
+        <w:rPr>
+          <w:rFonts w:ascii="Times New Roman" w:hAnsi="Times New Roman" w:cs="Times New Roman"/>
+          <w:sz w:val="24"/>
+          <w:szCs w:val="24"/>
+        </w:rPr>
+        <w:t>inductance,</w:t>
+      </w:r>
+      <w:r>
+        <w:rPr>
+          <w:rFonts w:ascii="Times New Roman" w:hAnsi="Times New Roman" w:cs="Times New Roman"/>
+          <w:sz w:val="24"/>
+          <w:szCs w:val="24"/>
+        </w:rPr>
+        <w:t xml:space="preserve"> </w:t>
+      </w:r>
+      <w:r>
+        <w:rPr>
+          <w:rFonts w:ascii="Times New Roman" w:hAnsi="Times New Roman" w:cs="Times New Roman"/>
+          <w:sz w:val="24"/>
+          <w:szCs w:val="24"/>
+        </w:rPr>
+        <w:t>we can</w:t>
+      </w:r>
+      <w:r>
+        <w:rPr>
+          <w:rFonts w:ascii="Times New Roman" w:hAnsi="Times New Roman" w:cs="Times New Roman"/>
+          <w:sz w:val="24"/>
+          <w:szCs w:val="24"/>
+        </w:rPr>
+        <w:t xml:space="preserve"> use interleaved windings with minimum insulation</w:t>
+      </w:r>
+      <w:r>
+        <w:rPr>
+          <w:rFonts w:ascii="Times New Roman" w:hAnsi="Times New Roman" w:cs="Times New Roman"/>
+          <w:sz w:val="24"/>
+          <w:szCs w:val="24"/>
+        </w:rPr>
+        <w:t xml:space="preserve">. </w:t>
+      </w:r>
+      <w:r>
+        <w:rPr>
+          <w:rFonts w:ascii="Times New Roman" w:hAnsi="Times New Roman" w:cs="Times New Roman"/>
+          <w:sz w:val="24"/>
+          <w:szCs w:val="24"/>
+        </w:rPr>
+        <w:t>Also,</w:t>
+      </w:r>
+      <w:r>
+        <w:rPr>
+          <w:rFonts w:ascii="Times New Roman" w:hAnsi="Times New Roman" w:cs="Times New Roman"/>
+          <w:sz w:val="24"/>
+          <w:szCs w:val="24"/>
+        </w:rPr>
+        <w:t xml:space="preserve"> </w:t>
+      </w:r>
+      <w:proofErr w:type="gramStart"/>
+      <w:r>
+        <w:rPr>
+          <w:rFonts w:ascii="Times New Roman" w:hAnsi="Times New Roman" w:cs="Times New Roman"/>
+          <w:sz w:val="24"/>
+          <w:szCs w:val="24"/>
+        </w:rPr>
+        <w:t>in order to</w:t>
+      </w:r>
+      <w:proofErr w:type="gramEnd"/>
+      <w:r>
+        <w:rPr>
+          <w:rFonts w:ascii="Times New Roman" w:hAnsi="Times New Roman" w:cs="Times New Roman"/>
+          <w:sz w:val="24"/>
+          <w:szCs w:val="24"/>
+        </w:rPr>
+        <w:t xml:space="preserve"> make output voltage our desired value we can increase duty cycle slightly taking leakage inductance into account.</w:t>
+      </w:r>
+    </w:p>
+    <w:p>
+      <w:pPr>
+        <w:rPr>
+          <w:rFonts w:ascii="Times New Roman" w:hAnsi="Times New Roman" w:cs="Times New Roman"/>
+          <w:sz w:val="24"/>
+          <w:szCs w:val="24"/>
+        </w:rPr>
+      </w:pPr>
+      <w:r>
+        <w:rPr>
+          <w:rFonts w:ascii="Times New Roman" w:hAnsi="Times New Roman" w:cs="Times New Roman"/>
+          <w:b/>
+          <w:bCs/>
+          <w:sz w:val="24"/>
+          <w:szCs w:val="24"/>
+        </w:rPr>
+        <w:t>c</w:t>
+      </w:r>
+      <w:r>
+        <w:rPr>
+          <w:rFonts w:ascii="Times New Roman" w:hAnsi="Times New Roman" w:cs="Times New Roman"/>
+          <w:b/>
+          <w:bCs/>
+          <w:sz w:val="24"/>
+          <w:szCs w:val="24"/>
+        </w:rPr>
+        <w:t>)</w:t>
+      </w:r>
+      <w:r>
+        <w:rPr>
+          <w:rFonts w:ascii="Times New Roman" w:hAnsi="Times New Roman" w:cs="Times New Roman"/>
+          <w:b/>
+          <w:bCs/>
+          <w:sz w:val="24"/>
+          <w:szCs w:val="24"/>
+        </w:rPr>
+        <w:t xml:space="preserve"> </w:t>
+      </w:r>
+      <w:r>
+        <w:rPr>
+          <w:rFonts w:ascii="Times New Roman" w:hAnsi="Times New Roman" w:cs="Times New Roman"/>
+          <w:sz w:val="24"/>
+          <w:szCs w:val="24"/>
+        </w:rPr>
+        <w:t xml:space="preserve">Inductor will be charged for slightly longer duration when D = 0.401 and it will be charged for </w:t>
+      </w:r>
+      <w:r>
+        <w:rPr>
+          <w:rFonts w:ascii="Times New Roman" w:hAnsi="Times New Roman" w:cs="Times New Roman"/>
+          <w:sz w:val="24"/>
+          <w:szCs w:val="24"/>
+        </w:rPr>
+        <w:t xml:space="preserve">slightly </w:t>
+      </w:r>
+      <w:r>
+        <w:rPr>
+          <w:rFonts w:ascii="Times New Roman" w:hAnsi="Times New Roman" w:cs="Times New Roman"/>
+          <w:sz w:val="24"/>
+          <w:szCs w:val="24"/>
+        </w:rPr>
+        <w:t xml:space="preserve">shorter duration when D = 0.399. </w:t>
+      </w:r>
+      <w:proofErr w:type="gramStart"/>
+      <w:r>
+        <w:rPr>
+          <w:rFonts w:ascii="Times New Roman" w:hAnsi="Times New Roman" w:cs="Times New Roman"/>
+          <w:sz w:val="24"/>
+          <w:szCs w:val="24"/>
+        </w:rPr>
+        <w:t>So</w:t>
+      </w:r>
+      <w:proofErr w:type="gramEnd"/>
+      <w:r>
+        <w:rPr>
+          <w:rFonts w:ascii="Times New Roman" w:hAnsi="Times New Roman" w:cs="Times New Roman"/>
+          <w:sz w:val="24"/>
+          <w:szCs w:val="24"/>
+        </w:rPr>
+        <w:t xml:space="preserve"> inductor current and output voltage peaks will be slightly higher when </w:t>
+      </w:r>
+      <w:r>
+        <w:rPr>
+          <w:rFonts w:ascii="Times New Roman" w:hAnsi="Times New Roman" w:cs="Times New Roman"/>
+          <w:sz w:val="24"/>
+          <w:szCs w:val="24"/>
+        </w:rPr>
+        <w:t>D = 0.401</w:t>
+      </w:r>
+      <w:r>
+        <w:rPr>
+          <w:rFonts w:ascii="Times New Roman" w:hAnsi="Times New Roman" w:cs="Times New Roman"/>
+          <w:sz w:val="24"/>
+          <w:szCs w:val="24"/>
+        </w:rPr>
+        <w:t xml:space="preserve"> and this will increase the ripple values</w:t>
+      </w:r>
+      <w:r>
+        <w:rPr>
+          <w:rFonts w:ascii="Times New Roman" w:hAnsi="Times New Roman" w:cs="Times New Roman"/>
+          <w:sz w:val="24"/>
+          <w:szCs w:val="24"/>
+        </w:rPr>
+        <w:t xml:space="preserve"> and our output voltage </w:t>
+      </w:r>
+      <w:r>
+        <w:rPr>
+          <w:rFonts w:ascii="Times New Roman" w:hAnsi="Times New Roman" w:cs="Times New Roman"/>
+          <w:sz w:val="24"/>
+          <w:szCs w:val="24"/>
+        </w:rPr>
+        <w:t xml:space="preserve">and current values </w:t>
+      </w:r>
+      <w:r>
+        <w:rPr>
+          <w:rFonts w:ascii="Times New Roman" w:hAnsi="Times New Roman" w:cs="Times New Roman"/>
+          <w:sz w:val="24"/>
+          <w:szCs w:val="24"/>
+        </w:rPr>
+        <w:t>will be distorted</w:t>
+      </w:r>
+      <w:r>
+        <w:rPr>
+          <w:rFonts w:ascii="Times New Roman" w:hAnsi="Times New Roman" w:cs="Times New Roman"/>
+          <w:sz w:val="24"/>
+          <w:szCs w:val="24"/>
+        </w:rPr>
+        <w:t xml:space="preserve">. </w:t>
+      </w:r>
+      <w:proofErr w:type="gramStart"/>
+      <w:r>
+        <w:rPr>
+          <w:rFonts w:ascii="Times New Roman" w:hAnsi="Times New Roman" w:cs="Times New Roman"/>
+          <w:sz w:val="24"/>
+          <w:szCs w:val="24"/>
+        </w:rPr>
+        <w:t>In order to</w:t>
+      </w:r>
+      <w:proofErr w:type="gramEnd"/>
+      <w:r>
+        <w:rPr>
+          <w:rFonts w:ascii="Times New Roman" w:hAnsi="Times New Roman" w:cs="Times New Roman"/>
+          <w:sz w:val="24"/>
+          <w:szCs w:val="24"/>
+        </w:rPr>
+        <w:t xml:space="preserve"> prevent that we can place closed loop system that controls D values</w:t>
+      </w:r>
+      <w:r>
+        <w:rPr>
+          <w:rFonts w:ascii="Times New Roman" w:hAnsi="Times New Roman" w:cs="Times New Roman"/>
+          <w:sz w:val="24"/>
+          <w:szCs w:val="24"/>
+        </w:rPr>
+        <w:t xml:space="preserve"> using microcontroller</w:t>
+      </w:r>
+      <w:r>
+        <w:rPr>
+          <w:rFonts w:ascii="Times New Roman" w:hAnsi="Times New Roman" w:cs="Times New Roman"/>
+          <w:sz w:val="24"/>
+          <w:szCs w:val="24"/>
+        </w:rPr>
+        <w:t xml:space="preserve">. </w:t>
+      </w:r>
+      <w:r>
+        <w:rPr>
+          <w:rFonts w:ascii="Times New Roman" w:hAnsi="Times New Roman" w:cs="Times New Roman"/>
+          <w:sz w:val="24"/>
+          <w:szCs w:val="24"/>
+        </w:rPr>
+        <w:t xml:space="preserve">We can also </w:t>
+      </w:r>
+      <w:r>
+        <w:rPr>
+          <w:rFonts w:ascii="Times New Roman" w:hAnsi="Times New Roman" w:cs="Times New Roman"/>
+          <w:sz w:val="24"/>
+          <w:szCs w:val="24"/>
+        </w:rPr>
+        <w:t>phase shift</w:t>
+      </w:r>
+      <w:r>
+        <w:rPr>
+          <w:rFonts w:ascii="Times New Roman" w:hAnsi="Times New Roman" w:cs="Times New Roman"/>
+          <w:sz w:val="24"/>
+          <w:szCs w:val="24"/>
+        </w:rPr>
+        <w:t xml:space="preserve"> </w:t>
+      </w:r>
+      <w:r>
+        <w:rPr>
+          <w:rFonts w:ascii="Times New Roman" w:hAnsi="Times New Roman" w:cs="Times New Roman"/>
+          <w:sz w:val="24"/>
+          <w:szCs w:val="24"/>
+        </w:rPr>
+        <w:t>by duty cycle of sw1 and sw2</w:t>
+      </w:r>
+      <w:r>
+        <w:rPr>
+          <w:rFonts w:ascii="Times New Roman" w:hAnsi="Times New Roman" w:cs="Times New Roman"/>
+          <w:sz w:val="24"/>
+          <w:szCs w:val="24"/>
+        </w:rPr>
+        <w:t xml:space="preserve"> by half period to achieve duty cycle of sw3 and sw4. This way their D values will be same.</w:t>
+      </w:r>
     </w:p>
     <w:sectPr>
       <w:pgSz w:w="11906" w:h="16838"/>
